--- a/Modelul Funcțional/Modelul funcțional.docx
+++ b/Modelul Funcțional/Modelul funcțional.docx
@@ -224,719 +224,6 @@
     </w:p>
     <w:tbl>
       <w:tblPr>
-        <w:tblW w:w="9434" w:type="dxa"/>
-        <w:tblBorders>
-          <w:top w:val="single" w:sz="8" w:space="0" w:color="000000"/>
-          <w:left w:val="single" w:sz="8" w:space="0" w:color="000000"/>
-          <w:bottom w:val="single" w:sz="8" w:space="0" w:color="000000"/>
-          <w:right w:val="single" w:sz="8" w:space="0" w:color="000000"/>
-          <w:insideH w:val="single" w:sz="8" w:space="0" w:color="000000"/>
-          <w:insideV w:val="single" w:sz="8" w:space="0" w:color="000000"/>
-        </w:tblBorders>
-        <w:tblLayout w:type="fixed"/>
-        <w:tblLook w:val="0600" w:firstRow="0" w:lastRow="0" w:firstColumn="0" w:lastColumn="0" w:noHBand="1" w:noVBand="1"/>
-      </w:tblPr>
-      <w:tblGrid>
-        <w:gridCol w:w="2358"/>
-        <w:gridCol w:w="2358"/>
-        <w:gridCol w:w="2358"/>
-        <w:gridCol w:w="2360"/>
-      </w:tblGrid>
-      <w:tr>
-        <w:trPr>
-          <w:trHeight w:val="293"/>
-        </w:trPr>
-        <w:tc>
-          <w:tcPr>
-            <w:tcW w:w="2358" w:type="dxa"/>
-            <w:tcBorders>
-              <w:top w:val="single" w:sz="8" w:space="0" w:color="000000"/>
-              <w:left w:val="single" w:sz="8" w:space="0" w:color="000000"/>
-              <w:bottom w:val="single" w:sz="8" w:space="0" w:color="000000"/>
-              <w:right w:val="single" w:sz="8" w:space="0" w:color="000000"/>
-            </w:tcBorders>
-            <w:tcMar>
-              <w:top w:w="100" w:type="dxa"/>
-              <w:left w:w="100" w:type="dxa"/>
-              <w:bottom w:w="100" w:type="dxa"/>
-              <w:right w:w="100" w:type="dxa"/>
-            </w:tcMar>
-            <w:hideMark/>
-          </w:tcPr>
-          <w:p>
-            <w:pPr>
-              <w:widowControl w:val="0"/>
-              <w:spacing w:line="240" w:lineRule="auto"/>
-              <w:jc w:val="both"/>
-            </w:pPr>
-            <w:r>
-              <w:t>ID and name</w:t>
-            </w:r>
-          </w:p>
-        </w:tc>
-        <w:tc>
-          <w:tcPr>
-            <w:tcW w:w="7076" w:type="dxa"/>
-            <w:gridSpan w:val="3"/>
-            <w:tcBorders>
-              <w:top w:val="single" w:sz="8" w:space="0" w:color="000000"/>
-              <w:left w:val="single" w:sz="8" w:space="0" w:color="000000"/>
-              <w:bottom w:val="single" w:sz="8" w:space="0" w:color="000000"/>
-              <w:right w:val="single" w:sz="8" w:space="0" w:color="000000"/>
-            </w:tcBorders>
-            <w:tcMar>
-              <w:top w:w="100" w:type="dxa"/>
-              <w:left w:w="100" w:type="dxa"/>
-              <w:bottom w:w="100" w:type="dxa"/>
-              <w:right w:w="100" w:type="dxa"/>
-            </w:tcMar>
-          </w:tcPr>
-          <w:p>
-            <w:pPr>
-              <w:widowControl w:val="0"/>
-              <w:spacing w:line="240" w:lineRule="auto"/>
-              <w:jc w:val="both"/>
-            </w:pPr>
-            <w:r>
-              <w:t>UC-1: Users Operations</w:t>
-            </w:r>
-          </w:p>
-        </w:tc>
-      </w:tr>
-      <w:tr>
-        <w:trPr>
-          <w:trHeight w:val="331"/>
-        </w:trPr>
-        <w:tc>
-          <w:tcPr>
-            <w:tcW w:w="2358" w:type="dxa"/>
-            <w:tcBorders>
-              <w:top w:val="single" w:sz="8" w:space="0" w:color="000000"/>
-              <w:left w:val="single" w:sz="8" w:space="0" w:color="000000"/>
-              <w:bottom w:val="single" w:sz="8" w:space="0" w:color="000000"/>
-              <w:right w:val="single" w:sz="8" w:space="0" w:color="000000"/>
-            </w:tcBorders>
-            <w:tcMar>
-              <w:top w:w="100" w:type="dxa"/>
-              <w:left w:w="100" w:type="dxa"/>
-              <w:bottom w:w="100" w:type="dxa"/>
-              <w:right w:w="100" w:type="dxa"/>
-            </w:tcMar>
-            <w:hideMark/>
-          </w:tcPr>
-          <w:p>
-            <w:pPr>
-              <w:widowControl w:val="0"/>
-              <w:spacing w:line="240" w:lineRule="auto"/>
-              <w:jc w:val="both"/>
-            </w:pPr>
-            <w:r>
-              <w:t>Primary actor</w:t>
-            </w:r>
-          </w:p>
-        </w:tc>
-        <w:tc>
-          <w:tcPr>
-            <w:tcW w:w="2358" w:type="dxa"/>
-            <w:tcBorders>
-              <w:top w:val="single" w:sz="8" w:space="0" w:color="000000"/>
-              <w:left w:val="single" w:sz="8" w:space="0" w:color="000000"/>
-              <w:bottom w:val="single" w:sz="8" w:space="0" w:color="000000"/>
-              <w:right w:val="single" w:sz="8" w:space="0" w:color="000000"/>
-            </w:tcBorders>
-            <w:tcMar>
-              <w:top w:w="100" w:type="dxa"/>
-              <w:left w:w="100" w:type="dxa"/>
-              <w:bottom w:w="100" w:type="dxa"/>
-              <w:right w:w="100" w:type="dxa"/>
-            </w:tcMar>
-          </w:tcPr>
-          <w:p>
-            <w:pPr>
-              <w:widowControl w:val="0"/>
-              <w:spacing w:line="240" w:lineRule="auto"/>
-              <w:jc w:val="both"/>
-            </w:pPr>
-            <w:r>
-              <w:t>Administrator</w:t>
-            </w:r>
-          </w:p>
-        </w:tc>
-        <w:tc>
-          <w:tcPr>
-            <w:tcW w:w="2358" w:type="dxa"/>
-            <w:tcBorders>
-              <w:top w:val="single" w:sz="8" w:space="0" w:color="000000"/>
-              <w:left w:val="single" w:sz="8" w:space="0" w:color="000000"/>
-              <w:bottom w:val="single" w:sz="8" w:space="0" w:color="000000"/>
-              <w:right w:val="single" w:sz="8" w:space="0" w:color="000000"/>
-            </w:tcBorders>
-            <w:tcMar>
-              <w:top w:w="100" w:type="dxa"/>
-              <w:left w:w="100" w:type="dxa"/>
-              <w:bottom w:w="100" w:type="dxa"/>
-              <w:right w:w="100" w:type="dxa"/>
-            </w:tcMar>
-            <w:hideMark/>
-          </w:tcPr>
-          <w:p>
-            <w:pPr>
-              <w:widowControl w:val="0"/>
-              <w:spacing w:line="240" w:lineRule="auto"/>
-              <w:jc w:val="both"/>
-            </w:pPr>
-            <w:r>
-              <w:t>Secondary actors</w:t>
-            </w:r>
-          </w:p>
-        </w:tc>
-        <w:tc>
-          <w:tcPr>
-            <w:tcW w:w="2360" w:type="dxa"/>
-            <w:tcBorders>
-              <w:top w:val="single" w:sz="8" w:space="0" w:color="000000"/>
-              <w:left w:val="single" w:sz="8" w:space="0" w:color="000000"/>
-              <w:bottom w:val="single" w:sz="8" w:space="0" w:color="000000"/>
-              <w:right w:val="single" w:sz="8" w:space="0" w:color="000000"/>
-            </w:tcBorders>
-            <w:tcMar>
-              <w:top w:w="100" w:type="dxa"/>
-              <w:left w:w="100" w:type="dxa"/>
-              <w:bottom w:w="100" w:type="dxa"/>
-              <w:right w:w="100" w:type="dxa"/>
-            </w:tcMar>
-          </w:tcPr>
-          <w:p>
-            <w:pPr>
-              <w:widowControl w:val="0"/>
-              <w:spacing w:line="240" w:lineRule="auto"/>
-              <w:jc w:val="both"/>
-            </w:pPr>
-            <w:r>
-              <w:t>-</w:t>
-            </w:r>
-          </w:p>
-        </w:tc>
-      </w:tr>
-      <w:tr>
-        <w:trPr>
-          <w:trHeight w:val="293"/>
-        </w:trPr>
-        <w:tc>
-          <w:tcPr>
-            <w:tcW w:w="2358" w:type="dxa"/>
-            <w:tcBorders>
-              <w:top w:val="single" w:sz="8" w:space="0" w:color="000000"/>
-              <w:left w:val="single" w:sz="8" w:space="0" w:color="000000"/>
-              <w:bottom w:val="single" w:sz="8" w:space="0" w:color="000000"/>
-              <w:right w:val="single" w:sz="8" w:space="0" w:color="000000"/>
-            </w:tcBorders>
-            <w:tcMar>
-              <w:top w:w="100" w:type="dxa"/>
-              <w:left w:w="100" w:type="dxa"/>
-              <w:bottom w:w="100" w:type="dxa"/>
-              <w:right w:w="100" w:type="dxa"/>
-            </w:tcMar>
-            <w:hideMark/>
-          </w:tcPr>
-          <w:p>
-            <w:pPr>
-              <w:widowControl w:val="0"/>
-              <w:spacing w:line="240" w:lineRule="auto"/>
-              <w:jc w:val="both"/>
-            </w:pPr>
-            <w:r>
-              <w:t>Description</w:t>
-            </w:r>
-          </w:p>
-        </w:tc>
-        <w:tc>
-          <w:tcPr>
-            <w:tcW w:w="7076" w:type="dxa"/>
-            <w:gridSpan w:val="3"/>
-            <w:tcBorders>
-              <w:top w:val="single" w:sz="8" w:space="0" w:color="000000"/>
-              <w:left w:val="single" w:sz="8" w:space="0" w:color="000000"/>
-              <w:bottom w:val="single" w:sz="8" w:space="0" w:color="000000"/>
-              <w:right w:val="single" w:sz="8" w:space="0" w:color="000000"/>
-            </w:tcBorders>
-            <w:tcMar>
-              <w:top w:w="100" w:type="dxa"/>
-              <w:left w:w="100" w:type="dxa"/>
-              <w:bottom w:w="100" w:type="dxa"/>
-              <w:right w:w="100" w:type="dxa"/>
-            </w:tcMar>
-          </w:tcPr>
-          <w:p>
-            <w:pPr>
-              <w:widowControl w:val="0"/>
-              <w:spacing w:line="240" w:lineRule="auto"/>
-              <w:jc w:val="both"/>
-            </w:pPr>
-            <w:r>
-              <w:t>Represents</w:t>
-            </w:r>
-            <w:r>
-              <w:t xml:space="preserve"> specific operations for the administrator of the system.</w:t>
-            </w:r>
-            <w:r>
-              <w:t xml:space="preserve"> </w:t>
-            </w:r>
-          </w:p>
-        </w:tc>
-      </w:tr>
-      <w:tr>
-        <w:trPr>
-          <w:trHeight w:val="293"/>
-        </w:trPr>
-        <w:tc>
-          <w:tcPr>
-            <w:tcW w:w="2358" w:type="dxa"/>
-            <w:tcBorders>
-              <w:top w:val="single" w:sz="8" w:space="0" w:color="000000"/>
-              <w:left w:val="single" w:sz="8" w:space="0" w:color="000000"/>
-              <w:bottom w:val="single" w:sz="8" w:space="0" w:color="000000"/>
-              <w:right w:val="single" w:sz="8" w:space="0" w:color="000000"/>
-            </w:tcBorders>
-            <w:tcMar>
-              <w:top w:w="100" w:type="dxa"/>
-              <w:left w:w="100" w:type="dxa"/>
-              <w:bottom w:w="100" w:type="dxa"/>
-              <w:right w:w="100" w:type="dxa"/>
-            </w:tcMar>
-            <w:hideMark/>
-          </w:tcPr>
-          <w:p>
-            <w:pPr>
-              <w:widowControl w:val="0"/>
-              <w:spacing w:line="240" w:lineRule="auto"/>
-              <w:jc w:val="both"/>
-            </w:pPr>
-            <w:r>
-              <w:t>Trigger</w:t>
-            </w:r>
-          </w:p>
-        </w:tc>
-        <w:tc>
-          <w:tcPr>
-            <w:tcW w:w="7076" w:type="dxa"/>
-            <w:gridSpan w:val="3"/>
-            <w:tcBorders>
-              <w:top w:val="single" w:sz="8" w:space="0" w:color="000000"/>
-              <w:left w:val="single" w:sz="8" w:space="0" w:color="000000"/>
-              <w:bottom w:val="single" w:sz="8" w:space="0" w:color="000000"/>
-              <w:right w:val="single" w:sz="8" w:space="0" w:color="000000"/>
-            </w:tcBorders>
-            <w:tcMar>
-              <w:top w:w="100" w:type="dxa"/>
-              <w:left w:w="100" w:type="dxa"/>
-              <w:bottom w:w="100" w:type="dxa"/>
-              <w:right w:w="100" w:type="dxa"/>
-            </w:tcMar>
-          </w:tcPr>
-          <w:p>
-            <w:pPr>
-              <w:widowControl w:val="0"/>
-              <w:spacing w:line="240" w:lineRule="auto"/>
-              <w:jc w:val="both"/>
-            </w:pPr>
-            <w:r>
-              <w:t xml:space="preserve">Anytime there is a need </w:t>
-            </w:r>
-            <w:r>
-              <w:t>to operate a change in the system.</w:t>
-            </w:r>
-          </w:p>
-        </w:tc>
-      </w:tr>
-      <w:tr>
-        <w:trPr>
-          <w:trHeight w:val="293"/>
-        </w:trPr>
-        <w:tc>
-          <w:tcPr>
-            <w:tcW w:w="2358" w:type="dxa"/>
-            <w:tcBorders>
-              <w:top w:val="single" w:sz="8" w:space="0" w:color="000000"/>
-              <w:left w:val="single" w:sz="8" w:space="0" w:color="000000"/>
-              <w:bottom w:val="single" w:sz="8" w:space="0" w:color="000000"/>
-              <w:right w:val="single" w:sz="8" w:space="0" w:color="000000"/>
-            </w:tcBorders>
-            <w:tcMar>
-              <w:top w:w="100" w:type="dxa"/>
-              <w:left w:w="100" w:type="dxa"/>
-              <w:bottom w:w="100" w:type="dxa"/>
-              <w:right w:w="100" w:type="dxa"/>
-            </w:tcMar>
-            <w:hideMark/>
-          </w:tcPr>
-          <w:p>
-            <w:pPr>
-              <w:widowControl w:val="0"/>
-              <w:spacing w:line="240" w:lineRule="auto"/>
-              <w:jc w:val="both"/>
-            </w:pPr>
-            <w:r>
-              <w:t>Preconditions</w:t>
-            </w:r>
-          </w:p>
-        </w:tc>
-        <w:tc>
-          <w:tcPr>
-            <w:tcW w:w="7076" w:type="dxa"/>
-            <w:gridSpan w:val="3"/>
-            <w:tcBorders>
-              <w:top w:val="single" w:sz="8" w:space="0" w:color="000000"/>
-              <w:left w:val="single" w:sz="8" w:space="0" w:color="000000"/>
-              <w:bottom w:val="single" w:sz="8" w:space="0" w:color="000000"/>
-              <w:right w:val="single" w:sz="8" w:space="0" w:color="000000"/>
-            </w:tcBorders>
-            <w:tcMar>
-              <w:top w:w="100" w:type="dxa"/>
-              <w:left w:w="100" w:type="dxa"/>
-              <w:bottom w:w="100" w:type="dxa"/>
-              <w:right w:w="100" w:type="dxa"/>
-            </w:tcMar>
-          </w:tcPr>
-          <w:p>
-            <w:pPr>
-              <w:pStyle w:val="ListParagraph"/>
-              <w:widowControl w:val="0"/>
-              <w:numPr>
-                <w:ilvl w:val="0"/>
-                <w:numId w:val="2"/>
-              </w:numPr>
-              <w:spacing w:line="240" w:lineRule="auto"/>
-              <w:jc w:val="both"/>
-            </w:pPr>
-            <w:r>
-              <w:t>The machine must be connected to the Internet.</w:t>
-            </w:r>
-          </w:p>
-        </w:tc>
-      </w:tr>
-      <w:tr>
-        <w:trPr>
-          <w:trHeight w:val="293"/>
-        </w:trPr>
-        <w:tc>
-          <w:tcPr>
-            <w:tcW w:w="2358" w:type="dxa"/>
-            <w:tcBorders>
-              <w:top w:val="single" w:sz="8" w:space="0" w:color="000000"/>
-              <w:left w:val="single" w:sz="8" w:space="0" w:color="000000"/>
-              <w:bottom w:val="single" w:sz="8" w:space="0" w:color="000000"/>
-              <w:right w:val="single" w:sz="8" w:space="0" w:color="000000"/>
-            </w:tcBorders>
-            <w:tcMar>
-              <w:top w:w="100" w:type="dxa"/>
-              <w:left w:w="100" w:type="dxa"/>
-              <w:bottom w:w="100" w:type="dxa"/>
-              <w:right w:w="100" w:type="dxa"/>
-            </w:tcMar>
-            <w:hideMark/>
-          </w:tcPr>
-          <w:p>
-            <w:pPr>
-              <w:widowControl w:val="0"/>
-              <w:spacing w:line="240" w:lineRule="auto"/>
-              <w:jc w:val="both"/>
-            </w:pPr>
-            <w:proofErr w:type="spellStart"/>
-            <w:r>
-              <w:t>Postconditions</w:t>
-            </w:r>
-            <w:proofErr w:type="spellEnd"/>
-          </w:p>
-        </w:tc>
-        <w:tc>
-          <w:tcPr>
-            <w:tcW w:w="7076" w:type="dxa"/>
-            <w:gridSpan w:val="3"/>
-            <w:tcBorders>
-              <w:top w:val="single" w:sz="8" w:space="0" w:color="000000"/>
-              <w:left w:val="single" w:sz="8" w:space="0" w:color="000000"/>
-              <w:bottom w:val="single" w:sz="8" w:space="0" w:color="000000"/>
-              <w:right w:val="single" w:sz="8" w:space="0" w:color="000000"/>
-            </w:tcBorders>
-            <w:tcMar>
-              <w:top w:w="100" w:type="dxa"/>
-              <w:left w:w="100" w:type="dxa"/>
-              <w:bottom w:w="100" w:type="dxa"/>
-              <w:right w:w="100" w:type="dxa"/>
-            </w:tcMar>
-          </w:tcPr>
-          <w:p>
-            <w:pPr>
-              <w:widowControl w:val="0"/>
-              <w:spacing w:line="240" w:lineRule="auto"/>
-              <w:jc w:val="both"/>
-            </w:pPr>
-            <w:r>
-              <w:t>-</w:t>
-            </w:r>
-          </w:p>
-        </w:tc>
-      </w:tr>
-      <w:tr>
-        <w:trPr>
-          <w:trHeight w:val="293"/>
-        </w:trPr>
-        <w:tc>
-          <w:tcPr>
-            <w:tcW w:w="2358" w:type="dxa"/>
-            <w:tcBorders>
-              <w:top w:val="single" w:sz="8" w:space="0" w:color="000000"/>
-              <w:left w:val="single" w:sz="8" w:space="0" w:color="000000"/>
-              <w:bottom w:val="single" w:sz="8" w:space="0" w:color="000000"/>
-              <w:right w:val="single" w:sz="8" w:space="0" w:color="000000"/>
-            </w:tcBorders>
-            <w:tcMar>
-              <w:top w:w="100" w:type="dxa"/>
-              <w:left w:w="100" w:type="dxa"/>
-              <w:bottom w:w="100" w:type="dxa"/>
-              <w:right w:w="100" w:type="dxa"/>
-            </w:tcMar>
-            <w:hideMark/>
-          </w:tcPr>
-          <w:p>
-            <w:pPr>
-              <w:widowControl w:val="0"/>
-              <w:spacing w:line="240" w:lineRule="auto"/>
-              <w:jc w:val="both"/>
-            </w:pPr>
-            <w:r>
-              <w:t>Normal flow</w:t>
-            </w:r>
-          </w:p>
-        </w:tc>
-        <w:tc>
-          <w:tcPr>
-            <w:tcW w:w="7076" w:type="dxa"/>
-            <w:gridSpan w:val="3"/>
-            <w:tcBorders>
-              <w:top w:val="single" w:sz="8" w:space="0" w:color="000000"/>
-              <w:left w:val="single" w:sz="8" w:space="0" w:color="000000"/>
-              <w:bottom w:val="single" w:sz="8" w:space="0" w:color="000000"/>
-              <w:right w:val="single" w:sz="8" w:space="0" w:color="000000"/>
-            </w:tcBorders>
-            <w:tcMar>
-              <w:top w:w="100" w:type="dxa"/>
-              <w:left w:w="100" w:type="dxa"/>
-              <w:bottom w:w="100" w:type="dxa"/>
-              <w:right w:w="100" w:type="dxa"/>
-            </w:tcMar>
-          </w:tcPr>
-          <w:p>
-            <w:pPr>
-              <w:pStyle w:val="ListParagraph"/>
-              <w:widowControl w:val="0"/>
-              <w:numPr>
-                <w:ilvl w:val="1"/>
-                <w:numId w:val="11"/>
-              </w:numPr>
-              <w:spacing w:line="240" w:lineRule="auto"/>
-              <w:jc w:val="both"/>
-              <w:rPr>
-                <w:b/>
-              </w:rPr>
-            </w:pPr>
-            <w:r>
-              <w:rPr>
-                <w:b/>
-              </w:rPr>
-              <w:t xml:space="preserve"> Users Operations</w:t>
-            </w:r>
-          </w:p>
-          <w:p>
-            <w:pPr>
-              <w:pStyle w:val="ListParagraph"/>
-              <w:widowControl w:val="0"/>
-              <w:numPr>
-                <w:ilvl w:val="0"/>
-                <w:numId w:val="12"/>
-              </w:numPr>
-              <w:spacing w:line="240" w:lineRule="auto"/>
-              <w:jc w:val="both"/>
-            </w:pPr>
-            <w:r>
-              <w:t>The administrator access</w:t>
-            </w:r>
-            <w:r>
-              <w:t>es</w:t>
-            </w:r>
-            <w:r>
-              <w:t xml:space="preserve"> a machine preinstalled with </w:t>
-            </w:r>
-            <w:proofErr w:type="spellStart"/>
-            <w:r>
-              <w:t>Teatrus</w:t>
-            </w:r>
-            <w:proofErr w:type="spellEnd"/>
-            <w:r>
-              <w:t xml:space="preserve"> application</w:t>
-            </w:r>
-            <w:r>
-              <w:t xml:space="preserve"> and observes the main window of the software application.</w:t>
-            </w:r>
-          </w:p>
-        </w:tc>
-      </w:tr>
-      <w:tr>
-        <w:trPr>
-          <w:trHeight w:val="293"/>
-        </w:trPr>
-        <w:tc>
-          <w:tcPr>
-            <w:tcW w:w="2358" w:type="dxa"/>
-            <w:tcBorders>
-              <w:top w:val="single" w:sz="8" w:space="0" w:color="000000"/>
-              <w:left w:val="single" w:sz="8" w:space="0" w:color="000000"/>
-              <w:bottom w:val="single" w:sz="8" w:space="0" w:color="000000"/>
-              <w:right w:val="single" w:sz="8" w:space="0" w:color="000000"/>
-            </w:tcBorders>
-            <w:tcMar>
-              <w:top w:w="100" w:type="dxa"/>
-              <w:left w:w="100" w:type="dxa"/>
-              <w:bottom w:w="100" w:type="dxa"/>
-              <w:right w:w="100" w:type="dxa"/>
-            </w:tcMar>
-            <w:hideMark/>
-          </w:tcPr>
-          <w:p>
-            <w:pPr>
-              <w:widowControl w:val="0"/>
-              <w:spacing w:line="240" w:lineRule="auto"/>
-              <w:jc w:val="both"/>
-            </w:pPr>
-            <w:r>
-              <w:t>Alternative flows</w:t>
-            </w:r>
-          </w:p>
-        </w:tc>
-        <w:tc>
-          <w:tcPr>
-            <w:tcW w:w="7076" w:type="dxa"/>
-            <w:gridSpan w:val="3"/>
-            <w:tcBorders>
-              <w:top w:val="single" w:sz="8" w:space="0" w:color="000000"/>
-              <w:left w:val="single" w:sz="8" w:space="0" w:color="000000"/>
-              <w:bottom w:val="single" w:sz="8" w:space="0" w:color="000000"/>
-              <w:right w:val="single" w:sz="8" w:space="0" w:color="000000"/>
-            </w:tcBorders>
-            <w:tcMar>
-              <w:top w:w="100" w:type="dxa"/>
-              <w:left w:w="100" w:type="dxa"/>
-              <w:bottom w:w="100" w:type="dxa"/>
-              <w:right w:w="100" w:type="dxa"/>
-            </w:tcMar>
-          </w:tcPr>
-          <w:p>
-            <w:pPr>
-              <w:widowControl w:val="0"/>
-              <w:spacing w:line="240" w:lineRule="auto"/>
-              <w:jc w:val="both"/>
-            </w:pPr>
-            <w:r>
-              <w:t>-</w:t>
-            </w:r>
-          </w:p>
-        </w:tc>
-      </w:tr>
-      <w:tr>
-        <w:trPr>
-          <w:trHeight w:val="293"/>
-        </w:trPr>
-        <w:tc>
-          <w:tcPr>
-            <w:tcW w:w="2358" w:type="dxa"/>
-            <w:tcBorders>
-              <w:top w:val="single" w:sz="8" w:space="0" w:color="000000"/>
-              <w:left w:val="single" w:sz="8" w:space="0" w:color="000000"/>
-              <w:bottom w:val="single" w:sz="8" w:space="0" w:color="000000"/>
-              <w:right w:val="single" w:sz="8" w:space="0" w:color="000000"/>
-            </w:tcBorders>
-            <w:tcMar>
-              <w:top w:w="100" w:type="dxa"/>
-              <w:left w:w="100" w:type="dxa"/>
-              <w:bottom w:w="100" w:type="dxa"/>
-              <w:right w:w="100" w:type="dxa"/>
-            </w:tcMar>
-            <w:hideMark/>
-          </w:tcPr>
-          <w:p>
-            <w:pPr>
-              <w:widowControl w:val="0"/>
-              <w:spacing w:line="240" w:lineRule="auto"/>
-              <w:jc w:val="both"/>
-            </w:pPr>
-            <w:r>
-              <w:t>Exceptions</w:t>
-            </w:r>
-          </w:p>
-        </w:tc>
-        <w:tc>
-          <w:tcPr>
-            <w:tcW w:w="7076" w:type="dxa"/>
-            <w:gridSpan w:val="3"/>
-            <w:tcBorders>
-              <w:top w:val="single" w:sz="8" w:space="0" w:color="000000"/>
-              <w:left w:val="single" w:sz="8" w:space="0" w:color="000000"/>
-              <w:bottom w:val="single" w:sz="8" w:space="0" w:color="000000"/>
-              <w:right w:val="single" w:sz="8" w:space="0" w:color="000000"/>
-            </w:tcBorders>
-            <w:tcMar>
-              <w:top w:w="100" w:type="dxa"/>
-              <w:left w:w="100" w:type="dxa"/>
-              <w:bottom w:w="100" w:type="dxa"/>
-              <w:right w:w="100" w:type="dxa"/>
-            </w:tcMar>
-          </w:tcPr>
-          <w:p>
-            <w:pPr>
-              <w:widowControl w:val="0"/>
-              <w:spacing w:line="240" w:lineRule="auto"/>
-              <w:jc w:val="both"/>
-            </w:pPr>
-            <w:r>
-              <w:t>-</w:t>
-            </w:r>
-          </w:p>
-        </w:tc>
-      </w:tr>
-    </w:tbl>
-    <w:p>
-      <w:pPr>
-        <w:jc w:val="both"/>
-        <w:rPr>
-          <w:rFonts w:ascii="Cooper Std Black" w:hAnsi="Cooper Std Black" w:cs="Times New Roman"/>
-          <w:sz w:val="40"/>
-          <w:szCs w:val="40"/>
-        </w:rPr>
-      </w:pPr>
-    </w:p>
-    <w:p>
-      <w:pPr>
-        <w:jc w:val="both"/>
-        <w:rPr>
-          <w:rFonts w:ascii="Cooper Std Black" w:hAnsi="Cooper Std Black" w:cs="Times New Roman"/>
-          <w:sz w:val="40"/>
-          <w:szCs w:val="40"/>
-        </w:rPr>
-      </w:pPr>
-    </w:p>
-    <w:p>
-      <w:pPr>
-        <w:jc w:val="both"/>
-        <w:rPr>
-          <w:rFonts w:ascii="Cooper Std Black" w:hAnsi="Cooper Std Black" w:cs="Times New Roman"/>
-          <w:sz w:val="40"/>
-          <w:szCs w:val="40"/>
-        </w:rPr>
-      </w:pPr>
-    </w:p>
-    <w:tbl>
-      <w:tblPr>
         <w:tblW w:w="9397" w:type="dxa"/>
         <w:tblBorders>
           <w:top w:val="single" w:sz="8" w:space="0" w:color="000000"/>
@@ -983,7 +270,6 @@
               <w:jc w:val="both"/>
             </w:pPr>
             <w:r>
-              <w:lastRenderedPageBreak/>
               <w:t>ID and name</w:t>
             </w:r>
           </w:p>
@@ -1012,7 +298,10 @@
               <w:jc w:val="both"/>
             </w:pPr>
             <w:r>
-              <w:t>UC-2</w:t>
+              <w:t>UC-</w:t>
+            </w:r>
+            <w:r>
+              <w:t>1</w:t>
             </w:r>
             <w:r>
               <w:t>: Login as an administrator</w:t>
@@ -1706,6 +995,7 @@
               <w:jc w:val="both"/>
             </w:pPr>
             <w:r>
+              <w:lastRenderedPageBreak/>
               <w:t>After the response from the server shows that authentication failed, a message of error will be displayed, notifying the current user that the credentials are incorrect.</w:t>
             </w:r>
           </w:p>
@@ -1757,695 +1047,6 @@
             </w:r>
             <w:r>
               <w:t xml:space="preserve">  </w:t>
-            </w:r>
-          </w:p>
-        </w:tc>
-      </w:tr>
-    </w:tbl>
-    <w:p>
-      <w:pPr>
-        <w:jc w:val="both"/>
-        <w:rPr>
-          <w:rFonts w:ascii="Cooper Std Black" w:hAnsi="Cooper Std Black" w:cs="Times New Roman"/>
-          <w:sz w:val="40"/>
-          <w:szCs w:val="40"/>
-        </w:rPr>
-      </w:pPr>
-    </w:p>
-    <w:tbl>
-      <w:tblPr>
-        <w:tblW w:w="9372" w:type="dxa"/>
-        <w:tblBorders>
-          <w:top w:val="single" w:sz="8" w:space="0" w:color="000000"/>
-          <w:left w:val="single" w:sz="8" w:space="0" w:color="000000"/>
-          <w:bottom w:val="single" w:sz="8" w:space="0" w:color="000000"/>
-          <w:right w:val="single" w:sz="8" w:space="0" w:color="000000"/>
-          <w:insideH w:val="single" w:sz="8" w:space="0" w:color="000000"/>
-          <w:insideV w:val="single" w:sz="8" w:space="0" w:color="000000"/>
-        </w:tblBorders>
-        <w:tblLayout w:type="fixed"/>
-        <w:tblLook w:val="0600" w:firstRow="0" w:lastRow="0" w:firstColumn="0" w:lastColumn="0" w:noHBand="1" w:noVBand="1"/>
-      </w:tblPr>
-      <w:tblGrid>
-        <w:gridCol w:w="2335"/>
-        <w:gridCol w:w="6"/>
-        <w:gridCol w:w="2343"/>
-        <w:gridCol w:w="2343"/>
-        <w:gridCol w:w="2320"/>
-        <w:gridCol w:w="25"/>
-      </w:tblGrid>
-      <w:tr>
-        <w:trPr>
-          <w:trHeight w:val="438"/>
-        </w:trPr>
-        <w:tc>
-          <w:tcPr>
-            <w:tcW w:w="2341" w:type="dxa"/>
-            <w:gridSpan w:val="2"/>
-            <w:tcBorders>
-              <w:top w:val="single" w:sz="8" w:space="0" w:color="000000"/>
-              <w:left w:val="single" w:sz="8" w:space="0" w:color="000000"/>
-              <w:bottom w:val="single" w:sz="8" w:space="0" w:color="000000"/>
-              <w:right w:val="single" w:sz="8" w:space="0" w:color="000000"/>
-            </w:tcBorders>
-            <w:tcMar>
-              <w:top w:w="100" w:type="dxa"/>
-              <w:left w:w="100" w:type="dxa"/>
-              <w:bottom w:w="100" w:type="dxa"/>
-              <w:right w:w="100" w:type="dxa"/>
-            </w:tcMar>
-            <w:hideMark/>
-          </w:tcPr>
-          <w:p>
-            <w:pPr>
-              <w:widowControl w:val="0"/>
-              <w:spacing w:line="240" w:lineRule="auto"/>
-              <w:jc w:val="both"/>
-            </w:pPr>
-            <w:r>
-              <w:lastRenderedPageBreak/>
-              <w:t>ID and name</w:t>
-            </w:r>
-          </w:p>
-        </w:tc>
-        <w:tc>
-          <w:tcPr>
-            <w:tcW w:w="7031" w:type="dxa"/>
-            <w:gridSpan w:val="4"/>
-            <w:tcBorders>
-              <w:top w:val="single" w:sz="8" w:space="0" w:color="000000"/>
-              <w:left w:val="single" w:sz="8" w:space="0" w:color="000000"/>
-              <w:bottom w:val="single" w:sz="8" w:space="0" w:color="000000"/>
-              <w:right w:val="single" w:sz="8" w:space="0" w:color="000000"/>
-            </w:tcBorders>
-            <w:tcMar>
-              <w:top w:w="100" w:type="dxa"/>
-              <w:left w:w="100" w:type="dxa"/>
-              <w:bottom w:w="100" w:type="dxa"/>
-              <w:right w:w="100" w:type="dxa"/>
-            </w:tcMar>
-          </w:tcPr>
-          <w:p>
-            <w:pPr>
-              <w:widowControl w:val="0"/>
-              <w:spacing w:line="240" w:lineRule="auto"/>
-              <w:jc w:val="both"/>
-            </w:pPr>
-            <w:r>
-              <w:t>UC-3: Shows &amp; Performances Operations</w:t>
-            </w:r>
-          </w:p>
-        </w:tc>
-      </w:tr>
-      <w:tr>
-        <w:trPr>
-          <w:trHeight w:val="495"/>
-        </w:trPr>
-        <w:tc>
-          <w:tcPr>
-            <w:tcW w:w="2341" w:type="dxa"/>
-            <w:gridSpan w:val="2"/>
-            <w:tcBorders>
-              <w:top w:val="single" w:sz="8" w:space="0" w:color="000000"/>
-              <w:left w:val="single" w:sz="8" w:space="0" w:color="000000"/>
-              <w:bottom w:val="single" w:sz="8" w:space="0" w:color="000000"/>
-              <w:right w:val="single" w:sz="8" w:space="0" w:color="000000"/>
-            </w:tcBorders>
-            <w:tcMar>
-              <w:top w:w="100" w:type="dxa"/>
-              <w:left w:w="100" w:type="dxa"/>
-              <w:bottom w:w="100" w:type="dxa"/>
-              <w:right w:w="100" w:type="dxa"/>
-            </w:tcMar>
-            <w:hideMark/>
-          </w:tcPr>
-          <w:p>
-            <w:pPr>
-              <w:widowControl w:val="0"/>
-              <w:spacing w:line="240" w:lineRule="auto"/>
-              <w:jc w:val="both"/>
-            </w:pPr>
-            <w:r>
-              <w:t>Primary actor</w:t>
-            </w:r>
-          </w:p>
-        </w:tc>
-        <w:tc>
-          <w:tcPr>
-            <w:tcW w:w="2343" w:type="dxa"/>
-            <w:tcBorders>
-              <w:top w:val="single" w:sz="8" w:space="0" w:color="000000"/>
-              <w:left w:val="single" w:sz="8" w:space="0" w:color="000000"/>
-              <w:bottom w:val="single" w:sz="8" w:space="0" w:color="000000"/>
-              <w:right w:val="single" w:sz="8" w:space="0" w:color="000000"/>
-            </w:tcBorders>
-            <w:tcMar>
-              <w:top w:w="100" w:type="dxa"/>
-              <w:left w:w="100" w:type="dxa"/>
-              <w:bottom w:w="100" w:type="dxa"/>
-              <w:right w:w="100" w:type="dxa"/>
-            </w:tcMar>
-          </w:tcPr>
-          <w:p>
-            <w:pPr>
-              <w:widowControl w:val="0"/>
-              <w:spacing w:line="240" w:lineRule="auto"/>
-              <w:jc w:val="both"/>
-            </w:pPr>
-            <w:r>
-              <w:t>Administrator</w:t>
-            </w:r>
-          </w:p>
-        </w:tc>
-        <w:tc>
-          <w:tcPr>
-            <w:tcW w:w="2343" w:type="dxa"/>
-            <w:tcBorders>
-              <w:top w:val="single" w:sz="8" w:space="0" w:color="000000"/>
-              <w:left w:val="single" w:sz="8" w:space="0" w:color="000000"/>
-              <w:bottom w:val="single" w:sz="8" w:space="0" w:color="000000"/>
-              <w:right w:val="single" w:sz="8" w:space="0" w:color="000000"/>
-            </w:tcBorders>
-            <w:tcMar>
-              <w:top w:w="100" w:type="dxa"/>
-              <w:left w:w="100" w:type="dxa"/>
-              <w:bottom w:w="100" w:type="dxa"/>
-              <w:right w:w="100" w:type="dxa"/>
-            </w:tcMar>
-            <w:hideMark/>
-          </w:tcPr>
-          <w:p>
-            <w:pPr>
-              <w:widowControl w:val="0"/>
-              <w:spacing w:line="240" w:lineRule="auto"/>
-              <w:jc w:val="both"/>
-            </w:pPr>
-            <w:r>
-              <w:t>Secondary actors</w:t>
-            </w:r>
-          </w:p>
-        </w:tc>
-        <w:tc>
-          <w:tcPr>
-            <w:tcW w:w="2345" w:type="dxa"/>
-            <w:gridSpan w:val="2"/>
-            <w:tcBorders>
-              <w:top w:val="single" w:sz="8" w:space="0" w:color="000000"/>
-              <w:left w:val="single" w:sz="8" w:space="0" w:color="000000"/>
-              <w:bottom w:val="single" w:sz="8" w:space="0" w:color="000000"/>
-              <w:right w:val="single" w:sz="8" w:space="0" w:color="000000"/>
-            </w:tcBorders>
-            <w:tcMar>
-              <w:top w:w="100" w:type="dxa"/>
-              <w:left w:w="100" w:type="dxa"/>
-              <w:bottom w:w="100" w:type="dxa"/>
-              <w:right w:w="100" w:type="dxa"/>
-            </w:tcMar>
-          </w:tcPr>
-          <w:p>
-            <w:pPr>
-              <w:widowControl w:val="0"/>
-              <w:spacing w:line="240" w:lineRule="auto"/>
-              <w:jc w:val="both"/>
-            </w:pPr>
-            <w:r>
-              <w:t>-</w:t>
-            </w:r>
-          </w:p>
-        </w:tc>
-      </w:tr>
-      <w:tr>
-        <w:trPr>
-          <w:trHeight w:val="438"/>
-        </w:trPr>
-        <w:tc>
-          <w:tcPr>
-            <w:tcW w:w="2341" w:type="dxa"/>
-            <w:gridSpan w:val="2"/>
-            <w:tcBorders>
-              <w:top w:val="single" w:sz="8" w:space="0" w:color="000000"/>
-              <w:left w:val="single" w:sz="8" w:space="0" w:color="000000"/>
-              <w:bottom w:val="single" w:sz="8" w:space="0" w:color="000000"/>
-              <w:right w:val="single" w:sz="8" w:space="0" w:color="000000"/>
-            </w:tcBorders>
-            <w:tcMar>
-              <w:top w:w="100" w:type="dxa"/>
-              <w:left w:w="100" w:type="dxa"/>
-              <w:bottom w:w="100" w:type="dxa"/>
-              <w:right w:w="100" w:type="dxa"/>
-            </w:tcMar>
-            <w:hideMark/>
-          </w:tcPr>
-          <w:p>
-            <w:pPr>
-              <w:widowControl w:val="0"/>
-              <w:spacing w:line="240" w:lineRule="auto"/>
-              <w:jc w:val="both"/>
-            </w:pPr>
-            <w:r>
-              <w:t>Description</w:t>
-            </w:r>
-          </w:p>
-        </w:tc>
-        <w:tc>
-          <w:tcPr>
-            <w:tcW w:w="7031" w:type="dxa"/>
-            <w:gridSpan w:val="4"/>
-            <w:tcBorders>
-              <w:top w:val="single" w:sz="8" w:space="0" w:color="000000"/>
-              <w:left w:val="single" w:sz="8" w:space="0" w:color="000000"/>
-              <w:bottom w:val="single" w:sz="8" w:space="0" w:color="000000"/>
-              <w:right w:val="single" w:sz="8" w:space="0" w:color="000000"/>
-            </w:tcBorders>
-            <w:tcMar>
-              <w:top w:w="100" w:type="dxa"/>
-              <w:left w:w="100" w:type="dxa"/>
-              <w:bottom w:w="100" w:type="dxa"/>
-              <w:right w:w="100" w:type="dxa"/>
-            </w:tcMar>
-          </w:tcPr>
-          <w:p>
-            <w:pPr>
-              <w:widowControl w:val="0"/>
-              <w:spacing w:line="240" w:lineRule="auto"/>
-              <w:jc w:val="both"/>
-            </w:pPr>
-            <w:r>
-              <w:t>Displays the main menu for the administrator’s account.</w:t>
-            </w:r>
-          </w:p>
-        </w:tc>
-      </w:tr>
-      <w:tr>
-        <w:trPr>
-          <w:trHeight w:val="438"/>
-        </w:trPr>
-        <w:tc>
-          <w:tcPr>
-            <w:tcW w:w="2341" w:type="dxa"/>
-            <w:gridSpan w:val="2"/>
-            <w:tcBorders>
-              <w:top w:val="single" w:sz="8" w:space="0" w:color="000000"/>
-              <w:left w:val="single" w:sz="8" w:space="0" w:color="000000"/>
-              <w:bottom w:val="single" w:sz="8" w:space="0" w:color="000000"/>
-              <w:right w:val="single" w:sz="8" w:space="0" w:color="000000"/>
-            </w:tcBorders>
-            <w:tcMar>
-              <w:top w:w="100" w:type="dxa"/>
-              <w:left w:w="100" w:type="dxa"/>
-              <w:bottom w:w="100" w:type="dxa"/>
-              <w:right w:w="100" w:type="dxa"/>
-            </w:tcMar>
-            <w:hideMark/>
-          </w:tcPr>
-          <w:p>
-            <w:pPr>
-              <w:widowControl w:val="0"/>
-              <w:spacing w:line="240" w:lineRule="auto"/>
-              <w:jc w:val="both"/>
-            </w:pPr>
-            <w:r>
-              <w:t>Trigger</w:t>
-            </w:r>
-          </w:p>
-        </w:tc>
-        <w:tc>
-          <w:tcPr>
-            <w:tcW w:w="7031" w:type="dxa"/>
-            <w:gridSpan w:val="4"/>
-            <w:tcBorders>
-              <w:top w:val="single" w:sz="8" w:space="0" w:color="000000"/>
-              <w:left w:val="single" w:sz="8" w:space="0" w:color="000000"/>
-              <w:bottom w:val="single" w:sz="8" w:space="0" w:color="000000"/>
-              <w:right w:val="single" w:sz="8" w:space="0" w:color="000000"/>
-            </w:tcBorders>
-            <w:tcMar>
-              <w:top w:w="100" w:type="dxa"/>
-              <w:left w:w="100" w:type="dxa"/>
-              <w:bottom w:w="100" w:type="dxa"/>
-              <w:right w:w="100" w:type="dxa"/>
-            </w:tcMar>
-          </w:tcPr>
-          <w:p>
-            <w:pPr>
-              <w:widowControl w:val="0"/>
-              <w:spacing w:line="240" w:lineRule="auto"/>
-              <w:jc w:val="both"/>
-            </w:pPr>
-            <w:r>
-              <w:t>After the administrator got logged in.</w:t>
-            </w:r>
-          </w:p>
-        </w:tc>
-      </w:tr>
-      <w:tr>
-        <w:trPr>
-          <w:trHeight w:val="438"/>
-        </w:trPr>
-        <w:tc>
-          <w:tcPr>
-            <w:tcW w:w="2341" w:type="dxa"/>
-            <w:gridSpan w:val="2"/>
-            <w:tcBorders>
-              <w:top w:val="single" w:sz="8" w:space="0" w:color="000000"/>
-              <w:left w:val="single" w:sz="8" w:space="0" w:color="000000"/>
-              <w:bottom w:val="single" w:sz="8" w:space="0" w:color="000000"/>
-              <w:right w:val="single" w:sz="8" w:space="0" w:color="000000"/>
-            </w:tcBorders>
-            <w:tcMar>
-              <w:top w:w="100" w:type="dxa"/>
-              <w:left w:w="100" w:type="dxa"/>
-              <w:bottom w:w="100" w:type="dxa"/>
-              <w:right w:w="100" w:type="dxa"/>
-            </w:tcMar>
-            <w:hideMark/>
-          </w:tcPr>
-          <w:p>
-            <w:pPr>
-              <w:widowControl w:val="0"/>
-              <w:spacing w:line="240" w:lineRule="auto"/>
-              <w:jc w:val="both"/>
-            </w:pPr>
-            <w:r>
-              <w:t>Preconditions</w:t>
-            </w:r>
-          </w:p>
-        </w:tc>
-        <w:tc>
-          <w:tcPr>
-            <w:tcW w:w="7031" w:type="dxa"/>
-            <w:gridSpan w:val="4"/>
-            <w:tcBorders>
-              <w:top w:val="single" w:sz="8" w:space="0" w:color="000000"/>
-              <w:left w:val="single" w:sz="8" w:space="0" w:color="000000"/>
-              <w:bottom w:val="single" w:sz="8" w:space="0" w:color="000000"/>
-              <w:right w:val="single" w:sz="8" w:space="0" w:color="000000"/>
-            </w:tcBorders>
-            <w:tcMar>
-              <w:top w:w="100" w:type="dxa"/>
-              <w:left w:w="100" w:type="dxa"/>
-              <w:bottom w:w="100" w:type="dxa"/>
-              <w:right w:w="100" w:type="dxa"/>
-            </w:tcMar>
-          </w:tcPr>
-          <w:p>
-            <w:pPr>
-              <w:pStyle w:val="ListParagraph"/>
-              <w:widowControl w:val="0"/>
-              <w:numPr>
-                <w:ilvl w:val="0"/>
-                <w:numId w:val="7"/>
-              </w:numPr>
-              <w:spacing w:line="240" w:lineRule="auto"/>
-              <w:jc w:val="both"/>
-            </w:pPr>
-            <w:r>
-              <w:t>The administrator must be logged in.</w:t>
-            </w:r>
-          </w:p>
-        </w:tc>
-      </w:tr>
-      <w:tr>
-        <w:trPr>
-          <w:trHeight w:val="438"/>
-        </w:trPr>
-        <w:tc>
-          <w:tcPr>
-            <w:tcW w:w="2341" w:type="dxa"/>
-            <w:gridSpan w:val="2"/>
-            <w:tcBorders>
-              <w:top w:val="single" w:sz="8" w:space="0" w:color="000000"/>
-              <w:left w:val="single" w:sz="8" w:space="0" w:color="000000"/>
-              <w:bottom w:val="single" w:sz="8" w:space="0" w:color="000000"/>
-              <w:right w:val="single" w:sz="8" w:space="0" w:color="000000"/>
-            </w:tcBorders>
-            <w:tcMar>
-              <w:top w:w="100" w:type="dxa"/>
-              <w:left w:w="100" w:type="dxa"/>
-              <w:bottom w:w="100" w:type="dxa"/>
-              <w:right w:w="100" w:type="dxa"/>
-            </w:tcMar>
-            <w:hideMark/>
-          </w:tcPr>
-          <w:p>
-            <w:pPr>
-              <w:widowControl w:val="0"/>
-              <w:spacing w:line="240" w:lineRule="auto"/>
-              <w:jc w:val="both"/>
-            </w:pPr>
-            <w:proofErr w:type="spellStart"/>
-            <w:r>
-              <w:t>Postconditions</w:t>
-            </w:r>
-            <w:proofErr w:type="spellEnd"/>
-          </w:p>
-        </w:tc>
-        <w:tc>
-          <w:tcPr>
-            <w:tcW w:w="7031" w:type="dxa"/>
-            <w:gridSpan w:val="4"/>
-            <w:tcBorders>
-              <w:top w:val="single" w:sz="8" w:space="0" w:color="000000"/>
-              <w:left w:val="single" w:sz="8" w:space="0" w:color="000000"/>
-              <w:bottom w:val="single" w:sz="8" w:space="0" w:color="000000"/>
-              <w:right w:val="single" w:sz="8" w:space="0" w:color="000000"/>
-            </w:tcBorders>
-            <w:tcMar>
-              <w:top w:w="100" w:type="dxa"/>
-              <w:left w:w="100" w:type="dxa"/>
-              <w:bottom w:w="100" w:type="dxa"/>
-              <w:right w:w="100" w:type="dxa"/>
-            </w:tcMar>
-          </w:tcPr>
-          <w:p>
-            <w:pPr>
-              <w:widowControl w:val="0"/>
-              <w:spacing w:line="240" w:lineRule="auto"/>
-              <w:jc w:val="both"/>
-            </w:pPr>
-            <w:r>
-              <w:t>-</w:t>
-            </w:r>
-          </w:p>
-        </w:tc>
-      </w:tr>
-      <w:tr>
-        <w:trPr>
-          <w:trHeight w:val="438"/>
-        </w:trPr>
-        <w:tc>
-          <w:tcPr>
-            <w:tcW w:w="2341" w:type="dxa"/>
-            <w:gridSpan w:val="2"/>
-            <w:tcBorders>
-              <w:top w:val="single" w:sz="8" w:space="0" w:color="000000"/>
-              <w:left w:val="single" w:sz="8" w:space="0" w:color="000000"/>
-              <w:bottom w:val="single" w:sz="8" w:space="0" w:color="000000"/>
-              <w:right w:val="single" w:sz="8" w:space="0" w:color="000000"/>
-            </w:tcBorders>
-            <w:tcMar>
-              <w:top w:w="100" w:type="dxa"/>
-              <w:left w:w="100" w:type="dxa"/>
-              <w:bottom w:w="100" w:type="dxa"/>
-              <w:right w:w="100" w:type="dxa"/>
-            </w:tcMar>
-            <w:hideMark/>
-          </w:tcPr>
-          <w:p>
-            <w:pPr>
-              <w:widowControl w:val="0"/>
-              <w:spacing w:line="240" w:lineRule="auto"/>
-              <w:jc w:val="both"/>
-            </w:pPr>
-            <w:r>
-              <w:t>Normal flow</w:t>
-            </w:r>
-          </w:p>
-        </w:tc>
-        <w:tc>
-          <w:tcPr>
-            <w:tcW w:w="7031" w:type="dxa"/>
-            <w:gridSpan w:val="4"/>
-            <w:tcBorders>
-              <w:top w:val="single" w:sz="8" w:space="0" w:color="000000"/>
-              <w:left w:val="single" w:sz="8" w:space="0" w:color="000000"/>
-              <w:bottom w:val="single" w:sz="8" w:space="0" w:color="000000"/>
-              <w:right w:val="single" w:sz="8" w:space="0" w:color="000000"/>
-            </w:tcBorders>
-            <w:tcMar>
-              <w:top w:w="100" w:type="dxa"/>
-              <w:left w:w="100" w:type="dxa"/>
-              <w:bottom w:w="100" w:type="dxa"/>
-              <w:right w:w="100" w:type="dxa"/>
-            </w:tcMar>
-          </w:tcPr>
-          <w:p>
-            <w:pPr>
-              <w:pStyle w:val="ListParagraph"/>
-              <w:widowControl w:val="0"/>
-              <w:numPr>
-                <w:ilvl w:val="1"/>
-                <w:numId w:val="6"/>
-              </w:numPr>
-              <w:spacing w:line="240" w:lineRule="auto"/>
-              <w:jc w:val="both"/>
-              <w:rPr>
-                <w:b/>
-              </w:rPr>
-            </w:pPr>
-            <w:r>
-              <w:rPr>
-                <w:b/>
-              </w:rPr>
-              <w:t>Main menu</w:t>
-            </w:r>
-          </w:p>
-          <w:p>
-            <w:pPr>
-              <w:pStyle w:val="ListParagraph"/>
-              <w:widowControl w:val="0"/>
-              <w:numPr>
-                <w:ilvl w:val="0"/>
-                <w:numId w:val="8"/>
-              </w:numPr>
-              <w:spacing w:line="240" w:lineRule="auto"/>
-              <w:jc w:val="both"/>
-            </w:pPr>
-            <w:r>
-              <w:t xml:space="preserve">After the process of login passed with success, a welcome message will be shown by the </w:t>
-            </w:r>
-            <w:proofErr w:type="spellStart"/>
-            <w:r>
-              <w:t>Teatrus</w:t>
-            </w:r>
-            <w:proofErr w:type="spellEnd"/>
-            <w:r>
-              <w:t xml:space="preserve"> application and a list of specific options will be displayed.</w:t>
-            </w:r>
-          </w:p>
-        </w:tc>
-      </w:tr>
-      <w:tr>
-        <w:trPr>
-          <w:trHeight w:val="438"/>
-        </w:trPr>
-        <w:tc>
-          <w:tcPr>
-            <w:tcW w:w="2341" w:type="dxa"/>
-            <w:gridSpan w:val="2"/>
-            <w:tcBorders>
-              <w:top w:val="single" w:sz="8" w:space="0" w:color="000000"/>
-              <w:left w:val="single" w:sz="8" w:space="0" w:color="000000"/>
-              <w:bottom w:val="single" w:sz="8" w:space="0" w:color="000000"/>
-              <w:right w:val="single" w:sz="8" w:space="0" w:color="000000"/>
-            </w:tcBorders>
-            <w:tcMar>
-              <w:top w:w="100" w:type="dxa"/>
-              <w:left w:w="100" w:type="dxa"/>
-              <w:bottom w:w="100" w:type="dxa"/>
-              <w:right w:w="100" w:type="dxa"/>
-            </w:tcMar>
-            <w:hideMark/>
-          </w:tcPr>
-          <w:p>
-            <w:pPr>
-              <w:widowControl w:val="0"/>
-              <w:spacing w:line="240" w:lineRule="auto"/>
-              <w:jc w:val="both"/>
-            </w:pPr>
-            <w:r>
-              <w:t>Alternative flows</w:t>
-            </w:r>
-          </w:p>
-        </w:tc>
-        <w:tc>
-          <w:tcPr>
-            <w:tcW w:w="7031" w:type="dxa"/>
-            <w:gridSpan w:val="4"/>
-            <w:tcBorders>
-              <w:top w:val="single" w:sz="8" w:space="0" w:color="000000"/>
-              <w:left w:val="single" w:sz="8" w:space="0" w:color="000000"/>
-              <w:bottom w:val="single" w:sz="8" w:space="0" w:color="000000"/>
-              <w:right w:val="single" w:sz="8" w:space="0" w:color="000000"/>
-            </w:tcBorders>
-            <w:tcMar>
-              <w:top w:w="100" w:type="dxa"/>
-              <w:left w:w="100" w:type="dxa"/>
-              <w:bottom w:w="100" w:type="dxa"/>
-              <w:right w:w="100" w:type="dxa"/>
-            </w:tcMar>
-          </w:tcPr>
-          <w:p>
-            <w:pPr>
-              <w:widowControl w:val="0"/>
-              <w:spacing w:line="240" w:lineRule="auto"/>
-              <w:jc w:val="both"/>
-            </w:pPr>
-            <w:r>
-              <w:t>-</w:t>
-            </w:r>
-          </w:p>
-        </w:tc>
-      </w:tr>
-      <w:tr>
-        <w:trPr>
-          <w:gridAfter w:val="1"/>
-          <w:wAfter w:w="25" w:type="dxa"/>
-          <w:trHeight w:val="452"/>
-        </w:trPr>
-        <w:tc>
-          <w:tcPr>
-            <w:tcW w:w="2335" w:type="dxa"/>
-            <w:tcBorders>
-              <w:top w:val="single" w:sz="8" w:space="0" w:color="000000"/>
-              <w:left w:val="single" w:sz="8" w:space="0" w:color="000000"/>
-              <w:bottom w:val="single" w:sz="8" w:space="0" w:color="000000"/>
-              <w:right w:val="single" w:sz="8" w:space="0" w:color="000000"/>
-            </w:tcBorders>
-            <w:tcMar>
-              <w:top w:w="100" w:type="dxa"/>
-              <w:left w:w="100" w:type="dxa"/>
-              <w:bottom w:w="100" w:type="dxa"/>
-              <w:right w:w="100" w:type="dxa"/>
-            </w:tcMar>
-            <w:hideMark/>
-          </w:tcPr>
-          <w:p>
-            <w:pPr>
-              <w:widowControl w:val="0"/>
-              <w:spacing w:line="240" w:lineRule="auto"/>
-              <w:jc w:val="both"/>
-            </w:pPr>
-            <w:r>
-              <w:t>Exceptions</w:t>
-            </w:r>
-          </w:p>
-        </w:tc>
-        <w:tc>
-          <w:tcPr>
-            <w:tcW w:w="7012" w:type="dxa"/>
-            <w:gridSpan w:val="4"/>
-            <w:tcBorders>
-              <w:top w:val="single" w:sz="8" w:space="0" w:color="000000"/>
-              <w:left w:val="single" w:sz="8" w:space="0" w:color="000000"/>
-              <w:bottom w:val="single" w:sz="8" w:space="0" w:color="000000"/>
-              <w:right w:val="single" w:sz="8" w:space="0" w:color="000000"/>
-            </w:tcBorders>
-            <w:tcMar>
-              <w:top w:w="100" w:type="dxa"/>
-              <w:left w:w="100" w:type="dxa"/>
-              <w:bottom w:w="100" w:type="dxa"/>
-              <w:right w:w="100" w:type="dxa"/>
-            </w:tcMar>
-          </w:tcPr>
-          <w:p>
-            <w:pPr>
-              <w:widowControl w:val="0"/>
-              <w:spacing w:line="240" w:lineRule="auto"/>
-              <w:jc w:val="both"/>
-            </w:pPr>
-            <w:r>
-              <w:t>-</w:t>
             </w:r>
           </w:p>
         </w:tc>
@@ -2540,7 +1141,10 @@
               <w:t>UC-</w:t>
             </w:r>
             <w:r>
-              <w:t xml:space="preserve">4: </w:t>
+              <w:t>2</w:t>
+            </w:r>
+            <w:r>
+              <w:t xml:space="preserve">: </w:t>
             </w:r>
             <w:r>
               <w:t>Add a show or a performance</w:t>
@@ -2934,11 +1538,7 @@
               <w:jc w:val="both"/>
             </w:pPr>
             <w:r>
-              <w:t xml:space="preserve">The days in which new shows or performances were inserted will be </w:t>
-            </w:r>
-            <w:r>
-              <w:lastRenderedPageBreak/>
-              <w:t>marked accordingly.</w:t>
+              <w:t>The days in which new shows or performances were inserted will be marked accordingly.</w:t>
             </w:r>
           </w:p>
         </w:tc>
@@ -2971,7 +1571,6 @@
               <w:jc w:val="both"/>
             </w:pPr>
             <w:r>
-              <w:lastRenderedPageBreak/>
               <w:t>Normal flow</w:t>
             </w:r>
           </w:p>
@@ -3012,7 +1611,19 @@
               <w:rPr>
                 <w:b/>
               </w:rPr>
-              <w:t xml:space="preserve">      4.0.    </w:t>
+              <w:t xml:space="preserve">      </w:t>
+            </w:r>
+            <w:r>
+              <w:rPr>
+                <w:b/>
+              </w:rPr>
+              <w:t>2</w:t>
+            </w:r>
+            <w:r>
+              <w:rPr>
+                <w:b/>
+              </w:rPr>
+              <w:t xml:space="preserve">.0.    </w:t>
             </w:r>
             <w:r>
               <w:rPr>
@@ -3181,7 +1792,19 @@
               <w:rPr>
                 <w:b/>
               </w:rPr>
-              <w:t xml:space="preserve">        4.1. Adding the same show or the same performance in multiple days</w:t>
+              <w:t xml:space="preserve">        </w:t>
+            </w:r>
+            <w:r>
+              <w:rPr>
+                <w:b/>
+              </w:rPr>
+              <w:t>2</w:t>
+            </w:r>
+            <w:r>
+              <w:rPr>
+                <w:b/>
+              </w:rPr>
+              <w:t>.1. Adding the same show or the same performance in multiple days</w:t>
             </w:r>
           </w:p>
           <w:p>
@@ -3197,7 +1820,11 @@
               <w:jc w:val="both"/>
             </w:pPr>
             <w:r>
-              <w:t>The administrator will get through steps 4.0.1 and 4.0.2. At the end of the form, a check box will be present to ask the administrator whether the shows will be repeated or not.</w:t>
+              <w:t xml:space="preserve">The administrator will get through steps 4.0.1 and 4.0.2. At the end of the form, a check box will be present to ask the </w:t>
+            </w:r>
+            <w:r>
+              <w:lastRenderedPageBreak/>
+              <w:t>administrator whether the shows will be repeated or not.</w:t>
             </w:r>
           </w:p>
           <w:p>
@@ -3246,6 +1873,7 @@
               <w:jc w:val="both"/>
             </w:pPr>
             <w:r>
+              <w:lastRenderedPageBreak/>
               <w:t>Exceptions</w:t>
             </w:r>
           </w:p>
@@ -3280,7 +1908,19 @@
               <w:rPr>
                 <w:b/>
               </w:rPr>
-              <w:t xml:space="preserve">       4.0</w:t>
+              <w:t xml:space="preserve">       </w:t>
+            </w:r>
+            <w:r>
+              <w:rPr>
+                <w:b/>
+              </w:rPr>
+              <w:t>2</w:t>
+            </w:r>
+            <w:r>
+              <w:rPr>
+                <w:b/>
+              </w:rPr>
+              <w:t>.0</w:t>
             </w:r>
             <w:proofErr w:type="gramStart"/>
             <w:r>
@@ -3328,7 +1968,19 @@
               <w:rPr>
                 <w:b/>
               </w:rPr>
-              <w:t xml:space="preserve">      4.0</w:t>
+              <w:t xml:space="preserve">      </w:t>
+            </w:r>
+            <w:r>
+              <w:rPr>
+                <w:b/>
+              </w:rPr>
+              <w:t>2</w:t>
+            </w:r>
+            <w:r>
+              <w:rPr>
+                <w:b/>
+              </w:rPr>
+              <w:t>.0</w:t>
             </w:r>
             <w:proofErr w:type="gramStart"/>
             <w:r>
@@ -3469,7 +2121,13 @@
               <w:jc w:val="both"/>
             </w:pPr>
             <w:r>
-              <w:t xml:space="preserve">UC-5: </w:t>
+              <w:t>UC-</w:t>
+            </w:r>
+            <w:r>
+              <w:t>3</w:t>
+            </w:r>
+            <w:r>
+              <w:t xml:space="preserve">: </w:t>
             </w:r>
             <w:r>
               <w:t>Modify</w:t>
@@ -3658,7 +2316,6 @@
             </w:r>
             <w:proofErr w:type="spellStart"/>
             <w:r>
-              <w:lastRenderedPageBreak/>
               <w:t>Teatrus</w:t>
             </w:r>
             <w:proofErr w:type="spellEnd"/>
@@ -3705,7 +2362,6 @@
               <w:jc w:val="both"/>
             </w:pPr>
             <w:r>
-              <w:lastRenderedPageBreak/>
               <w:t>Trigger</w:t>
             </w:r>
           </w:p>
@@ -3962,7 +2618,13 @@
               <w:rPr>
                 <w:b/>
               </w:rPr>
-              <w:t xml:space="preserve">  5</w:t>
+              <w:t xml:space="preserve">  </w:t>
+            </w:r>
+            <w:r>
+              <w:rPr>
+                <w:b/>
+              </w:rPr>
+              <w:t>3</w:t>
             </w:r>
             <w:r>
               <w:rPr>
@@ -4032,7 +2694,11 @@
             </w:r>
             <w:proofErr w:type="spellEnd"/>
             <w:r>
-              <w:t xml:space="preserve"> Ticket System will be displayed and the administrator will choose from these which one to be modified.</w:t>
+              <w:t xml:space="preserve"> Ticket System will </w:t>
+            </w:r>
+            <w:r>
+              <w:lastRenderedPageBreak/>
+              <w:t>be displayed and the administrator will choose from these which one to be modified.</w:t>
             </w:r>
           </w:p>
           <w:p>
@@ -4095,6 +2761,7 @@
               <w:jc w:val="both"/>
             </w:pPr>
             <w:r>
+              <w:lastRenderedPageBreak/>
               <w:t>Alternative flows</w:t>
             </w:r>
           </w:p>
@@ -4190,7 +2857,19 @@
               <w:rPr>
                 <w:b/>
               </w:rPr>
-              <w:t xml:space="preserve">       5.0</w:t>
+              <w:t xml:space="preserve">       </w:t>
+            </w:r>
+            <w:r>
+              <w:rPr>
+                <w:b/>
+              </w:rPr>
+              <w:t>3</w:t>
+            </w:r>
+            <w:r>
+              <w:rPr>
+                <w:b/>
+              </w:rPr>
+              <w:t>.0</w:t>
             </w:r>
             <w:proofErr w:type="gramStart"/>
             <w:r>
@@ -4244,7 +2923,7 @@
               <w:rPr>
                 <w:b/>
               </w:rPr>
-              <w:t>5</w:t>
+              <w:t>3</w:t>
             </w:r>
             <w:r>
               <w:rPr>
@@ -4364,7 +3043,6 @@
               <w:jc w:val="both"/>
             </w:pPr>
             <w:r>
-              <w:lastRenderedPageBreak/>
               <w:t>ID and name</w:t>
             </w:r>
           </w:p>
@@ -4393,7 +3071,13 @@
               <w:jc w:val="both"/>
             </w:pPr>
             <w:r>
-              <w:t>UC-6:</w:t>
+              <w:t>UC-</w:t>
+            </w:r>
+            <w:r>
+              <w:t>4</w:t>
+            </w:r>
+            <w:r>
+              <w:t>:</w:t>
             </w:r>
             <w:r>
               <w:t xml:space="preserve"> Remove a show or a performance</w:t>
@@ -4795,7 +3479,11 @@
               <w:jc w:val="both"/>
             </w:pPr>
             <w:r>
-              <w:t>The days which contained a certain show or a certain performance before this operation will be marked accordingly.</w:t>
+              <w:t xml:space="preserve">The days which contained a certain show or a certain </w:t>
+            </w:r>
+            <w:r>
+              <w:lastRenderedPageBreak/>
+              <w:t>performance before this operation will be marked accordingly.</w:t>
             </w:r>
           </w:p>
         </w:tc>
@@ -4828,6 +3516,7 @@
               <w:jc w:val="both"/>
             </w:pPr>
             <w:r>
+              <w:lastRenderedPageBreak/>
               <w:t>Normal flow</w:t>
             </w:r>
           </w:p>
@@ -4862,7 +3551,13 @@
               <w:rPr>
                 <w:b/>
               </w:rPr>
-              <w:t>6.0. Remove a show or a performance</w:t>
+              <w:t>4</w:t>
+            </w:r>
+            <w:r>
+              <w:rPr>
+                <w:b/>
+              </w:rPr>
+              <w:t>.0. Remove a show or a performance</w:t>
             </w:r>
           </w:p>
           <w:p>
@@ -5069,7 +3764,13 @@
               <w:rPr>
                 <w:b/>
               </w:rPr>
-              <w:t>6.0</w:t>
+              <w:t>4</w:t>
+            </w:r>
+            <w:r>
+              <w:rPr>
+                <w:b/>
+              </w:rPr>
+              <w:t>.0</w:t>
             </w:r>
             <w:proofErr w:type="gramStart"/>
             <w:r>
@@ -5190,7 +3891,13 @@
               <w:jc w:val="both"/>
             </w:pPr>
             <w:r>
-              <w:t>UC-7: Clients Operations</w:t>
+              <w:t>UC-</w:t>
+            </w:r>
+            <w:r>
+              <w:t>5</w:t>
+            </w:r>
+            <w:r>
+              <w:t>: Register</w:t>
             </w:r>
           </w:p>
         </w:tc>
@@ -5363,7 +4070,15 @@
               <w:jc w:val="both"/>
             </w:pPr>
             <w:r>
-              <w:t>Represents specific operations for the clients of the system.</w:t>
+              <w:t xml:space="preserve">Offers the possibility of creating an account within </w:t>
+            </w:r>
+            <w:proofErr w:type="spellStart"/>
+            <w:r>
+              <w:t>Teatrus</w:t>
+            </w:r>
+            <w:proofErr w:type="spellEnd"/>
+            <w:r>
+              <w:t xml:space="preserve"> Ticket System in order to simplify the processes of analyzing the following shows and performances and purchasing tickets to the desired event.</w:t>
             </w:r>
           </w:p>
         </w:tc>
@@ -5396,7 +4111,6 @@
               <w:jc w:val="both"/>
             </w:pPr>
             <w:r>
-              <w:lastRenderedPageBreak/>
               <w:t>Trigger</w:t>
             </w:r>
           </w:p>
@@ -5425,10 +4139,7 @@
               <w:jc w:val="both"/>
             </w:pPr>
             <w:r>
-              <w:t>Anytime there is a need</w:t>
-            </w:r>
-            <w:r>
-              <w:t xml:space="preserve"> for the client to interact with the system.</w:t>
+              <w:t>A user presses the “Register” button displayed on the main window of the application.</w:t>
             </w:r>
           </w:p>
         </w:tc>
@@ -5488,7 +4199,7 @@
               <w:widowControl w:val="0"/>
               <w:numPr>
                 <w:ilvl w:val="0"/>
-                <w:numId w:val="23"/>
+                <w:numId w:val="29"/>
               </w:numPr>
               <w:spacing w:line="240" w:lineRule="auto"/>
               <w:jc w:val="both"/>
@@ -5552,12 +4263,44 @@
           </w:tcPr>
           <w:p>
             <w:pPr>
-              <w:widowControl w:val="0"/>
-              <w:spacing w:line="240" w:lineRule="auto"/>
-              <w:jc w:val="both"/>
-            </w:pPr>
-            <w:r>
-              <w:t>-</w:t>
+              <w:pStyle w:val="ListParagraph"/>
+              <w:widowControl w:val="0"/>
+              <w:numPr>
+                <w:ilvl w:val="0"/>
+                <w:numId w:val="30"/>
+              </w:numPr>
+              <w:spacing w:line="240" w:lineRule="auto"/>
+              <w:jc w:val="both"/>
+            </w:pPr>
+            <w:r>
+              <w:t>A client account will be creat</w:t>
+            </w:r>
+            <w:r>
+              <w:t>ed and stored in</w:t>
+            </w:r>
+            <w:r>
+              <w:t xml:space="preserve"> application</w:t>
+            </w:r>
+            <w:r>
+              <w:t>’s</w:t>
+            </w:r>
+            <w:r>
+              <w:t xml:space="preserve"> database.</w:t>
+            </w:r>
+          </w:p>
+          <w:p>
+            <w:pPr>
+              <w:pStyle w:val="ListParagraph"/>
+              <w:widowControl w:val="0"/>
+              <w:numPr>
+                <w:ilvl w:val="0"/>
+                <w:numId w:val="30"/>
+              </w:numPr>
+              <w:spacing w:line="240" w:lineRule="auto"/>
+              <w:jc w:val="both"/>
+            </w:pPr>
+            <w:r>
+              <w:t>A confirmation message will be displayed.</w:t>
             </w:r>
           </w:p>
         </w:tc>
@@ -5615,54 +4358,89 @@
             <w:pPr>
               <w:widowControl w:val="0"/>
               <w:spacing w:line="240" w:lineRule="auto"/>
-              <w:ind w:left="360"/>
-              <w:jc w:val="both"/>
+              <w:jc w:val="both"/>
+            </w:pPr>
+            <w:r>
               <w:rPr>
                 <w:b/>
               </w:rPr>
-            </w:pPr>
+              <w:t>5</w:t>
+            </w:r>
             <w:r>
               <w:rPr>
                 <w:b/>
               </w:rPr>
-              <w:t xml:space="preserve">7.0. </w:t>
-            </w:r>
-            <w:r>
-              <w:rPr>
-                <w:b/>
-              </w:rPr>
-              <w:t>Clients</w:t>
-            </w:r>
-            <w:r>
-              <w:rPr>
-                <w:b/>
-              </w:rPr>
-              <w:t xml:space="preserve"> Operations</w:t>
+              <w:t>.0. Registering an account</w:t>
             </w:r>
           </w:p>
           <w:p>
             <w:pPr>
               <w:pStyle w:val="ListParagraph"/>
               <w:widowControl w:val="0"/>
-              <w:spacing w:line="240" w:lineRule="auto"/>
-              <w:jc w:val="both"/>
-            </w:pPr>
-            <w:r>
-              <w:t xml:space="preserve">1. The </w:t>
-            </w:r>
-            <w:r>
-              <w:t>clients</w:t>
-            </w:r>
-            <w:r>
-              <w:t xml:space="preserve"> access a machine preinstalled with </w:t>
-            </w:r>
-            <w:proofErr w:type="spellStart"/>
-            <w:r>
-              <w:t>Teatrus</w:t>
-            </w:r>
-            <w:proofErr w:type="spellEnd"/>
-            <w:r>
-              <w:t xml:space="preserve"> application and observes the main window of the software application.</w:t>
+              <w:numPr>
+                <w:ilvl w:val="0"/>
+                <w:numId w:val="31"/>
+              </w:numPr>
+              <w:spacing w:line="240" w:lineRule="auto"/>
+              <w:jc w:val="both"/>
+            </w:pPr>
+            <w:r>
+              <w:t xml:space="preserve">After “Register” button is pressed, a new window will appear with a form which contains important information for the integrity of </w:t>
+            </w:r>
+            <w:r>
+              <w:lastRenderedPageBreak/>
+              <w:t xml:space="preserve">the </w:t>
+            </w:r>
+            <w:r>
+              <w:t xml:space="preserve">future </w:t>
+            </w:r>
+            <w:r>
+              <w:t>client account.</w:t>
+            </w:r>
+          </w:p>
+          <w:p>
+            <w:pPr>
+              <w:pStyle w:val="ListParagraph"/>
+              <w:widowControl w:val="0"/>
+              <w:numPr>
+                <w:ilvl w:val="0"/>
+                <w:numId w:val="31"/>
+              </w:numPr>
+              <w:spacing w:line="240" w:lineRule="auto"/>
+              <w:jc w:val="both"/>
+            </w:pPr>
+            <w:r>
+              <w:t>The form contains the following input fields: name, surname, email address, password, confirm the password and a “Submit” button.</w:t>
+            </w:r>
+          </w:p>
+          <w:p>
+            <w:pPr>
+              <w:pStyle w:val="ListParagraph"/>
+              <w:widowControl w:val="0"/>
+              <w:numPr>
+                <w:ilvl w:val="0"/>
+                <w:numId w:val="31"/>
+              </w:numPr>
+              <w:spacing w:line="240" w:lineRule="auto"/>
+              <w:jc w:val="both"/>
+            </w:pPr>
+            <w:r>
+              <w:t>After the form is completed accordingly, a request with the client data will be sent to the server.</w:t>
+            </w:r>
+          </w:p>
+          <w:p>
+            <w:pPr>
+              <w:pStyle w:val="ListParagraph"/>
+              <w:widowControl w:val="0"/>
+              <w:numPr>
+                <w:ilvl w:val="0"/>
+                <w:numId w:val="31"/>
+              </w:numPr>
+              <w:spacing w:line="240" w:lineRule="auto"/>
+              <w:jc w:val="both"/>
+            </w:pPr>
+            <w:r>
+              <w:t>If the process of creating an account for a new client is successfully done, a specific message will be shown.</w:t>
             </w:r>
           </w:p>
         </w:tc>
@@ -5695,6 +4473,7 @@
               <w:jc w:val="both"/>
             </w:pPr>
             <w:r>
+              <w:lastRenderedPageBreak/>
               <w:t>Alternative flows</w:t>
             </w:r>
           </w:p>
@@ -5782,9 +4561,117 @@
               <w:widowControl w:val="0"/>
               <w:spacing w:line="240" w:lineRule="auto"/>
               <w:jc w:val="both"/>
-            </w:pPr>
-            <w:r>
-              <w:t>-</w:t>
+              <w:rPr>
+                <w:b/>
+              </w:rPr>
+            </w:pPr>
+            <w:r>
+              <w:rPr>
+                <w:b/>
+              </w:rPr>
+              <w:t>5</w:t>
+            </w:r>
+            <w:r>
+              <w:rPr>
+                <w:b/>
+              </w:rPr>
+              <w:t>.0</w:t>
+            </w:r>
+            <w:proofErr w:type="gramStart"/>
+            <w:r>
+              <w:rPr>
+                <w:b/>
+              </w:rPr>
+              <w:t>.E1</w:t>
+            </w:r>
+            <w:proofErr w:type="gramEnd"/>
+            <w:r>
+              <w:rPr>
+                <w:b/>
+              </w:rPr>
+              <w:t>. Incorrect form</w:t>
+            </w:r>
+          </w:p>
+          <w:p>
+            <w:pPr>
+              <w:pStyle w:val="ListParagraph"/>
+              <w:widowControl w:val="0"/>
+              <w:numPr>
+                <w:ilvl w:val="0"/>
+                <w:numId w:val="32"/>
+              </w:numPr>
+              <w:spacing w:line="240" w:lineRule="auto"/>
+              <w:jc w:val="both"/>
+            </w:pPr>
+            <w:r>
+              <w:t xml:space="preserve">A message of error will be shown if the form is not completed accordingly (i.e. at least one field is </w:t>
+            </w:r>
+            <w:proofErr w:type="gramStart"/>
+            <w:r>
+              <w:t>empty,</w:t>
+            </w:r>
+            <w:proofErr w:type="gramEnd"/>
+            <w:r>
+              <w:t xml:space="preserve"> the inserted email address is invalid, mismatch between “Password” and “Confirm password” fields).</w:t>
+            </w:r>
+          </w:p>
+          <w:p>
+            <w:pPr>
+              <w:widowControl w:val="0"/>
+              <w:spacing w:line="240" w:lineRule="auto"/>
+              <w:jc w:val="both"/>
+              <w:rPr>
+                <w:b/>
+              </w:rPr>
+            </w:pPr>
+            <w:r>
+              <w:rPr>
+                <w:b/>
+              </w:rPr>
+              <w:t>5</w:t>
+            </w:r>
+            <w:r>
+              <w:rPr>
+                <w:b/>
+              </w:rPr>
+              <w:t>.0</w:t>
+            </w:r>
+            <w:proofErr w:type="gramStart"/>
+            <w:r>
+              <w:rPr>
+                <w:b/>
+              </w:rPr>
+              <w:t>.E2</w:t>
+            </w:r>
+            <w:proofErr w:type="gramEnd"/>
+            <w:r>
+              <w:rPr>
+                <w:b/>
+              </w:rPr>
+              <w:t>. Account already exists</w:t>
+            </w:r>
+          </w:p>
+          <w:p>
+            <w:pPr>
+              <w:pStyle w:val="ListParagraph"/>
+              <w:widowControl w:val="0"/>
+              <w:numPr>
+                <w:ilvl w:val="0"/>
+                <w:numId w:val="33"/>
+              </w:numPr>
+              <w:spacing w:line="240" w:lineRule="auto"/>
+              <w:jc w:val="both"/>
+            </w:pPr>
+            <w:r>
+              <w:t xml:space="preserve">A message of error will be shown if the same email address already exists in </w:t>
+            </w:r>
+            <w:proofErr w:type="spellStart"/>
+            <w:r>
+              <w:t>Teatrus</w:t>
+            </w:r>
+            <w:proofErr w:type="spellEnd"/>
+            <w:r>
+              <w:t xml:space="preserve"> Ticket System database.</w:t>
             </w:r>
           </w:p>
         </w:tc>
@@ -5876,7 +4763,13 @@
               <w:jc w:val="both"/>
             </w:pPr>
             <w:r>
-              <w:t>UC-8: Register</w:t>
+              <w:t>UC-</w:t>
+            </w:r>
+            <w:r>
+              <w:t>6</w:t>
+            </w:r>
+            <w:r>
+              <w:t>: Login as a client</w:t>
             </w:r>
           </w:p>
         </w:tc>
@@ -6049,7 +4942,7 @@
               <w:jc w:val="both"/>
             </w:pPr>
             <w:r>
-              <w:t xml:space="preserve">Offers the possibility of creating an account within </w:t>
+              <w:t xml:space="preserve">Identifying the current client of the </w:t>
             </w:r>
             <w:proofErr w:type="spellStart"/>
             <w:r>
@@ -6057,7 +4950,15 @@
             </w:r>
             <w:proofErr w:type="spellEnd"/>
             <w:r>
-              <w:t xml:space="preserve"> Ticket System in order to simplify the processes of analyzing the following shows and performances and purchasing tickets to the desired event.</w:t>
+              <w:t xml:space="preserve"> Ticket System based on credentials given and </w:t>
+            </w:r>
+            <w:proofErr w:type="gramStart"/>
+            <w:r>
+              <w:t>check</w:t>
+            </w:r>
+            <w:proofErr w:type="gramEnd"/>
+            <w:r>
+              <w:t xml:space="preserve"> whether the inserted data is valid. If this process is repeated more than 3 times unsuccessfully, the application will show a specific message.</w:t>
             </w:r>
           </w:p>
         </w:tc>
@@ -6118,7 +5019,7 @@
               <w:jc w:val="both"/>
             </w:pPr>
             <w:r>
-              <w:t>A user presses the “Register” button displayed on the main window of the application.</w:t>
+              <w:t>A user tries to log in the system as a client.</w:t>
             </w:r>
           </w:p>
         </w:tc>
@@ -6178,13 +5079,13 @@
               <w:widowControl w:val="0"/>
               <w:numPr>
                 <w:ilvl w:val="0"/>
-                <w:numId w:val="29"/>
+                <w:numId w:val="34"/>
               </w:numPr>
               <w:spacing w:line="240" w:lineRule="auto"/>
               <w:jc w:val="both"/>
             </w:pPr>
             <w:r>
-              <w:t>The machine must be connected to the Internet.</w:t>
+              <w:t>The machine must be connected to the Internet</w:t>
             </w:r>
           </w:p>
         </w:tc>
@@ -6246,40 +5147,13 @@
               <w:widowControl w:val="0"/>
               <w:numPr>
                 <w:ilvl w:val="0"/>
-                <w:numId w:val="30"/>
+                <w:numId w:val="35"/>
               </w:numPr>
               <w:spacing w:line="240" w:lineRule="auto"/>
               <w:jc w:val="both"/>
             </w:pPr>
             <w:r>
-              <w:t>A client account will be creat</w:t>
-            </w:r>
-            <w:r>
-              <w:t>ed and stored in</w:t>
-            </w:r>
-            <w:r>
-              <w:t xml:space="preserve"> application</w:t>
-            </w:r>
-            <w:r>
-              <w:t>’s</w:t>
-            </w:r>
-            <w:r>
-              <w:t xml:space="preserve"> database.</w:t>
-            </w:r>
-          </w:p>
-          <w:p>
-            <w:pPr>
-              <w:pStyle w:val="ListParagraph"/>
-              <w:widowControl w:val="0"/>
-              <w:numPr>
-                <w:ilvl w:val="0"/>
-                <w:numId w:val="30"/>
-              </w:numPr>
-              <w:spacing w:line="240" w:lineRule="auto"/>
-              <w:jc w:val="both"/>
-            </w:pPr>
-            <w:r>
-              <w:t>A confirmation message will be displayed.</w:t>
+              <w:t>The request is sent to the server, where the credentials are verified.</w:t>
             </w:r>
           </w:p>
         </w:tc>
@@ -6337,13 +5211,32 @@
             <w:pPr>
               <w:widowControl w:val="0"/>
               <w:spacing w:line="240" w:lineRule="auto"/>
-              <w:jc w:val="both"/>
-            </w:pPr>
-            <w:r>
+              <w:ind w:left="360"/>
+              <w:jc w:val="both"/>
               <w:rPr>
                 <w:b/>
               </w:rPr>
-              <w:t>8.0. Registering an account</w:t>
+            </w:pPr>
+            <w:r>
+              <w:rPr>
+                <w:b/>
+              </w:rPr>
+              <w:t>6</w:t>
+            </w:r>
+            <w:r>
+              <w:rPr>
+                <w:b/>
+              </w:rPr>
+              <w:t>.0.</w:t>
+            </w:r>
+            <w:r>
+              <w:t xml:space="preserve"> </w:t>
+            </w:r>
+            <w:r>
+              <w:rPr>
+                <w:b/>
+              </w:rPr>
+              <w:t>Login</w:t>
             </w:r>
           </w:p>
           <w:p>
@@ -6352,19 +5245,14 @@
               <w:widowControl w:val="0"/>
               <w:numPr>
                 <w:ilvl w:val="0"/>
-                <w:numId w:val="31"/>
+                <w:numId w:val="36"/>
               </w:numPr>
               <w:spacing w:line="240" w:lineRule="auto"/>
               <w:jc w:val="both"/>
             </w:pPr>
             <w:r>
-              <w:t xml:space="preserve">After “Register” button is pressed, a new window will appear with a form which contains important information for the integrity of the </w:t>
-            </w:r>
-            <w:r>
-              <w:t xml:space="preserve">future </w:t>
-            </w:r>
-            <w:r>
-              <w:t>client account.</w:t>
+              <w:lastRenderedPageBreak/>
+              <w:t>A user presses the login button.</w:t>
             </w:r>
           </w:p>
           <w:p>
@@ -6373,17 +5261,13 @@
               <w:widowControl w:val="0"/>
               <w:numPr>
                 <w:ilvl w:val="0"/>
-                <w:numId w:val="31"/>
+                <w:numId w:val="36"/>
               </w:numPr>
               <w:spacing w:line="240" w:lineRule="auto"/>
               <w:jc w:val="both"/>
             </w:pPr>
             <w:r>
-              <w:t xml:space="preserve">The form contains the following input fields: name, surname, </w:t>
-            </w:r>
-            <w:r>
-              <w:lastRenderedPageBreak/>
-              <w:t>email address, password, confirm the password and a “Submit” button.</w:t>
+              <w:t>The application displays a window compound of two fields which must be completed: username and password and a “Login” button.</w:t>
             </w:r>
           </w:p>
           <w:p>
@@ -6392,13 +5276,13 @@
               <w:widowControl w:val="0"/>
               <w:numPr>
                 <w:ilvl w:val="0"/>
-                <w:numId w:val="31"/>
+                <w:numId w:val="36"/>
               </w:numPr>
               <w:spacing w:line="240" w:lineRule="auto"/>
               <w:jc w:val="both"/>
             </w:pPr>
             <w:r>
-              <w:t>After the form is completed accordingly, a request with the client data will be sent to the server.</w:t>
+              <w:t>After completion and “Login” button is triggered, a request is sent to the server to verify the validity of the data.</w:t>
             </w:r>
           </w:p>
           <w:p>
@@ -6407,14 +5291,38 @@
               <w:widowControl w:val="0"/>
               <w:numPr>
                 <w:ilvl w:val="0"/>
-                <w:numId w:val="31"/>
+                <w:numId w:val="36"/>
               </w:numPr>
               <w:spacing w:line="240" w:lineRule="auto"/>
               <w:jc w:val="both"/>
             </w:pPr>
             <w:r>
-              <w:t>If the process of creating an account for a new client is successfully done, a specific message will be shown.</w:t>
-            </w:r>
+              <w:t xml:space="preserve">If the step of validation passed successfully, the application will display the main menu for the </w:t>
+            </w:r>
+            <w:r>
+              <w:t xml:space="preserve">current </w:t>
+            </w:r>
+            <w:r>
+              <w:t>client</w:t>
+            </w:r>
+            <w:r>
+              <w:t xml:space="preserve"> of the </w:t>
+            </w:r>
+            <w:proofErr w:type="spellStart"/>
+            <w:r>
+              <w:t>Teatrus</w:t>
+            </w:r>
+            <w:proofErr w:type="spellEnd"/>
+            <w:r>
+              <w:t xml:space="preserve"> Ticket System. </w:t>
+            </w:r>
+          </w:p>
+          <w:p>
+            <w:pPr>
+              <w:widowControl w:val="0"/>
+              <w:spacing w:line="240" w:lineRule="auto"/>
+              <w:jc w:val="both"/>
+            </w:pPr>
           </w:p>
         </w:tc>
       </w:tr>
@@ -6533,6 +5441,7 @@
             <w:pPr>
               <w:widowControl w:val="0"/>
               <w:spacing w:line="240" w:lineRule="auto"/>
+              <w:ind w:left="360"/>
               <w:jc w:val="both"/>
               <w:rPr>
                 <w:b/>
@@ -6542,74 +5451,33 @@
               <w:rPr>
                 <w:b/>
               </w:rPr>
-              <w:t>8.0</w:t>
-            </w:r>
-            <w:proofErr w:type="gramStart"/>
+              <w:t>6</w:t>
+            </w:r>
             <w:r>
               <w:rPr>
                 <w:b/>
               </w:rPr>
-              <w:t>.E1</w:t>
-            </w:r>
-            <w:proofErr w:type="gramEnd"/>
+              <w:t>.0</w:t>
+            </w:r>
+            <w:proofErr w:type="gramStart"/>
             <w:r>
               <w:rPr>
                 <w:b/>
               </w:rPr>
-              <w:t>. Incorrect form</w:t>
-            </w:r>
-          </w:p>
-          <w:p>
-            <w:pPr>
-              <w:pStyle w:val="ListParagraph"/>
-              <w:widowControl w:val="0"/>
-              <w:numPr>
-                <w:ilvl w:val="0"/>
-                <w:numId w:val="32"/>
-              </w:numPr>
-              <w:spacing w:line="240" w:lineRule="auto"/>
-              <w:jc w:val="both"/>
-            </w:pPr>
-            <w:r>
-              <w:t xml:space="preserve">A message of error will be shown if the form is not completed accordingly (i.e. at least one field is </w:t>
-            </w:r>
-            <w:proofErr w:type="gramStart"/>
-            <w:r>
-              <w:t>empty,</w:t>
-            </w:r>
-            <w:proofErr w:type="gramEnd"/>
-            <w:r>
-              <w:t xml:space="preserve"> the inserted email address is invalid, mismatch between “Password” and “Confirm password” fields).</w:t>
-            </w:r>
-          </w:p>
-          <w:p>
-            <w:pPr>
-              <w:widowControl w:val="0"/>
-              <w:spacing w:line="240" w:lineRule="auto"/>
-              <w:jc w:val="both"/>
+              <w:t>.</w:t>
+            </w:r>
+            <w:r>
               <w:rPr>
                 <w:b/>
               </w:rPr>
-            </w:pPr>
+              <w:t>E1</w:t>
+            </w:r>
+            <w:proofErr w:type="gramEnd"/>
             <w:r>
               <w:rPr>
                 <w:b/>
               </w:rPr>
-              <w:t>8.0</w:t>
-            </w:r>
-            <w:proofErr w:type="gramStart"/>
-            <w:r>
-              <w:rPr>
-                <w:b/>
-              </w:rPr>
-              <w:t>.E2</w:t>
-            </w:r>
-            <w:proofErr w:type="gramEnd"/>
-            <w:r>
-              <w:rPr>
-                <w:b/>
-              </w:rPr>
-              <w:t>. Account already exists</w:t>
+              <w:t>. The credentials are incorrect</w:t>
             </w:r>
           </w:p>
           <w:p>
@@ -6618,21 +5486,51 @@
               <w:widowControl w:val="0"/>
               <w:numPr>
                 <w:ilvl w:val="0"/>
-                <w:numId w:val="33"/>
+                <w:numId w:val="37"/>
               </w:numPr>
               <w:spacing w:line="240" w:lineRule="auto"/>
               <w:jc w:val="both"/>
             </w:pPr>
             <w:r>
-              <w:t xml:space="preserve">A message of error will be shown if the same email address already exists in </w:t>
-            </w:r>
-            <w:proofErr w:type="spellStart"/>
-            <w:r>
-              <w:t>Teatrus</w:t>
-            </w:r>
-            <w:proofErr w:type="spellEnd"/>
-            <w:r>
-              <w:t xml:space="preserve"> Ticket System database.</w:t>
+              <w:t>After the response from the server shows that authentication failed, a message of error will be displayed, notifying the current user that the credentials are incorrect.</w:t>
+            </w:r>
+          </w:p>
+          <w:p>
+            <w:pPr>
+              <w:pStyle w:val="ListParagraph"/>
+              <w:widowControl w:val="0"/>
+              <w:numPr>
+                <w:ilvl w:val="0"/>
+                <w:numId w:val="37"/>
+              </w:numPr>
+              <w:spacing w:line="240" w:lineRule="auto"/>
+              <w:jc w:val="both"/>
+            </w:pPr>
+            <w:r>
+              <w:t>If the “OK” button on the message box is pressed, the user will be redirected to the same form of login to try again.</w:t>
+            </w:r>
+          </w:p>
+          <w:p>
+            <w:pPr>
+              <w:pStyle w:val="ListParagraph"/>
+              <w:widowControl w:val="0"/>
+              <w:numPr>
+                <w:ilvl w:val="0"/>
+                <w:numId w:val="37"/>
+              </w:numPr>
+              <w:spacing w:line="240" w:lineRule="auto"/>
+              <w:jc w:val="both"/>
+            </w:pPr>
+            <w:r>
+              <w:t xml:space="preserve">If step 2.0.E1.1. </w:t>
+            </w:r>
+            <w:proofErr w:type="gramStart"/>
+            <w:r>
+              <w:t>is</w:t>
+            </w:r>
+            <w:proofErr w:type="gramEnd"/>
+            <w:r>
+              <w:t xml:space="preserve"> repeated more than 3 times, the current user will be notified that, in order to try again, a certain amount of time needs to pass.   </w:t>
             </w:r>
           </w:p>
         </w:tc>
@@ -6727,7 +5625,16 @@
               <w:t>UC-</w:t>
             </w:r>
             <w:r>
-              <w:t>9: Login as a client</w:t>
+              <w:t>7</w:t>
+            </w:r>
+            <w:r>
+              <w:t xml:space="preserve">: Visualize available shows </w:t>
+            </w:r>
+            <w:r>
+              <w:t>and</w:t>
+            </w:r>
+            <w:r>
+              <w:t xml:space="preserve"> performances</w:t>
             </w:r>
           </w:p>
         </w:tc>
@@ -6900,13 +5807,7 @@
               <w:jc w:val="both"/>
             </w:pPr>
             <w:r>
-              <w:t xml:space="preserve">Identifying the </w:t>
-            </w:r>
-            <w:r>
-              <w:t xml:space="preserve">current client </w:t>
-            </w:r>
-            <w:r>
-              <w:t xml:space="preserve">of the </w:t>
+              <w:t xml:space="preserve">The current client or user can view the current shows and performances within </w:t>
             </w:r>
             <w:proofErr w:type="spellStart"/>
             <w:r>
@@ -6914,15 +5815,7 @@
             </w:r>
             <w:proofErr w:type="spellEnd"/>
             <w:r>
-              <w:t xml:space="preserve"> Ticket System based on credentials given and </w:t>
-            </w:r>
-            <w:proofErr w:type="gramStart"/>
-            <w:r>
-              <w:t>check</w:t>
-            </w:r>
-            <w:proofErr w:type="gramEnd"/>
-            <w:r>
-              <w:t xml:space="preserve"> whether the inserted data is valid. If this process is repeated more than 3 times unsuccessfully, the application will show a specific message.</w:t>
+              <w:t xml:space="preserve"> Ticket System.</w:t>
             </w:r>
           </w:p>
         </w:tc>
@@ -6983,21 +5876,13 @@
               <w:jc w:val="both"/>
             </w:pPr>
             <w:r>
-              <w:t xml:space="preserve">A user tries to log in the system as </w:t>
-            </w:r>
-            <w:proofErr w:type="spellStart"/>
-            <w:r>
-              <w:t>a</w:t>
-            </w:r>
-            <w:proofErr w:type="spellEnd"/>
-            <w:r>
-              <w:t xml:space="preserve"> </w:t>
-            </w:r>
-            <w:r>
-              <w:t>client</w:t>
-            </w:r>
-            <w:r>
-              <w:t>.</w:t>
+              <w:t xml:space="preserve">A user or a client wishes to get more information about events which will occur in the </w:t>
+            </w:r>
+            <w:r>
+              <w:t xml:space="preserve">nearby </w:t>
+            </w:r>
+            <w:r>
+              <w:t>world of theatre and presses the “Visualize available shows and performances” button.</w:t>
             </w:r>
           </w:p>
         </w:tc>
@@ -7057,13 +5942,28 @@
               <w:widowControl w:val="0"/>
               <w:numPr>
                 <w:ilvl w:val="0"/>
-                <w:numId w:val="34"/>
+                <w:numId w:val="39"/>
               </w:numPr>
               <w:spacing w:line="240" w:lineRule="auto"/>
               <w:jc w:val="both"/>
             </w:pPr>
             <w:r>
-              <w:t>The machine must be connected to the Internet</w:t>
+              <w:t>The application must be connected to the Internet.</w:t>
+            </w:r>
+          </w:p>
+          <w:p>
+            <w:pPr>
+              <w:pStyle w:val="ListParagraph"/>
+              <w:widowControl w:val="0"/>
+              <w:numPr>
+                <w:ilvl w:val="0"/>
+                <w:numId w:val="39"/>
+              </w:numPr>
+              <w:spacing w:line="240" w:lineRule="auto"/>
+              <w:jc w:val="both"/>
+            </w:pPr>
+            <w:r>
+              <w:t>Login is optional.</w:t>
             </w:r>
           </w:p>
         </w:tc>
@@ -7097,8 +5997,11 @@
             </w:pPr>
             <w:proofErr w:type="spellStart"/>
             <w:r>
+              <w:lastRenderedPageBreak/>
               <w:t>Postconditions</w:t>
             </w:r>
+            <w:bookmarkStart w:id="0" w:name="_GoBack"/>
+            <w:bookmarkEnd w:id="0"/>
             <w:proofErr w:type="spellEnd"/>
           </w:p>
         </w:tc>
@@ -7121,17 +6024,12 @@
           </w:tcPr>
           <w:p>
             <w:pPr>
-              <w:pStyle w:val="ListParagraph"/>
-              <w:widowControl w:val="0"/>
-              <w:numPr>
-                <w:ilvl w:val="0"/>
-                <w:numId w:val="35"/>
-              </w:numPr>
-              <w:spacing w:line="240" w:lineRule="auto"/>
-              <w:jc w:val="both"/>
-            </w:pPr>
-            <w:r>
-              <w:t>The request is sent to the server, where the credentials are verified.</w:t>
+              <w:widowControl w:val="0"/>
+              <w:spacing w:line="240" w:lineRule="auto"/>
+              <w:jc w:val="both"/>
+            </w:pPr>
+            <w:r>
+              <w:t>-</w:t>
             </w:r>
           </w:p>
         </w:tc>
@@ -7189,7 +6087,6 @@
             <w:pPr>
               <w:widowControl w:val="0"/>
               <w:spacing w:line="240" w:lineRule="auto"/>
-              <w:ind w:left="360"/>
               <w:jc w:val="both"/>
               <w:rPr>
                 <w:b/>
@@ -7199,17 +6096,28 @@
               <w:rPr>
                 <w:b/>
               </w:rPr>
-              <w:t>9.0.</w:t>
-            </w:r>
-            <w:r>
-              <w:t xml:space="preserve"> </w:t>
+              <w:t>7</w:t>
             </w:r>
             <w:r>
               <w:rPr>
                 <w:b/>
               </w:rPr>
-              <w:t>Login</w:t>
-            </w:r>
+              <w:t xml:space="preserve">.0. Visualize available shows and performances </w:t>
+            </w:r>
+            <w:r>
+              <w:rPr>
+                <w:b/>
+              </w:rPr>
+              <w:t xml:space="preserve">within </w:t>
+            </w:r>
+            <w:proofErr w:type="spellStart"/>
+            <w:r>
+              <w:rPr>
+                <w:b/>
+              </w:rPr>
+              <w:t>Teatrus</w:t>
+            </w:r>
+            <w:proofErr w:type="spellEnd"/>
           </w:p>
           <w:p>
             <w:pPr>
@@ -7217,13 +6125,16 @@
               <w:widowControl w:val="0"/>
               <w:numPr>
                 <w:ilvl w:val="0"/>
-                <w:numId w:val="36"/>
+                <w:numId w:val="40"/>
               </w:numPr>
               <w:spacing w:line="240" w:lineRule="auto"/>
               <w:jc w:val="both"/>
             </w:pPr>
             <w:r>
-              <w:t>A user presses the login button.</w:t>
+              <w:t>Afte</w:t>
+            </w:r>
+            <w:r>
+              <w:t>r “Visualize available shows and performances” button is pressed, a new window will appear and will contain the existing shows and performances, ordered chronologically.</w:t>
             </w:r>
           </w:p>
           <w:p>
@@ -7232,72 +6143,14 @@
               <w:widowControl w:val="0"/>
               <w:numPr>
                 <w:ilvl w:val="0"/>
-                <w:numId w:val="36"/>
+                <w:numId w:val="40"/>
               </w:numPr>
               <w:spacing w:line="240" w:lineRule="auto"/>
               <w:jc w:val="both"/>
             </w:pPr>
             <w:r>
-              <w:t xml:space="preserve">The application displays a window compound of two fields </w:t>
-            </w:r>
-            <w:r>
-              <w:lastRenderedPageBreak/>
-              <w:t>which must be completed: username and password and a “Login” button.</w:t>
-            </w:r>
-          </w:p>
-          <w:p>
-            <w:pPr>
-              <w:pStyle w:val="ListParagraph"/>
-              <w:widowControl w:val="0"/>
-              <w:numPr>
-                <w:ilvl w:val="0"/>
-                <w:numId w:val="36"/>
-              </w:numPr>
-              <w:spacing w:line="240" w:lineRule="auto"/>
-              <w:jc w:val="both"/>
-            </w:pPr>
-            <w:r>
-              <w:t>After completion and “Login” button is triggered, a request is sent to the server to verify the validity of the data.</w:t>
-            </w:r>
-          </w:p>
-          <w:p>
-            <w:pPr>
-              <w:pStyle w:val="ListParagraph"/>
-              <w:widowControl w:val="0"/>
-              <w:numPr>
-                <w:ilvl w:val="0"/>
-                <w:numId w:val="36"/>
-              </w:numPr>
-              <w:spacing w:line="240" w:lineRule="auto"/>
-              <w:jc w:val="both"/>
-            </w:pPr>
-            <w:r>
-              <w:t xml:space="preserve">If the step of validation passed successfully, the application will display the main menu for the </w:t>
-            </w:r>
-            <w:r>
-              <w:t xml:space="preserve">current </w:t>
-            </w:r>
-            <w:r>
-              <w:t>client</w:t>
-            </w:r>
-            <w:r>
-              <w:t xml:space="preserve"> of the </w:t>
-            </w:r>
-            <w:proofErr w:type="spellStart"/>
-            <w:r>
-              <w:t>Teatrus</w:t>
-            </w:r>
-            <w:proofErr w:type="spellEnd"/>
-            <w:r>
-              <w:t xml:space="preserve"> Ticket System. </w:t>
-            </w:r>
-          </w:p>
-          <w:p>
-            <w:pPr>
-              <w:widowControl w:val="0"/>
-              <w:spacing w:line="240" w:lineRule="auto"/>
-              <w:jc w:val="both"/>
-            </w:pPr>
+              <w:t>If a specific show or a specific performance is accessed, a window with details about that event will be displayed, alongside the possibility of ordering tickets for that event.</w:t>
+            </w:r>
           </w:p>
         </w:tc>
       </w:tr>
@@ -7329,7 +6182,6 @@
               <w:jc w:val="both"/>
             </w:pPr>
             <w:r>
-              <w:lastRenderedPageBreak/>
               <w:t>Alternative flows</w:t>
             </w:r>
           </w:p>
@@ -7416,7 +6268,6 @@
             <w:pPr>
               <w:widowControl w:val="0"/>
               <w:spacing w:line="240" w:lineRule="auto"/>
-              <w:ind w:left="360"/>
               <w:jc w:val="both"/>
               <w:rPr>
                 <w:b/>
@@ -7426,27 +6277,27 @@
               <w:rPr>
                 <w:b/>
               </w:rPr>
-              <w:t>9.0</w:t>
-            </w:r>
-            <w:proofErr w:type="gramStart"/>
+              <w:t>7</w:t>
+            </w:r>
             <w:r>
               <w:rPr>
                 <w:b/>
               </w:rPr>
-              <w:t>.</w:t>
-            </w:r>
+              <w:t>.0</w:t>
+            </w:r>
+            <w:proofErr w:type="gramStart"/>
             <w:r>
               <w:rPr>
                 <w:b/>
               </w:rPr>
-              <w:t>E1</w:t>
+              <w:t>.E1</w:t>
             </w:r>
             <w:proofErr w:type="gramEnd"/>
             <w:r>
               <w:rPr>
                 <w:b/>
               </w:rPr>
-              <w:t>. The credentials are incorrect</w:t>
+              <w:t>. There are no available shows and performances</w:t>
             </w:r>
           </w:p>
           <w:p>
@@ -7455,51 +6306,21 @@
               <w:widowControl w:val="0"/>
               <w:numPr>
                 <w:ilvl w:val="0"/>
-                <w:numId w:val="37"/>
+                <w:numId w:val="41"/>
               </w:numPr>
               <w:spacing w:line="240" w:lineRule="auto"/>
               <w:jc w:val="both"/>
             </w:pPr>
             <w:r>
-              <w:t>After the response from the server shows that authentication failed, a message of error will be displayed, notifying the current user that the credentials are incorrect.</w:t>
-            </w:r>
-          </w:p>
-          <w:p>
-            <w:pPr>
-              <w:pStyle w:val="ListParagraph"/>
-              <w:widowControl w:val="0"/>
-              <w:numPr>
-                <w:ilvl w:val="0"/>
-                <w:numId w:val="37"/>
-              </w:numPr>
-              <w:spacing w:line="240" w:lineRule="auto"/>
-              <w:jc w:val="both"/>
-            </w:pPr>
-            <w:r>
-              <w:t>If the “OK” button on the message box is pressed, the user will be redirected to the same form of login to try again.</w:t>
-            </w:r>
-          </w:p>
-          <w:p>
-            <w:pPr>
-              <w:pStyle w:val="ListParagraph"/>
-              <w:widowControl w:val="0"/>
-              <w:numPr>
-                <w:ilvl w:val="0"/>
-                <w:numId w:val="37"/>
-              </w:numPr>
-              <w:spacing w:line="240" w:lineRule="auto"/>
-              <w:jc w:val="both"/>
-            </w:pPr>
-            <w:r>
-              <w:t xml:space="preserve">If step 2.0.E1.1. </w:t>
-            </w:r>
-            <w:proofErr w:type="gramStart"/>
-            <w:r>
-              <w:t>is</w:t>
-            </w:r>
-            <w:proofErr w:type="gramEnd"/>
-            <w:r>
-              <w:t xml:space="preserve"> repeated more than 3 times, the current user will be notified that, in order to try again, a certain amount of time needs to pass.   </w:t>
+              <w:t xml:space="preserve">If there are no available events within </w:t>
+            </w:r>
+            <w:proofErr w:type="spellStart"/>
+            <w:r>
+              <w:t>Teatrus</w:t>
+            </w:r>
+            <w:proofErr w:type="spellEnd"/>
+            <w:r>
+              <w:t>, a specific message will be shown.</w:t>
             </w:r>
           </w:p>
         </w:tc>
@@ -7591,13 +6412,13 @@
               <w:jc w:val="both"/>
             </w:pPr>
             <w:r>
-              <w:t xml:space="preserve">UC-10: </w:t>
-            </w:r>
-            <w:r>
-              <w:t>Shows and Performances</w:t>
-            </w:r>
-            <w:r>
-              <w:t xml:space="preserve"> Operations</w:t>
+              <w:t>UC-</w:t>
+            </w:r>
+            <w:r>
+              <w:t>8</w:t>
+            </w:r>
+            <w:r>
+              <w:t>: Buy a ticket to a show or to a performance</w:t>
             </w:r>
           </w:p>
         </w:tc>
@@ -7770,13 +6591,15 @@
               <w:jc w:val="both"/>
             </w:pPr>
             <w:r>
-              <w:t>Represents specific operations for the clients</w:t>
-            </w:r>
-            <w:r>
-              <w:t xml:space="preserve"> and the users</w:t>
-            </w:r>
-            <w:r>
-              <w:t xml:space="preserve"> of the system.</w:t>
+              <w:t xml:space="preserve">Offers the possibility of ordering multiple tickets to a show or to a performance within </w:t>
+            </w:r>
+            <w:proofErr w:type="spellStart"/>
+            <w:r>
+              <w:t>Teatrus</w:t>
+            </w:r>
+            <w:proofErr w:type="spellEnd"/>
+            <w:r>
+              <w:t>.</w:t>
             </w:r>
           </w:p>
         </w:tc>
@@ -7837,13 +6660,13 @@
               <w:jc w:val="both"/>
             </w:pPr>
             <w:r>
-              <w:t>Anytime there is a need for the client</w:t>
-            </w:r>
-            <w:r>
-              <w:t xml:space="preserve"> or the user</w:t>
-            </w:r>
-            <w:r>
-              <w:t xml:space="preserve"> to interact with the system.</w:t>
+              <w:t>When the button “Order</w:t>
+            </w:r>
+            <w:r>
+              <w:t xml:space="preserve"> tickets</w:t>
+            </w:r>
+            <w:r>
+              <w:t>” within the window with details of a specific show or performance is pressed.</w:t>
             </w:r>
           </w:p>
         </w:tc>
@@ -7903,13 +6726,13 @@
               <w:widowControl w:val="0"/>
               <w:numPr>
                 <w:ilvl w:val="0"/>
-                <w:numId w:val="38"/>
+                <w:numId w:val="42"/>
               </w:numPr>
               <w:spacing w:line="240" w:lineRule="auto"/>
               <w:jc w:val="both"/>
             </w:pPr>
             <w:r>
-              <w:t>The machine must be connected to the Internet.</w:t>
+              <w:t>The application must be connected to the Internet.</w:t>
             </w:r>
           </w:p>
           <w:p>
@@ -7918,13 +6741,13 @@
               <w:widowControl w:val="0"/>
               <w:numPr>
                 <w:ilvl w:val="0"/>
-                <w:numId w:val="38"/>
+                <w:numId w:val="42"/>
               </w:numPr>
               <w:spacing w:line="240" w:lineRule="auto"/>
               <w:jc w:val="both"/>
             </w:pPr>
             <w:r>
-              <w:t xml:space="preserve">Any type of user can access this section (i.e. an existing account is not required to visualize the shows and performances or to order tickets to these events). </w:t>
+              <w:t>Login is optional.</w:t>
             </w:r>
           </w:p>
         </w:tc>
@@ -7982,12 +6805,40 @@
           </w:tcPr>
           <w:p>
             <w:pPr>
-              <w:widowControl w:val="0"/>
-              <w:spacing w:line="240" w:lineRule="auto"/>
-              <w:jc w:val="both"/>
-            </w:pPr>
-            <w:r>
-              <w:t>-</w:t>
+              <w:pStyle w:val="ListParagraph"/>
+              <w:widowControl w:val="0"/>
+              <w:numPr>
+                <w:ilvl w:val="0"/>
+                <w:numId w:val="43"/>
+              </w:numPr>
+              <w:spacing w:line="240" w:lineRule="auto"/>
+              <w:jc w:val="both"/>
+            </w:pPr>
+            <w:r>
+              <w:t xml:space="preserve">The number of available tickets to the shows and events within </w:t>
+            </w:r>
+            <w:proofErr w:type="spellStart"/>
+            <w:r>
+              <w:t>Teatrus</w:t>
+            </w:r>
+            <w:proofErr w:type="spellEnd"/>
+            <w:r>
+              <w:t xml:space="preserve"> Ticket System will be updated.</w:t>
+            </w:r>
+          </w:p>
+          <w:p>
+            <w:pPr>
+              <w:pStyle w:val="ListParagraph"/>
+              <w:widowControl w:val="0"/>
+              <w:numPr>
+                <w:ilvl w:val="0"/>
+                <w:numId w:val="43"/>
+              </w:numPr>
+              <w:spacing w:line="240" w:lineRule="auto"/>
+              <w:jc w:val="both"/>
+            </w:pPr>
+            <w:r>
+              <w:t>A confirmation message will be displayed.</w:t>
             </w:r>
           </w:p>
         </w:tc>
@@ -8020,7 +6871,6 @@
               <w:jc w:val="both"/>
             </w:pPr>
             <w:r>
-              <w:lastRenderedPageBreak/>
               <w:t>Normal flow</w:t>
             </w:r>
           </w:p>
@@ -8046,7 +6896,6 @@
             <w:pPr>
               <w:widowControl w:val="0"/>
               <w:spacing w:line="240" w:lineRule="auto"/>
-              <w:ind w:left="360"/>
               <w:jc w:val="both"/>
               <w:rPr>
                 <w:b/>
@@ -8056,47 +6905,47 @@
               <w:rPr>
                 <w:b/>
               </w:rPr>
-              <w:t>10</w:t>
+              <w:t>8</w:t>
             </w:r>
             <w:r>
               <w:rPr>
                 <w:b/>
               </w:rPr>
-              <w:t>.0. Clients</w:t>
-            </w:r>
-            <w:r>
-              <w:rPr>
-                <w:b/>
-              </w:rPr>
-              <w:t xml:space="preserve"> Operations</w:t>
+              <w:t>.0. Ordering a ticket</w:t>
             </w:r>
           </w:p>
           <w:p>
             <w:pPr>
               <w:pStyle w:val="ListParagraph"/>
               <w:widowControl w:val="0"/>
-              <w:spacing w:line="240" w:lineRule="auto"/>
-              <w:jc w:val="both"/>
-            </w:pPr>
-            <w:r>
-              <w:t>1. The clients</w:t>
-            </w:r>
-            <w:r>
-              <w:t xml:space="preserve"> or users</w:t>
-            </w:r>
-            <w:r>
-              <w:t xml:space="preserve"> access a machine preinstalled with </w:t>
-            </w:r>
-            <w:proofErr w:type="spellStart"/>
-            <w:r>
-              <w:t>Teatrus</w:t>
-            </w:r>
-            <w:proofErr w:type="spellEnd"/>
-            <w:r>
-              <w:t xml:space="preserve"> application and </w:t>
-            </w:r>
-            <w:r>
-              <w:t xml:space="preserve">observes the main window of the existing shows and performances options. </w:t>
+              <w:numPr>
+                <w:ilvl w:val="0"/>
+                <w:numId w:val="44"/>
+              </w:numPr>
+              <w:spacing w:line="240" w:lineRule="auto"/>
+              <w:jc w:val="both"/>
+            </w:pPr>
+            <w:r>
+              <w:t xml:space="preserve">After “Order tickets” button is pressed, a window with the current configuration of the tickets will be shown. This window will map </w:t>
+            </w:r>
+            <w:r>
+              <w:lastRenderedPageBreak/>
+              <w:t>each place in the theater hall (i.e. available or busy) and will display other important information, such as price, position and number.</w:t>
+            </w:r>
+          </w:p>
+          <w:p>
+            <w:pPr>
+              <w:pStyle w:val="ListParagraph"/>
+              <w:widowControl w:val="0"/>
+              <w:numPr>
+                <w:ilvl w:val="0"/>
+                <w:numId w:val="44"/>
+              </w:numPr>
+              <w:spacing w:line="240" w:lineRule="auto"/>
+              <w:jc w:val="both"/>
+            </w:pPr>
+            <w:r>
+              <w:t>If a place is selected and “Data confirmation” button is pressed, the current user must complete a form with his personal data (i.e. name, surname and email address) in order to finalize the process of acquiring the ticket.</w:t>
             </w:r>
           </w:p>
         </w:tc>
@@ -8129,6 +6978,7 @@
               <w:jc w:val="both"/>
             </w:pPr>
             <w:r>
+              <w:lastRenderedPageBreak/>
               <w:t>Alternative flows</w:t>
             </w:r>
           </w:p>
@@ -8155,9 +7005,51 @@
               <w:widowControl w:val="0"/>
               <w:spacing w:line="240" w:lineRule="auto"/>
               <w:jc w:val="both"/>
-            </w:pPr>
-            <w:r>
-              <w:t>-</w:t>
+              <w:rPr>
+                <w:b/>
+              </w:rPr>
+            </w:pPr>
+            <w:r>
+              <w:rPr>
+                <w:b/>
+              </w:rPr>
+              <w:t>8</w:t>
+            </w:r>
+            <w:r>
+              <w:rPr>
+                <w:b/>
+              </w:rPr>
+              <w:t>.1. Ordering multiple tickets</w:t>
+            </w:r>
+          </w:p>
+          <w:p>
+            <w:pPr>
+              <w:pStyle w:val="ListParagraph"/>
+              <w:widowControl w:val="0"/>
+              <w:numPr>
+                <w:ilvl w:val="0"/>
+                <w:numId w:val="45"/>
+              </w:numPr>
+              <w:spacing w:line="240" w:lineRule="auto"/>
+              <w:jc w:val="both"/>
+            </w:pPr>
+            <w:r>
+              <w:t>After “Order tickets” button is pressed, a window with the current configuration of the tickets will be shown. This window will map each place in the theater hall (i.e. available or busy) and will display other important information, such as price, position and number.</w:t>
+            </w:r>
+          </w:p>
+          <w:p>
+            <w:pPr>
+              <w:pStyle w:val="ListParagraph"/>
+              <w:widowControl w:val="0"/>
+              <w:numPr>
+                <w:ilvl w:val="0"/>
+                <w:numId w:val="45"/>
+              </w:numPr>
+              <w:spacing w:line="240" w:lineRule="auto"/>
+              <w:jc w:val="both"/>
+            </w:pPr>
+            <w:r>
+              <w:t>If multiple places are selected and “Data confirmation” button is pressed, the current user must complete a form with his personal data (i.e. name, surname and email address) in order to finalize the process of acquiring the tickets.</w:t>
             </w:r>
           </w:p>
         </w:tc>
@@ -8216,9 +7108,50 @@
               <w:widowControl w:val="0"/>
               <w:spacing w:line="240" w:lineRule="auto"/>
               <w:jc w:val="both"/>
-            </w:pPr>
-            <w:r>
-              <w:t>-</w:t>
+              <w:rPr>
+                <w:b/>
+              </w:rPr>
+            </w:pPr>
+            <w:r>
+              <w:rPr>
+                <w:b/>
+              </w:rPr>
+              <w:t>8</w:t>
+            </w:r>
+            <w:r>
+              <w:rPr>
+                <w:b/>
+              </w:rPr>
+              <w:t>.0</w:t>
+            </w:r>
+            <w:proofErr w:type="gramStart"/>
+            <w:r>
+              <w:rPr>
+                <w:b/>
+              </w:rPr>
+              <w:t>.E1</w:t>
+            </w:r>
+            <w:proofErr w:type="gramEnd"/>
+            <w:r>
+              <w:rPr>
+                <w:b/>
+              </w:rPr>
+              <w:t>. Unavailable place within the theatre hall</w:t>
+            </w:r>
+          </w:p>
+          <w:p>
+            <w:pPr>
+              <w:pStyle w:val="ListParagraph"/>
+              <w:widowControl w:val="0"/>
+              <w:numPr>
+                <w:ilvl w:val="0"/>
+                <w:numId w:val="46"/>
+              </w:numPr>
+              <w:spacing w:line="240" w:lineRule="auto"/>
+              <w:jc w:val="both"/>
+            </w:pPr>
+            <w:r>
+              <w:t>If a busy place is selected, a message of error will be shown and the current user will be redirected to the theatre distribution in order to continue the selection of tickets.</w:t>
             </w:r>
           </w:p>
         </w:tc>
@@ -8310,13 +7243,13 @@
               <w:jc w:val="both"/>
             </w:pPr>
             <w:r>
-              <w:t xml:space="preserve">UC-11: Visualize available shows </w:t>
-            </w:r>
-            <w:r>
-              <w:t>and</w:t>
-            </w:r>
-            <w:r>
-              <w:t xml:space="preserve"> performances</w:t>
+              <w:t>UC-</w:t>
+            </w:r>
+            <w:r>
+              <w:t>9</w:t>
+            </w:r>
+            <w:r>
+              <w:t>: View Profile</w:t>
             </w:r>
           </w:p>
         </w:tc>
@@ -8489,15 +7422,7 @@
               <w:jc w:val="both"/>
             </w:pPr>
             <w:r>
-              <w:t xml:space="preserve">The current client or user can view the current shows and performances within </w:t>
-            </w:r>
-            <w:proofErr w:type="spellStart"/>
-            <w:r>
-              <w:t>Teatrus</w:t>
-            </w:r>
-            <w:proofErr w:type="spellEnd"/>
-            <w:r>
-              <w:t xml:space="preserve"> Ticket System.</w:t>
+              <w:t>Offers the option of visualizing the stored data within the current client account (i.e. name, surname, type of account, history of attended shows and performances).</w:t>
             </w:r>
           </w:p>
         </w:tc>
@@ -8558,13 +7483,10 @@
               <w:jc w:val="both"/>
             </w:pPr>
             <w:r>
-              <w:t xml:space="preserve">A user or a client wishes to get more information about events which will occur in the </w:t>
-            </w:r>
-            <w:r>
-              <w:t xml:space="preserve">nearby </w:t>
-            </w:r>
-            <w:r>
-              <w:t>world of theatre and presses the “Visualize available shows and performances” button.</w:t>
+              <w:t>A client wants to ge</w:t>
+            </w:r>
+            <w:r>
+              <w:t>t information about its account and obtains this by pressing the “View Profile” button.</w:t>
             </w:r>
           </w:p>
         </w:tc>
@@ -8624,28 +7546,21 @@
               <w:widowControl w:val="0"/>
               <w:numPr>
                 <w:ilvl w:val="0"/>
-                <w:numId w:val="39"/>
+                <w:numId w:val="48"/>
               </w:numPr>
               <w:spacing w:line="240" w:lineRule="auto"/>
               <w:jc w:val="both"/>
             </w:pPr>
             <w:r>
-              <w:t>The application must be connected to the Internet.</w:t>
-            </w:r>
-          </w:p>
-          <w:p>
-            <w:pPr>
-              <w:pStyle w:val="ListParagraph"/>
-              <w:widowControl w:val="0"/>
-              <w:numPr>
-                <w:ilvl w:val="0"/>
-                <w:numId w:val="39"/>
-              </w:numPr>
-              <w:spacing w:line="240" w:lineRule="auto"/>
-              <w:jc w:val="both"/>
-            </w:pPr>
-            <w:r>
-              <w:t>Login is optional.</w:t>
+              <w:t xml:space="preserve">The client must be logged in the </w:t>
+            </w:r>
+            <w:proofErr w:type="spellStart"/>
+            <w:r>
+              <w:t>Teatrus</w:t>
+            </w:r>
+            <w:proofErr w:type="spellEnd"/>
+            <w:r>
+              <w:t xml:space="preserve"> application.</w:t>
             </w:r>
           </w:p>
         </w:tc>
@@ -8741,6 +7656,7 @@
               <w:jc w:val="both"/>
             </w:pPr>
             <w:r>
+              <w:lastRenderedPageBreak/>
               <w:t>Normal flow</w:t>
             </w:r>
           </w:p>
@@ -8775,22 +7691,20 @@
               <w:rPr>
                 <w:b/>
               </w:rPr>
-              <w:t xml:space="preserve">11.0. Visualize available shows and performances </w:t>
+              <w:t>9</w:t>
             </w:r>
             <w:r>
               <w:rPr>
                 <w:b/>
               </w:rPr>
-              <w:t xml:space="preserve">within </w:t>
-            </w:r>
-            <w:proofErr w:type="spellStart"/>
+              <w:t>.0</w:t>
+            </w:r>
             <w:r>
               <w:rPr>
                 <w:b/>
               </w:rPr>
-              <w:t>Teatrus</w:t>
-            </w:r>
-            <w:proofErr w:type="spellEnd"/>
+              <w:t>. Visualizing the profile data</w:t>
+            </w:r>
           </w:p>
           <w:p>
             <w:pPr>
@@ -8798,31 +7712,31 @@
               <w:widowControl w:val="0"/>
               <w:numPr>
                 <w:ilvl w:val="0"/>
-                <w:numId w:val="40"/>
+                <w:numId w:val="49"/>
               </w:numPr>
               <w:spacing w:line="240" w:lineRule="auto"/>
               <w:jc w:val="both"/>
             </w:pPr>
             <w:r>
-              <w:t>Afte</w:t>
-            </w:r>
-            <w:r>
-              <w:t>r “Visualize available shows and performances” button is pressed, a new window will appear and will contain the existing shows and performances, ordered chronologically.</w:t>
-            </w:r>
-          </w:p>
-          <w:p>
-            <w:pPr>
-              <w:pStyle w:val="ListParagraph"/>
-              <w:widowControl w:val="0"/>
-              <w:numPr>
-                <w:ilvl w:val="0"/>
-                <w:numId w:val="40"/>
-              </w:numPr>
-              <w:spacing w:line="240" w:lineRule="auto"/>
-              <w:jc w:val="both"/>
-            </w:pPr>
-            <w:r>
-              <w:t>If a specific show or a specific performance is accessed, a window with details about that event will be displayed, alongside the possibility of ordering tickets for that event.</w:t>
+              <w:t xml:space="preserve">After “View Profile” button is pressed, a window </w:t>
+            </w:r>
+            <w:r>
+              <w:t>with information</w:t>
+            </w:r>
+            <w:r>
+              <w:t xml:space="preserve"> </w:t>
+            </w:r>
+            <w:r>
+              <w:t>about</w:t>
+            </w:r>
+            <w:r>
+              <w:t xml:space="preserve"> the current client, such as name, surname</w:t>
+            </w:r>
+            <w:r>
+              <w:t>, type of account</w:t>
+            </w:r>
+            <w:r>
+              <w:t xml:space="preserve"> and history of attended shows and performances will be displayed.</w:t>
             </w:r>
           </w:p>
         </w:tc>
@@ -8942,53 +7856,9 @@
               <w:widowControl w:val="0"/>
               <w:spacing w:line="240" w:lineRule="auto"/>
               <w:jc w:val="both"/>
-              <w:rPr>
-                <w:b/>
-              </w:rPr>
-            </w:pPr>
-            <w:r>
-              <w:rPr>
-                <w:b/>
-              </w:rPr>
-              <w:t>11.0</w:t>
-            </w:r>
-            <w:proofErr w:type="gramStart"/>
-            <w:r>
-              <w:rPr>
-                <w:b/>
-              </w:rPr>
-              <w:t>.E1</w:t>
-            </w:r>
-            <w:proofErr w:type="gramEnd"/>
-            <w:r>
-              <w:rPr>
-                <w:b/>
-              </w:rPr>
-              <w:t>. There are no available shows and performances</w:t>
-            </w:r>
-          </w:p>
-          <w:p>
-            <w:pPr>
-              <w:pStyle w:val="ListParagraph"/>
-              <w:widowControl w:val="0"/>
-              <w:numPr>
-                <w:ilvl w:val="0"/>
-                <w:numId w:val="41"/>
-              </w:numPr>
-              <w:spacing w:line="240" w:lineRule="auto"/>
-              <w:jc w:val="both"/>
-            </w:pPr>
-            <w:r>
-              <w:lastRenderedPageBreak/>
-              <w:t xml:space="preserve">If there are no available events within </w:t>
-            </w:r>
-            <w:proofErr w:type="spellStart"/>
-            <w:r>
-              <w:t>Teatrus</w:t>
-            </w:r>
-            <w:proofErr w:type="spellEnd"/>
-            <w:r>
-              <w:t>, a specific message will be shown.</w:t>
+            </w:pPr>
+            <w:r>
+              <w:t>-</w:t>
             </w:r>
           </w:p>
         </w:tc>
@@ -9080,7 +7950,16 @@
               <w:jc w:val="both"/>
             </w:pPr>
             <w:r>
-              <w:t>UC-12: Buy a ticket to a show or to a performance</w:t>
+              <w:t>UC-1</w:t>
+            </w:r>
+            <w:r>
+              <w:t>0</w:t>
+            </w:r>
+            <w:r>
+              <w:t xml:space="preserve">: </w:t>
+            </w:r>
+            <w:r>
+              <w:t>View history of shows or performances attended</w:t>
             </w:r>
           </w:p>
         </w:tc>
@@ -9253,15 +8132,7 @@
               <w:jc w:val="both"/>
             </w:pPr>
             <w:r>
-              <w:t xml:space="preserve">Offers the possibility of ordering multiple tickets to a show or to a performance within </w:t>
-            </w:r>
-            <w:proofErr w:type="spellStart"/>
-            <w:r>
-              <w:t>Teatrus</w:t>
-            </w:r>
-            <w:proofErr w:type="spellEnd"/>
-            <w:r>
-              <w:t>.</w:t>
+              <w:t>Displays the history of shows and performances attended by the current client.</w:t>
             </w:r>
           </w:p>
         </w:tc>
@@ -9322,13 +8193,15 @@
               <w:jc w:val="both"/>
             </w:pPr>
             <w:r>
-              <w:t>When the button “Order</w:t>
-            </w:r>
-            <w:r>
-              <w:t xml:space="preserve"> tickets</w:t>
-            </w:r>
-            <w:r>
-              <w:t>” within the window with details of a specific show or performance is pressed.</w:t>
+              <w:t xml:space="preserve">A client wishes to visualize its history of events attended with the help of </w:t>
+            </w:r>
+            <w:proofErr w:type="spellStart"/>
+            <w:r>
+              <w:t>Teatrus</w:t>
+            </w:r>
+            <w:proofErr w:type="spellEnd"/>
+            <w:r>
+              <w:t xml:space="preserve"> application.</w:t>
             </w:r>
           </w:p>
         </w:tc>
@@ -9388,13 +8261,13 @@
               <w:widowControl w:val="0"/>
               <w:numPr>
                 <w:ilvl w:val="0"/>
-                <w:numId w:val="42"/>
+                <w:numId w:val="50"/>
               </w:numPr>
               <w:spacing w:line="240" w:lineRule="auto"/>
               <w:jc w:val="both"/>
             </w:pPr>
             <w:r>
-              <w:t>The application must be connected to the Internet.</w:t>
+              <w:t>Client must be logged in.</w:t>
             </w:r>
           </w:p>
           <w:p>
@@ -9403,13 +8276,13 @@
               <w:widowControl w:val="0"/>
               <w:numPr>
                 <w:ilvl w:val="0"/>
-                <w:numId w:val="42"/>
+                <w:numId w:val="50"/>
               </w:numPr>
               <w:spacing w:line="240" w:lineRule="auto"/>
               <w:jc w:val="both"/>
             </w:pPr>
             <w:r>
-              <w:t>Login is optional.</w:t>
+              <w:t>Client must be in the “View Profile” section to access the history of attended events.</w:t>
             </w:r>
           </w:p>
         </w:tc>
@@ -9467,40 +8340,12 @@
           </w:tcPr>
           <w:p>
             <w:pPr>
-              <w:pStyle w:val="ListParagraph"/>
-              <w:widowControl w:val="0"/>
-              <w:numPr>
-                <w:ilvl w:val="0"/>
-                <w:numId w:val="43"/>
-              </w:numPr>
-              <w:spacing w:line="240" w:lineRule="auto"/>
-              <w:jc w:val="both"/>
-            </w:pPr>
-            <w:r>
-              <w:t xml:space="preserve">The number of available tickets to the shows and events within </w:t>
-            </w:r>
-            <w:proofErr w:type="spellStart"/>
-            <w:r>
-              <w:t>Teatrus</w:t>
-            </w:r>
-            <w:proofErr w:type="spellEnd"/>
-            <w:r>
-              <w:t xml:space="preserve"> Ticket System will be updated.</w:t>
-            </w:r>
-          </w:p>
-          <w:p>
-            <w:pPr>
-              <w:pStyle w:val="ListParagraph"/>
-              <w:widowControl w:val="0"/>
-              <w:numPr>
-                <w:ilvl w:val="0"/>
-                <w:numId w:val="43"/>
-              </w:numPr>
-              <w:spacing w:line="240" w:lineRule="auto"/>
-              <w:jc w:val="both"/>
-            </w:pPr>
-            <w:r>
-              <w:t>A confirmation message will be displayed.</w:t>
+              <w:widowControl w:val="0"/>
+              <w:spacing w:line="240" w:lineRule="auto"/>
+              <w:jc w:val="both"/>
+            </w:pPr>
+            <w:r>
+              <w:t>-</w:t>
             </w:r>
           </w:p>
         </w:tc>
@@ -9567,7 +8412,27 @@
               <w:rPr>
                 <w:b/>
               </w:rPr>
-              <w:t>12.0. Ordering a ticket</w:t>
+              <w:t>10</w:t>
+            </w:r>
+            <w:r>
+              <w:rPr>
+                <w:b/>
+              </w:rPr>
+              <w:t xml:space="preserve">.0. Retrieve information about history of events stored in </w:t>
+            </w:r>
+            <w:proofErr w:type="spellStart"/>
+            <w:r>
+              <w:rPr>
+                <w:b/>
+              </w:rPr>
+              <w:t>Teatrus</w:t>
+            </w:r>
+            <w:proofErr w:type="spellEnd"/>
+            <w:r>
+              <w:rPr>
+                <w:b/>
+              </w:rPr>
+              <w:t xml:space="preserve"> application</w:t>
             </w:r>
           </w:p>
           <w:p>
@@ -9576,13 +8441,13 @@
               <w:widowControl w:val="0"/>
               <w:numPr>
                 <w:ilvl w:val="0"/>
-                <w:numId w:val="44"/>
+                <w:numId w:val="51"/>
               </w:numPr>
               <w:spacing w:line="240" w:lineRule="auto"/>
               <w:jc w:val="both"/>
             </w:pPr>
             <w:r>
-              <w:t>After “Order tickets” button is pressed, a window with the current configuration of the tickets will be shown. This window will map each place in the theater hall (i.e. available or busy) and will display other important information, such as price, position and number.</w:t>
+              <w:t>In the “View Profile” section of the application, the current client has the option to access the history of attended events by pressing “History of events” button.</w:t>
             </w:r>
           </w:p>
           <w:p>
@@ -9591,13 +8456,13 @@
               <w:widowControl w:val="0"/>
               <w:numPr>
                 <w:ilvl w:val="0"/>
-                <w:numId w:val="44"/>
+                <w:numId w:val="51"/>
               </w:numPr>
               <w:spacing w:line="240" w:lineRule="auto"/>
               <w:jc w:val="both"/>
             </w:pPr>
             <w:r>
-              <w:t>If a place is selected and “Data confirmation” button is pressed, the current user must complete a form with his personal data (i.e. name, surname and email address) in order to finalize the process of acquiring the ticket.</w:t>
+              <w:t>After “History of events” button is pressed, a list of attended events will be displayed chronologically, alongside the details of each specific show or performance.</w:t>
             </w:r>
           </w:p>
         </w:tc>
@@ -9656,49 +8521,9 @@
               <w:widowControl w:val="0"/>
               <w:spacing w:line="240" w:lineRule="auto"/>
               <w:jc w:val="both"/>
-              <w:rPr>
-                <w:b/>
-              </w:rPr>
-            </w:pPr>
-            <w:r>
-              <w:rPr>
-                <w:b/>
-              </w:rPr>
-              <w:t>12.1. Ordering multiple tickets</w:t>
-            </w:r>
-          </w:p>
-          <w:p>
-            <w:pPr>
-              <w:pStyle w:val="ListParagraph"/>
-              <w:widowControl w:val="0"/>
-              <w:numPr>
-                <w:ilvl w:val="0"/>
-                <w:numId w:val="45"/>
-              </w:numPr>
-              <w:spacing w:line="240" w:lineRule="auto"/>
-              <w:jc w:val="both"/>
-            </w:pPr>
-            <w:r>
-              <w:t>After “Order tickets” button is pressed, a window with the current configuration of the tickets will be shown. This window will map each place in the theater hall (i.e. available or busy) and will display other important information, such as price, position and number.</w:t>
-            </w:r>
-          </w:p>
-          <w:p>
-            <w:pPr>
-              <w:pStyle w:val="ListParagraph"/>
-              <w:widowControl w:val="0"/>
-              <w:numPr>
-                <w:ilvl w:val="0"/>
-                <w:numId w:val="45"/>
-              </w:numPr>
-              <w:spacing w:line="240" w:lineRule="auto"/>
-              <w:jc w:val="both"/>
-            </w:pPr>
-            <w:r>
-              <w:t xml:space="preserve">If multiple places are selected and “Data confirmation” button is pressed, the current user must complete a form with his personal data (i.e. name, surname and email address) in order to finalize the </w:t>
-            </w:r>
-            <w:r>
-              <w:lastRenderedPageBreak/>
-              <w:t>process of acquiring the tickets.</w:t>
+            </w:pPr>
+            <w:r>
+              <w:t>-</w:t>
             </w:r>
           </w:p>
         </w:tc>
@@ -9758,44 +8583,9 @@
               <w:widowControl w:val="0"/>
               <w:spacing w:line="240" w:lineRule="auto"/>
               <w:jc w:val="both"/>
-              <w:rPr>
-                <w:b/>
-              </w:rPr>
-            </w:pPr>
-            <w:r>
-              <w:rPr>
-                <w:b/>
-              </w:rPr>
-              <w:t>12.0</w:t>
-            </w:r>
-            <w:proofErr w:type="gramStart"/>
-            <w:r>
-              <w:rPr>
-                <w:b/>
-              </w:rPr>
-              <w:t>.E1</w:t>
-            </w:r>
-            <w:proofErr w:type="gramEnd"/>
-            <w:r>
-              <w:rPr>
-                <w:b/>
-              </w:rPr>
-              <w:t>. Unavailable place within the theatre hall</w:t>
-            </w:r>
-          </w:p>
-          <w:p>
-            <w:pPr>
-              <w:pStyle w:val="ListParagraph"/>
-              <w:widowControl w:val="0"/>
-              <w:numPr>
-                <w:ilvl w:val="0"/>
-                <w:numId w:val="46"/>
-              </w:numPr>
-              <w:spacing w:line="240" w:lineRule="auto"/>
-              <w:jc w:val="both"/>
-            </w:pPr>
-            <w:r>
-              <w:t>If a busy place is selected, a message of error will be shown and the current user will be redirected to the theatre distribution in order to continue the selection of tickets.</w:t>
+            </w:pPr>
+            <w:r>
+              <w:t>-</w:t>
             </w:r>
           </w:p>
         </w:tc>
@@ -9887,7 +8677,16 @@
               <w:jc w:val="both"/>
             </w:pPr>
             <w:r>
-              <w:t>UC-13: Profile Operations</w:t>
+              <w:t>UC-1</w:t>
+            </w:r>
+            <w:r>
+              <w:t>1</w:t>
+            </w:r>
+            <w:r>
+              <w:t xml:space="preserve">: View </w:t>
+            </w:r>
+            <w:r>
+              <w:t>the type of account</w:t>
             </w:r>
           </w:p>
         </w:tc>
@@ -10060,7 +8859,7 @@
               <w:jc w:val="both"/>
             </w:pPr>
             <w:r>
-              <w:t>Represents specific operations for the clients of the system.</w:t>
+              <w:t>Displays the type of the account (i.e. novice, standard, loyal) for the current client of the application.</w:t>
             </w:r>
           </w:p>
         </w:tc>
@@ -10121,7 +8920,7 @@
               <w:jc w:val="both"/>
             </w:pPr>
             <w:r>
-              <w:t>Anytime there is a need for the client to interact with the system.</w:t>
+              <w:t>A client wishes to visualize the state of its account.</w:t>
             </w:r>
           </w:p>
         </w:tc>
@@ -10181,13 +8980,13 @@
               <w:widowControl w:val="0"/>
               <w:numPr>
                 <w:ilvl w:val="0"/>
-                <w:numId w:val="47"/>
+                <w:numId w:val="52"/>
               </w:numPr>
               <w:spacing w:line="240" w:lineRule="auto"/>
               <w:jc w:val="both"/>
             </w:pPr>
             <w:r>
-              <w:t>The machine must be connected to the Internet.</w:t>
+              <w:t>Client must be logged in.</w:t>
             </w:r>
           </w:p>
           <w:p>
@@ -10196,16 +8995,13 @@
               <w:widowControl w:val="0"/>
               <w:numPr>
                 <w:ilvl w:val="0"/>
-                <w:numId w:val="47"/>
+                <w:numId w:val="52"/>
               </w:numPr>
               <w:spacing w:line="240" w:lineRule="auto"/>
               <w:jc w:val="both"/>
             </w:pPr>
             <w:r>
-              <w:t>The interaction with this section is restricted and the option will appear only to the clients of the application (i.e. users with a registered account)</w:t>
-            </w:r>
-            <w:r>
-              <w:t xml:space="preserve"> </w:t>
+              <w:t>Client must be in the “View Profile” section to access the history of attended events.</w:t>
             </w:r>
           </w:p>
         </w:tc>
@@ -10326,7 +9122,6 @@
             <w:pPr>
               <w:widowControl w:val="0"/>
               <w:spacing w:line="240" w:lineRule="auto"/>
-              <w:ind w:left="360"/>
               <w:jc w:val="both"/>
               <w:rPr>
                 <w:b/>
@@ -10336,50 +9131,63 @@
               <w:rPr>
                 <w:b/>
               </w:rPr>
-              <w:t>13</w:t>
+              <w:t>1</w:t>
             </w:r>
             <w:r>
               <w:rPr>
                 <w:b/>
               </w:rPr>
-              <w:t xml:space="preserve">.0. </w:t>
+              <w:t>1</w:t>
             </w:r>
             <w:r>
               <w:rPr>
                 <w:b/>
               </w:rPr>
-              <w:t>Profile</w:t>
-            </w:r>
+              <w:t xml:space="preserve">.0. Retrieve information about the type of account registered within </w:t>
+            </w:r>
+            <w:proofErr w:type="spellStart"/>
             <w:r>
               <w:rPr>
                 <w:b/>
               </w:rPr>
-              <w:t xml:space="preserve"> Operations</w:t>
+              <w:t>Teatrus</w:t>
+            </w:r>
+            <w:proofErr w:type="spellEnd"/>
+            <w:r>
+              <w:rPr>
+                <w:b/>
+              </w:rPr>
+              <w:t xml:space="preserve"> application</w:t>
             </w:r>
           </w:p>
           <w:p>
             <w:pPr>
               <w:pStyle w:val="ListParagraph"/>
               <w:widowControl w:val="0"/>
-              <w:spacing w:line="240" w:lineRule="auto"/>
-              <w:jc w:val="both"/>
-            </w:pPr>
-            <w:r>
-              <w:t xml:space="preserve">1. The clients access </w:t>
-            </w:r>
-            <w:r>
-              <w:t xml:space="preserve">the specific information stored within the </w:t>
-            </w:r>
-            <w:proofErr w:type="spellStart"/>
-            <w:r>
-              <w:t>Teatrus</w:t>
-            </w:r>
-            <w:proofErr w:type="spellEnd"/>
-            <w:r>
-              <w:t xml:space="preserve"> application.</w:t>
-            </w:r>
-            <w:r>
-              <w:t xml:space="preserve"> </w:t>
+              <w:numPr>
+                <w:ilvl w:val="0"/>
+                <w:numId w:val="53"/>
+              </w:numPr>
+              <w:spacing w:line="240" w:lineRule="auto"/>
+              <w:jc w:val="both"/>
+            </w:pPr>
+            <w:r>
+              <w:t>In the “View Profile” section of the application, the current client has the option to access the information about its type of account by pressing “Type of account” button.</w:t>
+            </w:r>
+          </w:p>
+          <w:p>
+            <w:pPr>
+              <w:pStyle w:val="ListParagraph"/>
+              <w:widowControl w:val="0"/>
+              <w:numPr>
+                <w:ilvl w:val="0"/>
+                <w:numId w:val="53"/>
+              </w:numPr>
+              <w:spacing w:line="240" w:lineRule="auto"/>
+              <w:jc w:val="both"/>
+            </w:pPr>
+            <w:r>
+              <w:t>After “Type of account” button is pressed, the current state of the account is showed, based on the account longevity.</w:t>
             </w:r>
           </w:p>
         </w:tc>
@@ -10593,7 +9401,16 @@
               <w:jc w:val="both"/>
             </w:pPr>
             <w:r>
-              <w:t>UC-14: View Profile</w:t>
+              <w:t>UC-1</w:t>
+            </w:r>
+            <w:r>
+              <w:t>2</w:t>
+            </w:r>
+            <w:r>
+              <w:t xml:space="preserve">: </w:t>
+            </w:r>
+            <w:r>
+              <w:t>Edit Profile</w:t>
             </w:r>
           </w:p>
         </w:tc>
@@ -10623,7 +9440,6 @@
               <w:jc w:val="both"/>
             </w:pPr>
             <w:r>
-              <w:lastRenderedPageBreak/>
               <w:t>Primary actor</w:t>
             </w:r>
           </w:p>
@@ -10739,6 +9555,7 @@
               <w:jc w:val="both"/>
             </w:pPr>
             <w:r>
+              <w:lastRenderedPageBreak/>
               <w:t>Description</w:t>
             </w:r>
           </w:p>
@@ -10767,7 +9584,15 @@
               <w:jc w:val="both"/>
             </w:pPr>
             <w:r>
-              <w:t>Offers the option of visualizing the stored data within the current client account (i.e. name, surname, type of account, history of attended shows and performances).</w:t>
+              <w:t xml:space="preserve">Offers the possibility of managing specific data stored within an account registered in </w:t>
+            </w:r>
+            <w:proofErr w:type="spellStart"/>
+            <w:r>
+              <w:t>Teatrus</w:t>
+            </w:r>
+            <w:proofErr w:type="spellEnd"/>
+            <w:r>
+              <w:t xml:space="preserve"> application.</w:t>
             </w:r>
           </w:p>
         </w:tc>
@@ -10828,10 +9653,13 @@
               <w:jc w:val="both"/>
             </w:pPr>
             <w:r>
-              <w:t>A client wants to ge</w:t>
-            </w:r>
-            <w:r>
-              <w:t>t information about its account and obtains this by pressing the “View Profile” button.</w:t>
+              <w:t xml:space="preserve">A client desires to change the associated password </w:t>
+            </w:r>
+            <w:r>
+              <w:t>or wishes to delete its account, actions which can be achieved by pressing “Edit Profile"</w:t>
+            </w:r>
+            <w:r>
+              <w:t xml:space="preserve"> button.</w:t>
             </w:r>
           </w:p>
         </w:tc>
@@ -10891,21 +9719,13 @@
               <w:widowControl w:val="0"/>
               <w:numPr>
                 <w:ilvl w:val="0"/>
-                <w:numId w:val="48"/>
+                <w:numId w:val="54"/>
               </w:numPr>
               <w:spacing w:line="240" w:lineRule="auto"/>
               <w:jc w:val="both"/>
             </w:pPr>
             <w:r>
-              <w:t xml:space="preserve">The client must be logged in the </w:t>
-            </w:r>
-            <w:proofErr w:type="spellStart"/>
-            <w:r>
-              <w:t>Teatrus</w:t>
-            </w:r>
-            <w:proofErr w:type="spellEnd"/>
-            <w:r>
-              <w:t xml:space="preserve"> application.</w:t>
+              <w:t>Client must be logged in.</w:t>
             </w:r>
           </w:p>
         </w:tc>
@@ -10963,12 +9783,17 @@
           </w:tcPr>
           <w:p>
             <w:pPr>
-              <w:widowControl w:val="0"/>
-              <w:spacing w:line="240" w:lineRule="auto"/>
-              <w:jc w:val="both"/>
-            </w:pPr>
-            <w:r>
-              <w:t>-</w:t>
+              <w:pStyle w:val="ListParagraph"/>
+              <w:widowControl w:val="0"/>
+              <w:numPr>
+                <w:ilvl w:val="0"/>
+                <w:numId w:val="55"/>
+              </w:numPr>
+              <w:spacing w:line="240" w:lineRule="auto"/>
+              <w:jc w:val="both"/>
+            </w:pPr>
+            <w:r>
+              <w:t>A message of confirmation will be shown, in case the requested actions have been successfully completed.</w:t>
             </w:r>
           </w:p>
         </w:tc>
@@ -11035,19 +9860,19 @@
               <w:rPr>
                 <w:b/>
               </w:rPr>
-              <w:t>14</w:t>
+              <w:t>1</w:t>
             </w:r>
             <w:r>
               <w:rPr>
                 <w:b/>
               </w:rPr>
-              <w:t>.0</w:t>
+              <w:t>2</w:t>
             </w:r>
             <w:r>
               <w:rPr>
                 <w:b/>
               </w:rPr>
-              <w:t>. Visualizing the profile data</w:t>
+              <w:t>.0. Edit the current profile</w:t>
             </w:r>
           </w:p>
           <w:p>
@@ -11056,31 +9881,34 @@
               <w:widowControl w:val="0"/>
               <w:numPr>
                 <w:ilvl w:val="0"/>
-                <w:numId w:val="49"/>
+                <w:numId w:val="56"/>
               </w:numPr>
               <w:spacing w:line="240" w:lineRule="auto"/>
               <w:jc w:val="both"/>
             </w:pPr>
             <w:r>
-              <w:t xml:space="preserve">After “View Profile” button is pressed, a window </w:t>
-            </w:r>
-            <w:r>
-              <w:t>with information</w:t>
-            </w:r>
-            <w:r>
-              <w:t xml:space="preserve"> </w:t>
-            </w:r>
-            <w:r>
-              <w:t>about</w:t>
-            </w:r>
-            <w:r>
-              <w:t xml:space="preserve"> the current client, such as name, surname</w:t>
-            </w:r>
-            <w:r>
-              <w:t>, type of account</w:t>
-            </w:r>
-            <w:r>
-              <w:t xml:space="preserve"> and history of attended shows and performances will be displayed.</w:t>
+              <w:t>After “</w:t>
+            </w:r>
+            <w:r>
+              <w:t>Edit P</w:t>
+            </w:r>
+            <w:r>
+              <w:t xml:space="preserve">rofile” button is pressed, a window with </w:t>
+            </w:r>
+            <w:r>
+              <w:t xml:space="preserve">possible </w:t>
+            </w:r>
+            <w:r>
+              <w:t>options</w:t>
+            </w:r>
+            <w:r>
+              <w:t xml:space="preserve"> on the current</w:t>
+            </w:r>
+            <w:r>
+              <w:t xml:space="preserve"> account</w:t>
+            </w:r>
+            <w:r>
+              <w:t xml:space="preserve"> will be displayed.</w:t>
             </w:r>
           </w:p>
         </w:tc>
@@ -11297,13 +10125,13 @@
               <w:t>UC-1</w:t>
             </w:r>
             <w:r>
-              <w:t>5</w:t>
+              <w:t>3</w:t>
             </w:r>
             <w:r>
               <w:t xml:space="preserve">: </w:t>
             </w:r>
             <w:r>
-              <w:t>View history of shows or performances attended</w:t>
+              <w:t>Modify Password</w:t>
             </w:r>
           </w:p>
         </w:tc>
@@ -11476,7 +10304,7 @@
               <w:jc w:val="both"/>
             </w:pPr>
             <w:r>
-              <w:t>Displays the history of shows and performances attended by the current client.</w:t>
+              <w:t>Offers the possibility of changing the existing password associated with the current account.</w:t>
             </w:r>
           </w:p>
         </w:tc>
@@ -11537,15 +10365,10 @@
               <w:jc w:val="both"/>
             </w:pPr>
             <w:r>
-              <w:t xml:space="preserve">A client wishes to visualize its history of events attended with the help of </w:t>
-            </w:r>
-            <w:proofErr w:type="spellStart"/>
-            <w:r>
-              <w:t>Teatrus</w:t>
-            </w:r>
-            <w:proofErr w:type="spellEnd"/>
-            <w:r>
-              <w:t xml:space="preserve"> application.</w:t>
+              <w:t xml:space="preserve">A client desires to change its password and presses “Change account’s password” </w:t>
+            </w:r>
+            <w:r>
+              <w:t>button.</w:t>
             </w:r>
           </w:p>
         </w:tc>
@@ -11605,7 +10428,7 @@
               <w:widowControl w:val="0"/>
               <w:numPr>
                 <w:ilvl w:val="0"/>
-                <w:numId w:val="50"/>
+                <w:numId w:val="57"/>
               </w:numPr>
               <w:spacing w:line="240" w:lineRule="auto"/>
               <w:jc w:val="both"/>
@@ -11620,13 +10443,22 @@
               <w:widowControl w:val="0"/>
               <w:numPr>
                 <w:ilvl w:val="0"/>
-                <w:numId w:val="50"/>
+                <w:numId w:val="57"/>
               </w:numPr>
               <w:spacing w:line="240" w:lineRule="auto"/>
               <w:jc w:val="both"/>
             </w:pPr>
             <w:r>
-              <w:t>Client must be in the “View Profile” section to access the history of attended events.</w:t>
+              <w:t>Client must be in the “</w:t>
+            </w:r>
+            <w:r>
+              <w:t>Edit</w:t>
+            </w:r>
+            <w:r>
+              <w:t xml:space="preserve"> Profile” section to </w:t>
+            </w:r>
+            <w:r>
+              <w:t>change its password.</w:t>
             </w:r>
           </w:p>
         </w:tc>
@@ -11660,7 +10492,6 @@
             </w:pPr>
             <w:proofErr w:type="spellStart"/>
             <w:r>
-              <w:lastRenderedPageBreak/>
               <w:t>Postconditions</w:t>
             </w:r>
             <w:proofErr w:type="spellEnd"/>
@@ -11685,12 +10516,32 @@
           </w:tcPr>
           <w:p>
             <w:pPr>
-              <w:widowControl w:val="0"/>
-              <w:spacing w:line="240" w:lineRule="auto"/>
-              <w:jc w:val="both"/>
-            </w:pPr>
-            <w:r>
-              <w:t>-</w:t>
+              <w:pStyle w:val="ListParagraph"/>
+              <w:widowControl w:val="0"/>
+              <w:numPr>
+                <w:ilvl w:val="0"/>
+                <w:numId w:val="58"/>
+              </w:numPr>
+              <w:spacing w:line="240" w:lineRule="auto"/>
+              <w:jc w:val="both"/>
+            </w:pPr>
+            <w:r>
+              <w:t>Data associated with the current account will be updated.</w:t>
+            </w:r>
+          </w:p>
+          <w:p>
+            <w:pPr>
+              <w:pStyle w:val="ListParagraph"/>
+              <w:widowControl w:val="0"/>
+              <w:numPr>
+                <w:ilvl w:val="0"/>
+                <w:numId w:val="58"/>
+              </w:numPr>
+              <w:spacing w:line="240" w:lineRule="auto"/>
+              <w:jc w:val="both"/>
+            </w:pPr>
+            <w:r>
+              <w:t>A specific message will be shown after the completion of the process.</w:t>
             </w:r>
           </w:p>
         </w:tc>
@@ -11723,6 +10574,7 @@
               <w:jc w:val="both"/>
             </w:pPr>
             <w:r>
+              <w:lastRenderedPageBreak/>
               <w:t>Normal flow</w:t>
             </w:r>
           </w:p>
@@ -11757,21 +10609,19 @@
               <w:rPr>
                 <w:b/>
               </w:rPr>
-              <w:t xml:space="preserve">15.0. Retrieve information about history of events stored in </w:t>
-            </w:r>
-            <w:proofErr w:type="spellStart"/>
+              <w:t>1</w:t>
+            </w:r>
             <w:r>
               <w:rPr>
                 <w:b/>
               </w:rPr>
-              <w:t>Teatrus</w:t>
-            </w:r>
-            <w:proofErr w:type="spellEnd"/>
+              <w:t>3</w:t>
+            </w:r>
             <w:r>
               <w:rPr>
                 <w:b/>
               </w:rPr>
-              <w:t xml:space="preserve"> application</w:t>
+              <w:t>.0. Modifying the current password</w:t>
             </w:r>
           </w:p>
           <w:p>
@@ -11780,13 +10630,13 @@
               <w:widowControl w:val="0"/>
               <w:numPr>
                 <w:ilvl w:val="0"/>
-                <w:numId w:val="51"/>
+                <w:numId w:val="59"/>
               </w:numPr>
               <w:spacing w:line="240" w:lineRule="auto"/>
               <w:jc w:val="both"/>
             </w:pPr>
             <w:r>
-              <w:t>In the “View Profile” section of the application, the current client has the option to access the history of attended events by pressing “History of events” button.</w:t>
+              <w:t>After “Change account’s password” button is pressed, a window which encapsulates a short form will be displayed on the screen.</w:t>
             </w:r>
           </w:p>
           <w:p>
@@ -11795,13 +10645,33 @@
               <w:widowControl w:val="0"/>
               <w:numPr>
                 <w:ilvl w:val="0"/>
-                <w:numId w:val="51"/>
+                <w:numId w:val="59"/>
               </w:numPr>
               <w:spacing w:line="240" w:lineRule="auto"/>
               <w:jc w:val="both"/>
             </w:pPr>
             <w:r>
-              <w:t>After “History of events” button is pressed, a list of attended events will be displayed chronologically, alongside the details of each specific show or performance.</w:t>
+              <w:t xml:space="preserve">The form is compounded of the following fields: old </w:t>
+            </w:r>
+            <w:proofErr w:type="gramStart"/>
+            <w:r>
+              <w:t>password, new password, confirm</w:t>
+            </w:r>
+            <w:proofErr w:type="gramEnd"/>
+            <w:r>
+              <w:t xml:space="preserve"> new password</w:t>
+            </w:r>
+            <w:r>
+              <w:t xml:space="preserve"> and </w:t>
+            </w:r>
+            <w:r>
+              <w:t xml:space="preserve">a </w:t>
+            </w:r>
+            <w:r>
+              <w:t>“Submit” button</w:t>
+            </w:r>
+            <w:r>
+              <w:t>.</w:t>
             </w:r>
           </w:p>
         </w:tc>
@@ -11921,9 +10791,56 @@
               <w:widowControl w:val="0"/>
               <w:spacing w:line="240" w:lineRule="auto"/>
               <w:jc w:val="both"/>
-            </w:pPr>
-            <w:r>
-              <w:t>-</w:t>
+              <w:rPr>
+                <w:b/>
+              </w:rPr>
+            </w:pPr>
+            <w:r>
+              <w:rPr>
+                <w:b/>
+              </w:rPr>
+              <w:t>1</w:t>
+            </w:r>
+            <w:r>
+              <w:rPr>
+                <w:b/>
+              </w:rPr>
+              <w:t>3</w:t>
+            </w:r>
+            <w:r>
+              <w:rPr>
+                <w:b/>
+              </w:rPr>
+              <w:t>.0</w:t>
+            </w:r>
+            <w:proofErr w:type="gramStart"/>
+            <w:r>
+              <w:rPr>
+                <w:b/>
+              </w:rPr>
+              <w:t>.E1</w:t>
+            </w:r>
+            <w:proofErr w:type="gramEnd"/>
+            <w:r>
+              <w:rPr>
+                <w:b/>
+              </w:rPr>
+              <w:t>. The new password is invalid</w:t>
+            </w:r>
+          </w:p>
+          <w:p>
+            <w:pPr>
+              <w:pStyle w:val="ListParagraph"/>
+              <w:widowControl w:val="0"/>
+              <w:numPr>
+                <w:ilvl w:val="0"/>
+                <w:numId w:val="60"/>
+              </w:numPr>
+              <w:spacing w:line="240" w:lineRule="auto"/>
+              <w:jc w:val="both"/>
+            </w:pPr>
+            <w:r>
+              <w:t>A message of error will be displayed if there are differences between the contents of the fields “New password” and “Confirm new password” or if the “New password” field is empty.</w:t>
             </w:r>
           </w:p>
         </w:tc>
@@ -12018,13 +10935,13 @@
               <w:t>UC-1</w:t>
             </w:r>
             <w:r>
-              <w:t>6</w:t>
-            </w:r>
-            <w:r>
-              <w:t xml:space="preserve">: View </w:t>
-            </w:r>
-            <w:r>
-              <w:t>the type of account</w:t>
+              <w:t>4</w:t>
+            </w:r>
+            <w:r>
+              <w:t xml:space="preserve">: </w:t>
+            </w:r>
+            <w:r>
+              <w:t>Delete account</w:t>
             </w:r>
           </w:p>
         </w:tc>
@@ -12197,10 +11114,7 @@
               <w:jc w:val="both"/>
             </w:pPr>
             <w:r>
-              <w:t xml:space="preserve">Displays </w:t>
-            </w:r>
-            <w:r>
-              <w:t>the type of the account (i.e. novice, standard, loyal) for the current client of the application.</w:t>
+              <w:t>Offers the possibility of removing the current account.</w:t>
             </w:r>
           </w:p>
         </w:tc>
@@ -12261,7 +11175,13 @@
               <w:jc w:val="both"/>
             </w:pPr>
             <w:r>
-              <w:t>A client wishes to visualize the state of its account.</w:t>
+              <w:t>A client desires to remove its account and presses “</w:t>
+            </w:r>
+            <w:r>
+              <w:t>Remove account</w:t>
+            </w:r>
+            <w:r>
+              <w:t>” button.</w:t>
             </w:r>
           </w:p>
         </w:tc>
@@ -12321,7 +11241,7 @@
               <w:widowControl w:val="0"/>
               <w:numPr>
                 <w:ilvl w:val="0"/>
-                <w:numId w:val="52"/>
+                <w:numId w:val="61"/>
               </w:numPr>
               <w:spacing w:line="240" w:lineRule="auto"/>
               <w:jc w:val="both"/>
@@ -12336,13 +11256,13 @@
               <w:widowControl w:val="0"/>
               <w:numPr>
                 <w:ilvl w:val="0"/>
-                <w:numId w:val="52"/>
+                <w:numId w:val="61"/>
               </w:numPr>
               <w:spacing w:line="240" w:lineRule="auto"/>
               <w:jc w:val="both"/>
             </w:pPr>
             <w:r>
-              <w:t>Client must be in the “View Profile” section to access the history of attended events.</w:t>
+              <w:t>Client must be in the “Edit Profile” section to change its password.</w:t>
             </w:r>
           </w:p>
         </w:tc>
@@ -12400,12 +11320,43 @@
           </w:tcPr>
           <w:p>
             <w:pPr>
-              <w:widowControl w:val="0"/>
-              <w:spacing w:line="240" w:lineRule="auto"/>
-              <w:jc w:val="both"/>
-            </w:pPr>
-            <w:r>
-              <w:t>-</w:t>
+              <w:pStyle w:val="ListParagraph"/>
+              <w:widowControl w:val="0"/>
+              <w:numPr>
+                <w:ilvl w:val="0"/>
+                <w:numId w:val="62"/>
+              </w:numPr>
+              <w:spacing w:line="240" w:lineRule="auto"/>
+              <w:jc w:val="both"/>
+            </w:pPr>
+            <w:r>
+              <w:t xml:space="preserve">The account will be erased from </w:t>
+            </w:r>
+            <w:proofErr w:type="spellStart"/>
+            <w:r>
+              <w:t>Teatrus</w:t>
+            </w:r>
+            <w:proofErr w:type="spellEnd"/>
+            <w:r>
+              <w:t xml:space="preserve"> database</w:t>
+            </w:r>
+            <w:r>
+              <w:t>.</w:t>
+            </w:r>
+          </w:p>
+          <w:p>
+            <w:pPr>
+              <w:pStyle w:val="ListParagraph"/>
+              <w:widowControl w:val="0"/>
+              <w:numPr>
+                <w:ilvl w:val="0"/>
+                <w:numId w:val="62"/>
+              </w:numPr>
+              <w:spacing w:line="240" w:lineRule="auto"/>
+              <w:jc w:val="both"/>
+            </w:pPr>
+            <w:r>
+              <w:t>A specific message will be shown after the completion of the process.</w:t>
             </w:r>
           </w:p>
         </w:tc>
@@ -12472,21 +11423,19 @@
               <w:rPr>
                 <w:b/>
               </w:rPr>
-              <w:t xml:space="preserve">16.0. Retrieve information about the type of account registered within </w:t>
-            </w:r>
-            <w:proofErr w:type="spellStart"/>
+              <w:t>1</w:t>
+            </w:r>
             <w:r>
               <w:rPr>
                 <w:b/>
               </w:rPr>
-              <w:t>Teatrus</w:t>
-            </w:r>
-            <w:proofErr w:type="spellEnd"/>
+              <w:t>4</w:t>
+            </w:r>
             <w:r>
               <w:rPr>
                 <w:b/>
               </w:rPr>
-              <w:t xml:space="preserve"> application</w:t>
+              <w:t>.0. Delete the current account</w:t>
             </w:r>
           </w:p>
           <w:p>
@@ -12495,13 +11444,25 @@
               <w:widowControl w:val="0"/>
               <w:numPr>
                 <w:ilvl w:val="0"/>
-                <w:numId w:val="53"/>
+                <w:numId w:val="63"/>
               </w:numPr>
               <w:spacing w:line="240" w:lineRule="auto"/>
               <w:jc w:val="both"/>
             </w:pPr>
             <w:r>
-              <w:t>In the “View Profile” section of the application, the current client has the option to access the information about its type of account by pressing “Type of account” button.</w:t>
+              <w:t>After “</w:t>
+            </w:r>
+            <w:r>
+              <w:t>Remove account</w:t>
+            </w:r>
+            <w:r>
+              <w:t>” button is pressed, a w</w:t>
+            </w:r>
+            <w:r>
+              <w:t xml:space="preserve">indow which encapsulates a </w:t>
+            </w:r>
+            <w:r>
+              <w:t>verification question will be displayed.</w:t>
             </w:r>
           </w:p>
           <w:p>
@@ -12510,17 +11471,24 @@
               <w:widowControl w:val="0"/>
               <w:numPr>
                 <w:ilvl w:val="0"/>
-                <w:numId w:val="53"/>
+                <w:numId w:val="63"/>
               </w:numPr>
               <w:spacing w:line="240" w:lineRule="auto"/>
               <w:jc w:val="both"/>
             </w:pPr>
             <w:r>
-              <w:t xml:space="preserve">After “Type of account” button is pressed, the current state of the </w:t>
-            </w:r>
-            <w:r>
-              <w:lastRenderedPageBreak/>
-              <w:t>account is showed, based on the account longevity.</w:t>
+              <w:t xml:space="preserve">When the question is answered and </w:t>
+            </w:r>
+            <w:r>
+              <w:t xml:space="preserve">“Submit” button is pressed, the current account will be removed from </w:t>
+            </w:r>
+            <w:proofErr w:type="spellStart"/>
+            <w:r>
+              <w:t>Teatrus</w:t>
+            </w:r>
+            <w:proofErr w:type="spellEnd"/>
+            <w:r>
+              <w:t xml:space="preserve"> database.</w:t>
             </w:r>
           </w:p>
         </w:tc>
@@ -12554,2272 +11522,6 @@
             </w:pPr>
             <w:r>
               <w:lastRenderedPageBreak/>
-              <w:t>Alternative flows</w:t>
-            </w:r>
-          </w:p>
-        </w:tc>
-        <w:tc>
-          <w:tcPr>
-            <w:tcW w:w="7020" w:type="dxa"/>
-            <w:gridSpan w:val="3"/>
-            <w:tcBorders>
-              <w:top w:val="single" w:sz="8" w:space="0" w:color="000000"/>
-              <w:left w:val="single" w:sz="8" w:space="0" w:color="000000"/>
-              <w:bottom w:val="single" w:sz="8" w:space="0" w:color="000000"/>
-              <w:right w:val="single" w:sz="8" w:space="0" w:color="000000"/>
-            </w:tcBorders>
-            <w:tcMar>
-              <w:top w:w="100" w:type="dxa"/>
-              <w:left w:w="100" w:type="dxa"/>
-              <w:bottom w:w="100" w:type="dxa"/>
-              <w:right w:w="100" w:type="dxa"/>
-            </w:tcMar>
-          </w:tcPr>
-          <w:p>
-            <w:pPr>
-              <w:widowControl w:val="0"/>
-              <w:spacing w:line="240" w:lineRule="auto"/>
-              <w:jc w:val="both"/>
-            </w:pPr>
-            <w:r>
-              <w:t>-</w:t>
-            </w:r>
-          </w:p>
-        </w:tc>
-      </w:tr>
-      <w:tr>
-        <w:trPr>
-          <w:trHeight w:val="420"/>
-        </w:trPr>
-        <w:tc>
-          <w:tcPr>
-            <w:tcW w:w="2340" w:type="dxa"/>
-            <w:tcBorders>
-              <w:top w:val="single" w:sz="8" w:space="0" w:color="000000"/>
-              <w:left w:val="single" w:sz="8" w:space="0" w:color="000000"/>
-              <w:bottom w:val="single" w:sz="8" w:space="0" w:color="000000"/>
-              <w:right w:val="single" w:sz="8" w:space="0" w:color="000000"/>
-            </w:tcBorders>
-            <w:tcMar>
-              <w:top w:w="100" w:type="dxa"/>
-              <w:left w:w="100" w:type="dxa"/>
-              <w:bottom w:w="100" w:type="dxa"/>
-              <w:right w:w="100" w:type="dxa"/>
-            </w:tcMar>
-            <w:hideMark/>
-          </w:tcPr>
-          <w:p>
-            <w:pPr>
-              <w:widowControl w:val="0"/>
-              <w:spacing w:line="240" w:lineRule="auto"/>
-              <w:jc w:val="both"/>
-            </w:pPr>
-            <w:r>
-              <w:t>Exceptions</w:t>
-            </w:r>
-          </w:p>
-        </w:tc>
-        <w:tc>
-          <w:tcPr>
-            <w:tcW w:w="7020" w:type="dxa"/>
-            <w:gridSpan w:val="3"/>
-            <w:tcBorders>
-              <w:top w:val="single" w:sz="8" w:space="0" w:color="000000"/>
-              <w:left w:val="single" w:sz="8" w:space="0" w:color="000000"/>
-              <w:bottom w:val="single" w:sz="8" w:space="0" w:color="000000"/>
-              <w:right w:val="single" w:sz="8" w:space="0" w:color="000000"/>
-            </w:tcBorders>
-            <w:tcMar>
-              <w:top w:w="100" w:type="dxa"/>
-              <w:left w:w="100" w:type="dxa"/>
-              <w:bottom w:w="100" w:type="dxa"/>
-              <w:right w:w="100" w:type="dxa"/>
-            </w:tcMar>
-          </w:tcPr>
-          <w:p>
-            <w:pPr>
-              <w:widowControl w:val="0"/>
-              <w:spacing w:line="240" w:lineRule="auto"/>
-              <w:jc w:val="both"/>
-            </w:pPr>
-            <w:r>
-              <w:t>-</w:t>
-            </w:r>
-          </w:p>
-        </w:tc>
-      </w:tr>
-    </w:tbl>
-    <w:p>
-      <w:pPr>
-        <w:jc w:val="both"/>
-        <w:rPr>
-          <w:rFonts w:ascii="Cooper Std Black" w:hAnsi="Cooper Std Black" w:cs="Times New Roman"/>
-          <w:sz w:val="40"/>
-          <w:szCs w:val="40"/>
-        </w:rPr>
-      </w:pPr>
-    </w:p>
-    <w:tbl>
-      <w:tblPr>
-        <w:tblW w:w="9360" w:type="dxa"/>
-        <w:tblBorders>
-          <w:top w:val="single" w:sz="8" w:space="0" w:color="000000"/>
-          <w:left w:val="single" w:sz="8" w:space="0" w:color="000000"/>
-          <w:bottom w:val="single" w:sz="8" w:space="0" w:color="000000"/>
-          <w:right w:val="single" w:sz="8" w:space="0" w:color="000000"/>
-          <w:insideH w:val="single" w:sz="8" w:space="0" w:color="000000"/>
-          <w:insideV w:val="single" w:sz="8" w:space="0" w:color="000000"/>
-        </w:tblBorders>
-        <w:tblLayout w:type="fixed"/>
-        <w:tblLook w:val="0600" w:firstRow="0" w:lastRow="0" w:firstColumn="0" w:lastColumn="0" w:noHBand="1" w:noVBand="1"/>
-      </w:tblPr>
-      <w:tblGrid>
-        <w:gridCol w:w="2340"/>
-        <w:gridCol w:w="2340"/>
-        <w:gridCol w:w="2340"/>
-        <w:gridCol w:w="2340"/>
-      </w:tblGrid>
-      <w:tr>
-        <w:trPr>
-          <w:trHeight w:val="420"/>
-        </w:trPr>
-        <w:tc>
-          <w:tcPr>
-            <w:tcW w:w="2340" w:type="dxa"/>
-            <w:tcBorders>
-              <w:top w:val="single" w:sz="8" w:space="0" w:color="000000"/>
-              <w:left w:val="single" w:sz="8" w:space="0" w:color="000000"/>
-              <w:bottom w:val="single" w:sz="8" w:space="0" w:color="000000"/>
-              <w:right w:val="single" w:sz="8" w:space="0" w:color="000000"/>
-            </w:tcBorders>
-            <w:tcMar>
-              <w:top w:w="100" w:type="dxa"/>
-              <w:left w:w="100" w:type="dxa"/>
-              <w:bottom w:w="100" w:type="dxa"/>
-              <w:right w:w="100" w:type="dxa"/>
-            </w:tcMar>
-            <w:hideMark/>
-          </w:tcPr>
-          <w:p>
-            <w:pPr>
-              <w:widowControl w:val="0"/>
-              <w:spacing w:line="240" w:lineRule="auto"/>
-              <w:jc w:val="both"/>
-            </w:pPr>
-            <w:r>
-              <w:t>ID and name</w:t>
-            </w:r>
-          </w:p>
-        </w:tc>
-        <w:tc>
-          <w:tcPr>
-            <w:tcW w:w="7020" w:type="dxa"/>
-            <w:gridSpan w:val="3"/>
-            <w:tcBorders>
-              <w:top w:val="single" w:sz="8" w:space="0" w:color="000000"/>
-              <w:left w:val="single" w:sz="8" w:space="0" w:color="000000"/>
-              <w:bottom w:val="single" w:sz="8" w:space="0" w:color="000000"/>
-              <w:right w:val="single" w:sz="8" w:space="0" w:color="000000"/>
-            </w:tcBorders>
-            <w:tcMar>
-              <w:top w:w="100" w:type="dxa"/>
-              <w:left w:w="100" w:type="dxa"/>
-              <w:bottom w:w="100" w:type="dxa"/>
-              <w:right w:w="100" w:type="dxa"/>
-            </w:tcMar>
-          </w:tcPr>
-          <w:p>
-            <w:pPr>
-              <w:widowControl w:val="0"/>
-              <w:spacing w:line="240" w:lineRule="auto"/>
-              <w:jc w:val="both"/>
-            </w:pPr>
-            <w:r>
-              <w:t>UC-1</w:t>
-            </w:r>
-            <w:r>
-              <w:t>7</w:t>
-            </w:r>
-            <w:r>
-              <w:t xml:space="preserve">: </w:t>
-            </w:r>
-            <w:r>
-              <w:t>Edit Profile</w:t>
-            </w:r>
-          </w:p>
-        </w:tc>
-      </w:tr>
-      <w:tr>
-        <w:tc>
-          <w:tcPr>
-            <w:tcW w:w="2340" w:type="dxa"/>
-            <w:tcBorders>
-              <w:top w:val="single" w:sz="8" w:space="0" w:color="000000"/>
-              <w:left w:val="single" w:sz="8" w:space="0" w:color="000000"/>
-              <w:bottom w:val="single" w:sz="8" w:space="0" w:color="000000"/>
-              <w:right w:val="single" w:sz="8" w:space="0" w:color="000000"/>
-            </w:tcBorders>
-            <w:tcMar>
-              <w:top w:w="100" w:type="dxa"/>
-              <w:left w:w="100" w:type="dxa"/>
-              <w:bottom w:w="100" w:type="dxa"/>
-              <w:right w:w="100" w:type="dxa"/>
-            </w:tcMar>
-            <w:hideMark/>
-          </w:tcPr>
-          <w:p>
-            <w:pPr>
-              <w:widowControl w:val="0"/>
-              <w:spacing w:line="240" w:lineRule="auto"/>
-              <w:jc w:val="both"/>
-            </w:pPr>
-            <w:r>
-              <w:t>Primary actor</w:t>
-            </w:r>
-          </w:p>
-        </w:tc>
-        <w:tc>
-          <w:tcPr>
-            <w:tcW w:w="2340" w:type="dxa"/>
-            <w:tcBorders>
-              <w:top w:val="single" w:sz="8" w:space="0" w:color="000000"/>
-              <w:left w:val="single" w:sz="8" w:space="0" w:color="000000"/>
-              <w:bottom w:val="single" w:sz="8" w:space="0" w:color="000000"/>
-              <w:right w:val="single" w:sz="8" w:space="0" w:color="000000"/>
-            </w:tcBorders>
-            <w:tcMar>
-              <w:top w:w="100" w:type="dxa"/>
-              <w:left w:w="100" w:type="dxa"/>
-              <w:bottom w:w="100" w:type="dxa"/>
-              <w:right w:w="100" w:type="dxa"/>
-            </w:tcMar>
-          </w:tcPr>
-          <w:p>
-            <w:pPr>
-              <w:widowControl w:val="0"/>
-              <w:spacing w:line="240" w:lineRule="auto"/>
-              <w:jc w:val="both"/>
-            </w:pPr>
-            <w:r>
-              <w:t>Client</w:t>
-            </w:r>
-          </w:p>
-        </w:tc>
-        <w:tc>
-          <w:tcPr>
-            <w:tcW w:w="2340" w:type="dxa"/>
-            <w:tcBorders>
-              <w:top w:val="single" w:sz="8" w:space="0" w:color="000000"/>
-              <w:left w:val="single" w:sz="8" w:space="0" w:color="000000"/>
-              <w:bottom w:val="single" w:sz="8" w:space="0" w:color="000000"/>
-              <w:right w:val="single" w:sz="8" w:space="0" w:color="000000"/>
-            </w:tcBorders>
-            <w:tcMar>
-              <w:top w:w="100" w:type="dxa"/>
-              <w:left w:w="100" w:type="dxa"/>
-              <w:bottom w:w="100" w:type="dxa"/>
-              <w:right w:w="100" w:type="dxa"/>
-            </w:tcMar>
-            <w:hideMark/>
-          </w:tcPr>
-          <w:p>
-            <w:pPr>
-              <w:widowControl w:val="0"/>
-              <w:spacing w:line="240" w:lineRule="auto"/>
-              <w:jc w:val="both"/>
-            </w:pPr>
-            <w:r>
-              <w:t>Secondary actors</w:t>
-            </w:r>
-          </w:p>
-        </w:tc>
-        <w:tc>
-          <w:tcPr>
-            <w:tcW w:w="2340" w:type="dxa"/>
-            <w:tcBorders>
-              <w:top w:val="single" w:sz="8" w:space="0" w:color="000000"/>
-              <w:left w:val="single" w:sz="8" w:space="0" w:color="000000"/>
-              <w:bottom w:val="single" w:sz="8" w:space="0" w:color="000000"/>
-              <w:right w:val="single" w:sz="8" w:space="0" w:color="000000"/>
-            </w:tcBorders>
-            <w:tcMar>
-              <w:top w:w="100" w:type="dxa"/>
-              <w:left w:w="100" w:type="dxa"/>
-              <w:bottom w:w="100" w:type="dxa"/>
-              <w:right w:w="100" w:type="dxa"/>
-            </w:tcMar>
-          </w:tcPr>
-          <w:p>
-            <w:pPr>
-              <w:widowControl w:val="0"/>
-              <w:spacing w:line="240" w:lineRule="auto"/>
-              <w:jc w:val="both"/>
-            </w:pPr>
-            <w:r>
-              <w:t>-</w:t>
-            </w:r>
-          </w:p>
-        </w:tc>
-      </w:tr>
-      <w:tr>
-        <w:trPr>
-          <w:trHeight w:val="420"/>
-        </w:trPr>
-        <w:tc>
-          <w:tcPr>
-            <w:tcW w:w="2340" w:type="dxa"/>
-            <w:tcBorders>
-              <w:top w:val="single" w:sz="8" w:space="0" w:color="000000"/>
-              <w:left w:val="single" w:sz="8" w:space="0" w:color="000000"/>
-              <w:bottom w:val="single" w:sz="8" w:space="0" w:color="000000"/>
-              <w:right w:val="single" w:sz="8" w:space="0" w:color="000000"/>
-            </w:tcBorders>
-            <w:tcMar>
-              <w:top w:w="100" w:type="dxa"/>
-              <w:left w:w="100" w:type="dxa"/>
-              <w:bottom w:w="100" w:type="dxa"/>
-              <w:right w:w="100" w:type="dxa"/>
-            </w:tcMar>
-            <w:hideMark/>
-          </w:tcPr>
-          <w:p>
-            <w:pPr>
-              <w:widowControl w:val="0"/>
-              <w:spacing w:line="240" w:lineRule="auto"/>
-              <w:jc w:val="both"/>
-            </w:pPr>
-            <w:r>
-              <w:t>Description</w:t>
-            </w:r>
-          </w:p>
-        </w:tc>
-        <w:tc>
-          <w:tcPr>
-            <w:tcW w:w="7020" w:type="dxa"/>
-            <w:gridSpan w:val="3"/>
-            <w:tcBorders>
-              <w:top w:val="single" w:sz="8" w:space="0" w:color="000000"/>
-              <w:left w:val="single" w:sz="8" w:space="0" w:color="000000"/>
-              <w:bottom w:val="single" w:sz="8" w:space="0" w:color="000000"/>
-              <w:right w:val="single" w:sz="8" w:space="0" w:color="000000"/>
-            </w:tcBorders>
-            <w:tcMar>
-              <w:top w:w="100" w:type="dxa"/>
-              <w:left w:w="100" w:type="dxa"/>
-              <w:bottom w:w="100" w:type="dxa"/>
-              <w:right w:w="100" w:type="dxa"/>
-            </w:tcMar>
-          </w:tcPr>
-          <w:p>
-            <w:pPr>
-              <w:widowControl w:val="0"/>
-              <w:spacing w:line="240" w:lineRule="auto"/>
-              <w:jc w:val="both"/>
-            </w:pPr>
-            <w:r>
-              <w:t xml:space="preserve">Offers the possibility of managing specific data stored within an account registered in </w:t>
-            </w:r>
-            <w:proofErr w:type="spellStart"/>
-            <w:r>
-              <w:t>Teatrus</w:t>
-            </w:r>
-            <w:proofErr w:type="spellEnd"/>
-            <w:r>
-              <w:t xml:space="preserve"> application.</w:t>
-            </w:r>
-          </w:p>
-        </w:tc>
-      </w:tr>
-      <w:tr>
-        <w:trPr>
-          <w:trHeight w:val="420"/>
-        </w:trPr>
-        <w:tc>
-          <w:tcPr>
-            <w:tcW w:w="2340" w:type="dxa"/>
-            <w:tcBorders>
-              <w:top w:val="single" w:sz="8" w:space="0" w:color="000000"/>
-              <w:left w:val="single" w:sz="8" w:space="0" w:color="000000"/>
-              <w:bottom w:val="single" w:sz="8" w:space="0" w:color="000000"/>
-              <w:right w:val="single" w:sz="8" w:space="0" w:color="000000"/>
-            </w:tcBorders>
-            <w:tcMar>
-              <w:top w:w="100" w:type="dxa"/>
-              <w:left w:w="100" w:type="dxa"/>
-              <w:bottom w:w="100" w:type="dxa"/>
-              <w:right w:w="100" w:type="dxa"/>
-            </w:tcMar>
-            <w:hideMark/>
-          </w:tcPr>
-          <w:p>
-            <w:pPr>
-              <w:widowControl w:val="0"/>
-              <w:spacing w:line="240" w:lineRule="auto"/>
-              <w:jc w:val="both"/>
-            </w:pPr>
-            <w:r>
-              <w:t>Trigger</w:t>
-            </w:r>
-          </w:p>
-        </w:tc>
-        <w:tc>
-          <w:tcPr>
-            <w:tcW w:w="7020" w:type="dxa"/>
-            <w:gridSpan w:val="3"/>
-            <w:tcBorders>
-              <w:top w:val="single" w:sz="8" w:space="0" w:color="000000"/>
-              <w:left w:val="single" w:sz="8" w:space="0" w:color="000000"/>
-              <w:bottom w:val="single" w:sz="8" w:space="0" w:color="000000"/>
-              <w:right w:val="single" w:sz="8" w:space="0" w:color="000000"/>
-            </w:tcBorders>
-            <w:tcMar>
-              <w:top w:w="100" w:type="dxa"/>
-              <w:left w:w="100" w:type="dxa"/>
-              <w:bottom w:w="100" w:type="dxa"/>
-              <w:right w:w="100" w:type="dxa"/>
-            </w:tcMar>
-          </w:tcPr>
-          <w:p>
-            <w:pPr>
-              <w:widowControl w:val="0"/>
-              <w:spacing w:line="240" w:lineRule="auto"/>
-              <w:jc w:val="both"/>
-            </w:pPr>
-            <w:r>
-              <w:t xml:space="preserve">A client desires to change the associated password </w:t>
-            </w:r>
-            <w:r>
-              <w:t>or wishes to delete its account, actions which can be achieved by pressing “Edit Profile"</w:t>
-            </w:r>
-            <w:r>
-              <w:t xml:space="preserve"> button.</w:t>
-            </w:r>
-          </w:p>
-        </w:tc>
-      </w:tr>
-      <w:tr>
-        <w:trPr>
-          <w:trHeight w:val="420"/>
-        </w:trPr>
-        <w:tc>
-          <w:tcPr>
-            <w:tcW w:w="2340" w:type="dxa"/>
-            <w:tcBorders>
-              <w:top w:val="single" w:sz="8" w:space="0" w:color="000000"/>
-              <w:left w:val="single" w:sz="8" w:space="0" w:color="000000"/>
-              <w:bottom w:val="single" w:sz="8" w:space="0" w:color="000000"/>
-              <w:right w:val="single" w:sz="8" w:space="0" w:color="000000"/>
-            </w:tcBorders>
-            <w:tcMar>
-              <w:top w:w="100" w:type="dxa"/>
-              <w:left w:w="100" w:type="dxa"/>
-              <w:bottom w:w="100" w:type="dxa"/>
-              <w:right w:w="100" w:type="dxa"/>
-            </w:tcMar>
-            <w:hideMark/>
-          </w:tcPr>
-          <w:p>
-            <w:pPr>
-              <w:widowControl w:val="0"/>
-              <w:spacing w:line="240" w:lineRule="auto"/>
-              <w:jc w:val="both"/>
-            </w:pPr>
-            <w:r>
-              <w:t>Preconditions</w:t>
-            </w:r>
-          </w:p>
-        </w:tc>
-        <w:tc>
-          <w:tcPr>
-            <w:tcW w:w="7020" w:type="dxa"/>
-            <w:gridSpan w:val="3"/>
-            <w:tcBorders>
-              <w:top w:val="single" w:sz="8" w:space="0" w:color="000000"/>
-              <w:left w:val="single" w:sz="8" w:space="0" w:color="000000"/>
-              <w:bottom w:val="single" w:sz="8" w:space="0" w:color="000000"/>
-              <w:right w:val="single" w:sz="8" w:space="0" w:color="000000"/>
-            </w:tcBorders>
-            <w:tcMar>
-              <w:top w:w="100" w:type="dxa"/>
-              <w:left w:w="100" w:type="dxa"/>
-              <w:bottom w:w="100" w:type="dxa"/>
-              <w:right w:w="100" w:type="dxa"/>
-            </w:tcMar>
-          </w:tcPr>
-          <w:p>
-            <w:pPr>
-              <w:pStyle w:val="ListParagraph"/>
-              <w:widowControl w:val="0"/>
-              <w:numPr>
-                <w:ilvl w:val="0"/>
-                <w:numId w:val="54"/>
-              </w:numPr>
-              <w:spacing w:line="240" w:lineRule="auto"/>
-              <w:jc w:val="both"/>
-            </w:pPr>
-            <w:r>
-              <w:t>Client must be logged in.</w:t>
-            </w:r>
-          </w:p>
-        </w:tc>
-      </w:tr>
-      <w:tr>
-        <w:trPr>
-          <w:trHeight w:val="420"/>
-        </w:trPr>
-        <w:tc>
-          <w:tcPr>
-            <w:tcW w:w="2340" w:type="dxa"/>
-            <w:tcBorders>
-              <w:top w:val="single" w:sz="8" w:space="0" w:color="000000"/>
-              <w:left w:val="single" w:sz="8" w:space="0" w:color="000000"/>
-              <w:bottom w:val="single" w:sz="8" w:space="0" w:color="000000"/>
-              <w:right w:val="single" w:sz="8" w:space="0" w:color="000000"/>
-            </w:tcBorders>
-            <w:tcMar>
-              <w:top w:w="100" w:type="dxa"/>
-              <w:left w:w="100" w:type="dxa"/>
-              <w:bottom w:w="100" w:type="dxa"/>
-              <w:right w:w="100" w:type="dxa"/>
-            </w:tcMar>
-            <w:hideMark/>
-          </w:tcPr>
-          <w:p>
-            <w:pPr>
-              <w:widowControl w:val="0"/>
-              <w:spacing w:line="240" w:lineRule="auto"/>
-              <w:jc w:val="both"/>
-            </w:pPr>
-            <w:proofErr w:type="spellStart"/>
-            <w:r>
-              <w:t>Postconditions</w:t>
-            </w:r>
-            <w:proofErr w:type="spellEnd"/>
-          </w:p>
-        </w:tc>
-        <w:tc>
-          <w:tcPr>
-            <w:tcW w:w="7020" w:type="dxa"/>
-            <w:gridSpan w:val="3"/>
-            <w:tcBorders>
-              <w:top w:val="single" w:sz="8" w:space="0" w:color="000000"/>
-              <w:left w:val="single" w:sz="8" w:space="0" w:color="000000"/>
-              <w:bottom w:val="single" w:sz="8" w:space="0" w:color="000000"/>
-              <w:right w:val="single" w:sz="8" w:space="0" w:color="000000"/>
-            </w:tcBorders>
-            <w:tcMar>
-              <w:top w:w="100" w:type="dxa"/>
-              <w:left w:w="100" w:type="dxa"/>
-              <w:bottom w:w="100" w:type="dxa"/>
-              <w:right w:w="100" w:type="dxa"/>
-            </w:tcMar>
-          </w:tcPr>
-          <w:p>
-            <w:pPr>
-              <w:pStyle w:val="ListParagraph"/>
-              <w:widowControl w:val="0"/>
-              <w:numPr>
-                <w:ilvl w:val="0"/>
-                <w:numId w:val="55"/>
-              </w:numPr>
-              <w:spacing w:line="240" w:lineRule="auto"/>
-              <w:jc w:val="both"/>
-            </w:pPr>
-            <w:r>
-              <w:t>A message of confirmation will be shown, in case the requested actions have been successfully completed.</w:t>
-            </w:r>
-          </w:p>
-        </w:tc>
-      </w:tr>
-      <w:tr>
-        <w:trPr>
-          <w:trHeight w:val="420"/>
-        </w:trPr>
-        <w:tc>
-          <w:tcPr>
-            <w:tcW w:w="2340" w:type="dxa"/>
-            <w:tcBorders>
-              <w:top w:val="single" w:sz="8" w:space="0" w:color="000000"/>
-              <w:left w:val="single" w:sz="8" w:space="0" w:color="000000"/>
-              <w:bottom w:val="single" w:sz="8" w:space="0" w:color="000000"/>
-              <w:right w:val="single" w:sz="8" w:space="0" w:color="000000"/>
-            </w:tcBorders>
-            <w:tcMar>
-              <w:top w:w="100" w:type="dxa"/>
-              <w:left w:w="100" w:type="dxa"/>
-              <w:bottom w:w="100" w:type="dxa"/>
-              <w:right w:w="100" w:type="dxa"/>
-            </w:tcMar>
-            <w:hideMark/>
-          </w:tcPr>
-          <w:p>
-            <w:pPr>
-              <w:widowControl w:val="0"/>
-              <w:spacing w:line="240" w:lineRule="auto"/>
-              <w:jc w:val="both"/>
-            </w:pPr>
-            <w:r>
-              <w:t>Normal flow</w:t>
-            </w:r>
-          </w:p>
-        </w:tc>
-        <w:tc>
-          <w:tcPr>
-            <w:tcW w:w="7020" w:type="dxa"/>
-            <w:gridSpan w:val="3"/>
-            <w:tcBorders>
-              <w:top w:val="single" w:sz="8" w:space="0" w:color="000000"/>
-              <w:left w:val="single" w:sz="8" w:space="0" w:color="000000"/>
-              <w:bottom w:val="single" w:sz="8" w:space="0" w:color="000000"/>
-              <w:right w:val="single" w:sz="8" w:space="0" w:color="000000"/>
-            </w:tcBorders>
-            <w:tcMar>
-              <w:top w:w="100" w:type="dxa"/>
-              <w:left w:w="100" w:type="dxa"/>
-              <w:bottom w:w="100" w:type="dxa"/>
-              <w:right w:w="100" w:type="dxa"/>
-            </w:tcMar>
-          </w:tcPr>
-          <w:p>
-            <w:pPr>
-              <w:widowControl w:val="0"/>
-              <w:spacing w:line="240" w:lineRule="auto"/>
-              <w:jc w:val="both"/>
-              <w:rPr>
-                <w:b/>
-              </w:rPr>
-            </w:pPr>
-            <w:r>
-              <w:rPr>
-                <w:b/>
-              </w:rPr>
-              <w:t>17.0. Edit the current profile</w:t>
-            </w:r>
-          </w:p>
-          <w:p>
-            <w:pPr>
-              <w:pStyle w:val="ListParagraph"/>
-              <w:widowControl w:val="0"/>
-              <w:numPr>
-                <w:ilvl w:val="0"/>
-                <w:numId w:val="56"/>
-              </w:numPr>
-              <w:spacing w:line="240" w:lineRule="auto"/>
-              <w:jc w:val="both"/>
-            </w:pPr>
-            <w:r>
-              <w:t>After “</w:t>
-            </w:r>
-            <w:r>
-              <w:t>Edit P</w:t>
-            </w:r>
-            <w:r>
-              <w:t>rofile</w:t>
-            </w:r>
-            <w:r>
-              <w:t xml:space="preserve">” button is pressed, a window with </w:t>
-            </w:r>
-            <w:r>
-              <w:t xml:space="preserve">possible </w:t>
-            </w:r>
-            <w:r>
-              <w:t>options</w:t>
-            </w:r>
-            <w:r>
-              <w:t xml:space="preserve"> on the current</w:t>
-            </w:r>
-            <w:r>
-              <w:t xml:space="preserve"> account</w:t>
-            </w:r>
-            <w:r>
-              <w:t xml:space="preserve"> will be displayed.</w:t>
-            </w:r>
-          </w:p>
-        </w:tc>
-      </w:tr>
-      <w:tr>
-        <w:trPr>
-          <w:trHeight w:val="420"/>
-        </w:trPr>
-        <w:tc>
-          <w:tcPr>
-            <w:tcW w:w="2340" w:type="dxa"/>
-            <w:tcBorders>
-              <w:top w:val="single" w:sz="8" w:space="0" w:color="000000"/>
-              <w:left w:val="single" w:sz="8" w:space="0" w:color="000000"/>
-              <w:bottom w:val="single" w:sz="8" w:space="0" w:color="000000"/>
-              <w:right w:val="single" w:sz="8" w:space="0" w:color="000000"/>
-            </w:tcBorders>
-            <w:tcMar>
-              <w:top w:w="100" w:type="dxa"/>
-              <w:left w:w="100" w:type="dxa"/>
-              <w:bottom w:w="100" w:type="dxa"/>
-              <w:right w:w="100" w:type="dxa"/>
-            </w:tcMar>
-            <w:hideMark/>
-          </w:tcPr>
-          <w:p>
-            <w:pPr>
-              <w:widowControl w:val="0"/>
-              <w:spacing w:line="240" w:lineRule="auto"/>
-              <w:jc w:val="both"/>
-            </w:pPr>
-            <w:r>
-              <w:t>Alternative flows</w:t>
-            </w:r>
-          </w:p>
-        </w:tc>
-        <w:tc>
-          <w:tcPr>
-            <w:tcW w:w="7020" w:type="dxa"/>
-            <w:gridSpan w:val="3"/>
-            <w:tcBorders>
-              <w:top w:val="single" w:sz="8" w:space="0" w:color="000000"/>
-              <w:left w:val="single" w:sz="8" w:space="0" w:color="000000"/>
-              <w:bottom w:val="single" w:sz="8" w:space="0" w:color="000000"/>
-              <w:right w:val="single" w:sz="8" w:space="0" w:color="000000"/>
-            </w:tcBorders>
-            <w:tcMar>
-              <w:top w:w="100" w:type="dxa"/>
-              <w:left w:w="100" w:type="dxa"/>
-              <w:bottom w:w="100" w:type="dxa"/>
-              <w:right w:w="100" w:type="dxa"/>
-            </w:tcMar>
-          </w:tcPr>
-          <w:p>
-            <w:pPr>
-              <w:widowControl w:val="0"/>
-              <w:spacing w:line="240" w:lineRule="auto"/>
-              <w:jc w:val="both"/>
-            </w:pPr>
-            <w:r>
-              <w:t>-</w:t>
-            </w:r>
-          </w:p>
-        </w:tc>
-      </w:tr>
-      <w:tr>
-        <w:trPr>
-          <w:trHeight w:val="420"/>
-        </w:trPr>
-        <w:tc>
-          <w:tcPr>
-            <w:tcW w:w="2340" w:type="dxa"/>
-            <w:tcBorders>
-              <w:top w:val="single" w:sz="8" w:space="0" w:color="000000"/>
-              <w:left w:val="single" w:sz="8" w:space="0" w:color="000000"/>
-              <w:bottom w:val="single" w:sz="8" w:space="0" w:color="000000"/>
-              <w:right w:val="single" w:sz="8" w:space="0" w:color="000000"/>
-            </w:tcBorders>
-            <w:tcMar>
-              <w:top w:w="100" w:type="dxa"/>
-              <w:left w:w="100" w:type="dxa"/>
-              <w:bottom w:w="100" w:type="dxa"/>
-              <w:right w:w="100" w:type="dxa"/>
-            </w:tcMar>
-            <w:hideMark/>
-          </w:tcPr>
-          <w:p>
-            <w:pPr>
-              <w:widowControl w:val="0"/>
-              <w:spacing w:line="240" w:lineRule="auto"/>
-              <w:jc w:val="both"/>
-            </w:pPr>
-            <w:r>
-              <w:t>Exceptions</w:t>
-            </w:r>
-          </w:p>
-        </w:tc>
-        <w:tc>
-          <w:tcPr>
-            <w:tcW w:w="7020" w:type="dxa"/>
-            <w:gridSpan w:val="3"/>
-            <w:tcBorders>
-              <w:top w:val="single" w:sz="8" w:space="0" w:color="000000"/>
-              <w:left w:val="single" w:sz="8" w:space="0" w:color="000000"/>
-              <w:bottom w:val="single" w:sz="8" w:space="0" w:color="000000"/>
-              <w:right w:val="single" w:sz="8" w:space="0" w:color="000000"/>
-            </w:tcBorders>
-            <w:tcMar>
-              <w:top w:w="100" w:type="dxa"/>
-              <w:left w:w="100" w:type="dxa"/>
-              <w:bottom w:w="100" w:type="dxa"/>
-              <w:right w:w="100" w:type="dxa"/>
-            </w:tcMar>
-          </w:tcPr>
-          <w:p>
-            <w:pPr>
-              <w:widowControl w:val="0"/>
-              <w:spacing w:line="240" w:lineRule="auto"/>
-              <w:jc w:val="both"/>
-            </w:pPr>
-            <w:r>
-              <w:t>-</w:t>
-            </w:r>
-          </w:p>
-        </w:tc>
-      </w:tr>
-    </w:tbl>
-    <w:p>
-      <w:pPr>
-        <w:jc w:val="both"/>
-        <w:rPr>
-          <w:rFonts w:ascii="Cooper Std Black" w:hAnsi="Cooper Std Black" w:cs="Times New Roman"/>
-          <w:sz w:val="40"/>
-          <w:szCs w:val="40"/>
-        </w:rPr>
-      </w:pPr>
-    </w:p>
-    <w:tbl>
-      <w:tblPr>
-        <w:tblW w:w="9360" w:type="dxa"/>
-        <w:tblBorders>
-          <w:top w:val="single" w:sz="8" w:space="0" w:color="000000"/>
-          <w:left w:val="single" w:sz="8" w:space="0" w:color="000000"/>
-          <w:bottom w:val="single" w:sz="8" w:space="0" w:color="000000"/>
-          <w:right w:val="single" w:sz="8" w:space="0" w:color="000000"/>
-          <w:insideH w:val="single" w:sz="8" w:space="0" w:color="000000"/>
-          <w:insideV w:val="single" w:sz="8" w:space="0" w:color="000000"/>
-        </w:tblBorders>
-        <w:tblLayout w:type="fixed"/>
-        <w:tblLook w:val="0600" w:firstRow="0" w:lastRow="0" w:firstColumn="0" w:lastColumn="0" w:noHBand="1" w:noVBand="1"/>
-      </w:tblPr>
-      <w:tblGrid>
-        <w:gridCol w:w="2340"/>
-        <w:gridCol w:w="2340"/>
-        <w:gridCol w:w="2340"/>
-        <w:gridCol w:w="2340"/>
-      </w:tblGrid>
-      <w:tr>
-        <w:trPr>
-          <w:trHeight w:val="420"/>
-        </w:trPr>
-        <w:tc>
-          <w:tcPr>
-            <w:tcW w:w="2340" w:type="dxa"/>
-            <w:tcBorders>
-              <w:top w:val="single" w:sz="8" w:space="0" w:color="000000"/>
-              <w:left w:val="single" w:sz="8" w:space="0" w:color="000000"/>
-              <w:bottom w:val="single" w:sz="8" w:space="0" w:color="000000"/>
-              <w:right w:val="single" w:sz="8" w:space="0" w:color="000000"/>
-            </w:tcBorders>
-            <w:tcMar>
-              <w:top w:w="100" w:type="dxa"/>
-              <w:left w:w="100" w:type="dxa"/>
-              <w:bottom w:w="100" w:type="dxa"/>
-              <w:right w:w="100" w:type="dxa"/>
-            </w:tcMar>
-            <w:hideMark/>
-          </w:tcPr>
-          <w:p>
-            <w:pPr>
-              <w:widowControl w:val="0"/>
-              <w:spacing w:line="240" w:lineRule="auto"/>
-              <w:jc w:val="both"/>
-            </w:pPr>
-            <w:r>
-              <w:t>ID and name</w:t>
-            </w:r>
-          </w:p>
-        </w:tc>
-        <w:tc>
-          <w:tcPr>
-            <w:tcW w:w="7020" w:type="dxa"/>
-            <w:gridSpan w:val="3"/>
-            <w:tcBorders>
-              <w:top w:val="single" w:sz="8" w:space="0" w:color="000000"/>
-              <w:left w:val="single" w:sz="8" w:space="0" w:color="000000"/>
-              <w:bottom w:val="single" w:sz="8" w:space="0" w:color="000000"/>
-              <w:right w:val="single" w:sz="8" w:space="0" w:color="000000"/>
-            </w:tcBorders>
-            <w:tcMar>
-              <w:top w:w="100" w:type="dxa"/>
-              <w:left w:w="100" w:type="dxa"/>
-              <w:bottom w:w="100" w:type="dxa"/>
-              <w:right w:w="100" w:type="dxa"/>
-            </w:tcMar>
-          </w:tcPr>
-          <w:p>
-            <w:pPr>
-              <w:widowControl w:val="0"/>
-              <w:spacing w:line="240" w:lineRule="auto"/>
-              <w:jc w:val="both"/>
-            </w:pPr>
-            <w:r>
-              <w:t>UC-1</w:t>
-            </w:r>
-            <w:r>
-              <w:t>8</w:t>
-            </w:r>
-            <w:r>
-              <w:t xml:space="preserve">: </w:t>
-            </w:r>
-            <w:r>
-              <w:t>Modify Password</w:t>
-            </w:r>
-          </w:p>
-        </w:tc>
-      </w:tr>
-      <w:tr>
-        <w:tc>
-          <w:tcPr>
-            <w:tcW w:w="2340" w:type="dxa"/>
-            <w:tcBorders>
-              <w:top w:val="single" w:sz="8" w:space="0" w:color="000000"/>
-              <w:left w:val="single" w:sz="8" w:space="0" w:color="000000"/>
-              <w:bottom w:val="single" w:sz="8" w:space="0" w:color="000000"/>
-              <w:right w:val="single" w:sz="8" w:space="0" w:color="000000"/>
-            </w:tcBorders>
-            <w:tcMar>
-              <w:top w:w="100" w:type="dxa"/>
-              <w:left w:w="100" w:type="dxa"/>
-              <w:bottom w:w="100" w:type="dxa"/>
-              <w:right w:w="100" w:type="dxa"/>
-            </w:tcMar>
-            <w:hideMark/>
-          </w:tcPr>
-          <w:p>
-            <w:pPr>
-              <w:widowControl w:val="0"/>
-              <w:spacing w:line="240" w:lineRule="auto"/>
-              <w:jc w:val="both"/>
-            </w:pPr>
-            <w:r>
-              <w:t>Primary actor</w:t>
-            </w:r>
-          </w:p>
-        </w:tc>
-        <w:tc>
-          <w:tcPr>
-            <w:tcW w:w="2340" w:type="dxa"/>
-            <w:tcBorders>
-              <w:top w:val="single" w:sz="8" w:space="0" w:color="000000"/>
-              <w:left w:val="single" w:sz="8" w:space="0" w:color="000000"/>
-              <w:bottom w:val="single" w:sz="8" w:space="0" w:color="000000"/>
-              <w:right w:val="single" w:sz="8" w:space="0" w:color="000000"/>
-            </w:tcBorders>
-            <w:tcMar>
-              <w:top w:w="100" w:type="dxa"/>
-              <w:left w:w="100" w:type="dxa"/>
-              <w:bottom w:w="100" w:type="dxa"/>
-              <w:right w:w="100" w:type="dxa"/>
-            </w:tcMar>
-          </w:tcPr>
-          <w:p>
-            <w:pPr>
-              <w:widowControl w:val="0"/>
-              <w:spacing w:line="240" w:lineRule="auto"/>
-              <w:jc w:val="both"/>
-            </w:pPr>
-            <w:r>
-              <w:t>Client</w:t>
-            </w:r>
-          </w:p>
-        </w:tc>
-        <w:tc>
-          <w:tcPr>
-            <w:tcW w:w="2340" w:type="dxa"/>
-            <w:tcBorders>
-              <w:top w:val="single" w:sz="8" w:space="0" w:color="000000"/>
-              <w:left w:val="single" w:sz="8" w:space="0" w:color="000000"/>
-              <w:bottom w:val="single" w:sz="8" w:space="0" w:color="000000"/>
-              <w:right w:val="single" w:sz="8" w:space="0" w:color="000000"/>
-            </w:tcBorders>
-            <w:tcMar>
-              <w:top w:w="100" w:type="dxa"/>
-              <w:left w:w="100" w:type="dxa"/>
-              <w:bottom w:w="100" w:type="dxa"/>
-              <w:right w:w="100" w:type="dxa"/>
-            </w:tcMar>
-            <w:hideMark/>
-          </w:tcPr>
-          <w:p>
-            <w:pPr>
-              <w:widowControl w:val="0"/>
-              <w:spacing w:line="240" w:lineRule="auto"/>
-              <w:jc w:val="both"/>
-            </w:pPr>
-            <w:r>
-              <w:t>Secondary actors</w:t>
-            </w:r>
-          </w:p>
-        </w:tc>
-        <w:tc>
-          <w:tcPr>
-            <w:tcW w:w="2340" w:type="dxa"/>
-            <w:tcBorders>
-              <w:top w:val="single" w:sz="8" w:space="0" w:color="000000"/>
-              <w:left w:val="single" w:sz="8" w:space="0" w:color="000000"/>
-              <w:bottom w:val="single" w:sz="8" w:space="0" w:color="000000"/>
-              <w:right w:val="single" w:sz="8" w:space="0" w:color="000000"/>
-            </w:tcBorders>
-            <w:tcMar>
-              <w:top w:w="100" w:type="dxa"/>
-              <w:left w:w="100" w:type="dxa"/>
-              <w:bottom w:w="100" w:type="dxa"/>
-              <w:right w:w="100" w:type="dxa"/>
-            </w:tcMar>
-          </w:tcPr>
-          <w:p>
-            <w:pPr>
-              <w:widowControl w:val="0"/>
-              <w:spacing w:line="240" w:lineRule="auto"/>
-              <w:jc w:val="both"/>
-            </w:pPr>
-            <w:r>
-              <w:t>-</w:t>
-            </w:r>
-          </w:p>
-        </w:tc>
-      </w:tr>
-      <w:tr>
-        <w:trPr>
-          <w:trHeight w:val="420"/>
-        </w:trPr>
-        <w:tc>
-          <w:tcPr>
-            <w:tcW w:w="2340" w:type="dxa"/>
-            <w:tcBorders>
-              <w:top w:val="single" w:sz="8" w:space="0" w:color="000000"/>
-              <w:left w:val="single" w:sz="8" w:space="0" w:color="000000"/>
-              <w:bottom w:val="single" w:sz="8" w:space="0" w:color="000000"/>
-              <w:right w:val="single" w:sz="8" w:space="0" w:color="000000"/>
-            </w:tcBorders>
-            <w:tcMar>
-              <w:top w:w="100" w:type="dxa"/>
-              <w:left w:w="100" w:type="dxa"/>
-              <w:bottom w:w="100" w:type="dxa"/>
-              <w:right w:w="100" w:type="dxa"/>
-            </w:tcMar>
-            <w:hideMark/>
-          </w:tcPr>
-          <w:p>
-            <w:pPr>
-              <w:widowControl w:val="0"/>
-              <w:spacing w:line="240" w:lineRule="auto"/>
-              <w:jc w:val="both"/>
-            </w:pPr>
-            <w:r>
-              <w:lastRenderedPageBreak/>
-              <w:t>Description</w:t>
-            </w:r>
-          </w:p>
-        </w:tc>
-        <w:tc>
-          <w:tcPr>
-            <w:tcW w:w="7020" w:type="dxa"/>
-            <w:gridSpan w:val="3"/>
-            <w:tcBorders>
-              <w:top w:val="single" w:sz="8" w:space="0" w:color="000000"/>
-              <w:left w:val="single" w:sz="8" w:space="0" w:color="000000"/>
-              <w:bottom w:val="single" w:sz="8" w:space="0" w:color="000000"/>
-              <w:right w:val="single" w:sz="8" w:space="0" w:color="000000"/>
-            </w:tcBorders>
-            <w:tcMar>
-              <w:top w:w="100" w:type="dxa"/>
-              <w:left w:w="100" w:type="dxa"/>
-              <w:bottom w:w="100" w:type="dxa"/>
-              <w:right w:w="100" w:type="dxa"/>
-            </w:tcMar>
-          </w:tcPr>
-          <w:p>
-            <w:pPr>
-              <w:widowControl w:val="0"/>
-              <w:spacing w:line="240" w:lineRule="auto"/>
-              <w:jc w:val="both"/>
-            </w:pPr>
-            <w:r>
-              <w:t>Offers the possibility of changing the existing password associated with the current account.</w:t>
-            </w:r>
-          </w:p>
-        </w:tc>
-      </w:tr>
-      <w:tr>
-        <w:trPr>
-          <w:trHeight w:val="420"/>
-        </w:trPr>
-        <w:tc>
-          <w:tcPr>
-            <w:tcW w:w="2340" w:type="dxa"/>
-            <w:tcBorders>
-              <w:top w:val="single" w:sz="8" w:space="0" w:color="000000"/>
-              <w:left w:val="single" w:sz="8" w:space="0" w:color="000000"/>
-              <w:bottom w:val="single" w:sz="8" w:space="0" w:color="000000"/>
-              <w:right w:val="single" w:sz="8" w:space="0" w:color="000000"/>
-            </w:tcBorders>
-            <w:tcMar>
-              <w:top w:w="100" w:type="dxa"/>
-              <w:left w:w="100" w:type="dxa"/>
-              <w:bottom w:w="100" w:type="dxa"/>
-              <w:right w:w="100" w:type="dxa"/>
-            </w:tcMar>
-            <w:hideMark/>
-          </w:tcPr>
-          <w:p>
-            <w:pPr>
-              <w:widowControl w:val="0"/>
-              <w:spacing w:line="240" w:lineRule="auto"/>
-              <w:jc w:val="both"/>
-            </w:pPr>
-            <w:r>
-              <w:t>Trigger</w:t>
-            </w:r>
-          </w:p>
-        </w:tc>
-        <w:tc>
-          <w:tcPr>
-            <w:tcW w:w="7020" w:type="dxa"/>
-            <w:gridSpan w:val="3"/>
-            <w:tcBorders>
-              <w:top w:val="single" w:sz="8" w:space="0" w:color="000000"/>
-              <w:left w:val="single" w:sz="8" w:space="0" w:color="000000"/>
-              <w:bottom w:val="single" w:sz="8" w:space="0" w:color="000000"/>
-              <w:right w:val="single" w:sz="8" w:space="0" w:color="000000"/>
-            </w:tcBorders>
-            <w:tcMar>
-              <w:top w:w="100" w:type="dxa"/>
-              <w:left w:w="100" w:type="dxa"/>
-              <w:bottom w:w="100" w:type="dxa"/>
-              <w:right w:w="100" w:type="dxa"/>
-            </w:tcMar>
-          </w:tcPr>
-          <w:p>
-            <w:pPr>
-              <w:widowControl w:val="0"/>
-              <w:spacing w:line="240" w:lineRule="auto"/>
-              <w:jc w:val="both"/>
-            </w:pPr>
-            <w:r>
-              <w:t xml:space="preserve">A client desires to change its password and presses “Change account’s password” </w:t>
-            </w:r>
-            <w:r>
-              <w:t>button.</w:t>
-            </w:r>
-          </w:p>
-        </w:tc>
-      </w:tr>
-      <w:tr>
-        <w:trPr>
-          <w:trHeight w:val="420"/>
-        </w:trPr>
-        <w:tc>
-          <w:tcPr>
-            <w:tcW w:w="2340" w:type="dxa"/>
-            <w:tcBorders>
-              <w:top w:val="single" w:sz="8" w:space="0" w:color="000000"/>
-              <w:left w:val="single" w:sz="8" w:space="0" w:color="000000"/>
-              <w:bottom w:val="single" w:sz="8" w:space="0" w:color="000000"/>
-              <w:right w:val="single" w:sz="8" w:space="0" w:color="000000"/>
-            </w:tcBorders>
-            <w:tcMar>
-              <w:top w:w="100" w:type="dxa"/>
-              <w:left w:w="100" w:type="dxa"/>
-              <w:bottom w:w="100" w:type="dxa"/>
-              <w:right w:w="100" w:type="dxa"/>
-            </w:tcMar>
-            <w:hideMark/>
-          </w:tcPr>
-          <w:p>
-            <w:pPr>
-              <w:widowControl w:val="0"/>
-              <w:spacing w:line="240" w:lineRule="auto"/>
-              <w:jc w:val="both"/>
-            </w:pPr>
-            <w:r>
-              <w:t>Preconditions</w:t>
-            </w:r>
-          </w:p>
-        </w:tc>
-        <w:tc>
-          <w:tcPr>
-            <w:tcW w:w="7020" w:type="dxa"/>
-            <w:gridSpan w:val="3"/>
-            <w:tcBorders>
-              <w:top w:val="single" w:sz="8" w:space="0" w:color="000000"/>
-              <w:left w:val="single" w:sz="8" w:space="0" w:color="000000"/>
-              <w:bottom w:val="single" w:sz="8" w:space="0" w:color="000000"/>
-              <w:right w:val="single" w:sz="8" w:space="0" w:color="000000"/>
-            </w:tcBorders>
-            <w:tcMar>
-              <w:top w:w="100" w:type="dxa"/>
-              <w:left w:w="100" w:type="dxa"/>
-              <w:bottom w:w="100" w:type="dxa"/>
-              <w:right w:w="100" w:type="dxa"/>
-            </w:tcMar>
-          </w:tcPr>
-          <w:p>
-            <w:pPr>
-              <w:pStyle w:val="ListParagraph"/>
-              <w:widowControl w:val="0"/>
-              <w:numPr>
-                <w:ilvl w:val="0"/>
-                <w:numId w:val="57"/>
-              </w:numPr>
-              <w:spacing w:line="240" w:lineRule="auto"/>
-              <w:jc w:val="both"/>
-            </w:pPr>
-            <w:r>
-              <w:t>Client must be logged in.</w:t>
-            </w:r>
-          </w:p>
-          <w:p>
-            <w:pPr>
-              <w:pStyle w:val="ListParagraph"/>
-              <w:widowControl w:val="0"/>
-              <w:numPr>
-                <w:ilvl w:val="0"/>
-                <w:numId w:val="57"/>
-              </w:numPr>
-              <w:spacing w:line="240" w:lineRule="auto"/>
-              <w:jc w:val="both"/>
-            </w:pPr>
-            <w:r>
-              <w:t>Client must be in the “</w:t>
-            </w:r>
-            <w:r>
-              <w:t>Edit</w:t>
-            </w:r>
-            <w:r>
-              <w:t xml:space="preserve"> Profile” section to </w:t>
-            </w:r>
-            <w:r>
-              <w:t>change its password.</w:t>
-            </w:r>
-          </w:p>
-        </w:tc>
-      </w:tr>
-      <w:tr>
-        <w:trPr>
-          <w:trHeight w:val="420"/>
-        </w:trPr>
-        <w:tc>
-          <w:tcPr>
-            <w:tcW w:w="2340" w:type="dxa"/>
-            <w:tcBorders>
-              <w:top w:val="single" w:sz="8" w:space="0" w:color="000000"/>
-              <w:left w:val="single" w:sz="8" w:space="0" w:color="000000"/>
-              <w:bottom w:val="single" w:sz="8" w:space="0" w:color="000000"/>
-              <w:right w:val="single" w:sz="8" w:space="0" w:color="000000"/>
-            </w:tcBorders>
-            <w:tcMar>
-              <w:top w:w="100" w:type="dxa"/>
-              <w:left w:w="100" w:type="dxa"/>
-              <w:bottom w:w="100" w:type="dxa"/>
-              <w:right w:w="100" w:type="dxa"/>
-            </w:tcMar>
-            <w:hideMark/>
-          </w:tcPr>
-          <w:p>
-            <w:pPr>
-              <w:widowControl w:val="0"/>
-              <w:spacing w:line="240" w:lineRule="auto"/>
-              <w:jc w:val="both"/>
-            </w:pPr>
-            <w:proofErr w:type="spellStart"/>
-            <w:r>
-              <w:t>Postconditions</w:t>
-            </w:r>
-            <w:proofErr w:type="spellEnd"/>
-          </w:p>
-        </w:tc>
-        <w:tc>
-          <w:tcPr>
-            <w:tcW w:w="7020" w:type="dxa"/>
-            <w:gridSpan w:val="3"/>
-            <w:tcBorders>
-              <w:top w:val="single" w:sz="8" w:space="0" w:color="000000"/>
-              <w:left w:val="single" w:sz="8" w:space="0" w:color="000000"/>
-              <w:bottom w:val="single" w:sz="8" w:space="0" w:color="000000"/>
-              <w:right w:val="single" w:sz="8" w:space="0" w:color="000000"/>
-            </w:tcBorders>
-            <w:tcMar>
-              <w:top w:w="100" w:type="dxa"/>
-              <w:left w:w="100" w:type="dxa"/>
-              <w:bottom w:w="100" w:type="dxa"/>
-              <w:right w:w="100" w:type="dxa"/>
-            </w:tcMar>
-          </w:tcPr>
-          <w:p>
-            <w:pPr>
-              <w:pStyle w:val="ListParagraph"/>
-              <w:widowControl w:val="0"/>
-              <w:numPr>
-                <w:ilvl w:val="0"/>
-                <w:numId w:val="58"/>
-              </w:numPr>
-              <w:spacing w:line="240" w:lineRule="auto"/>
-              <w:jc w:val="both"/>
-            </w:pPr>
-            <w:r>
-              <w:t>Data associated with the current account will be updated.</w:t>
-            </w:r>
-          </w:p>
-          <w:p>
-            <w:pPr>
-              <w:pStyle w:val="ListParagraph"/>
-              <w:widowControl w:val="0"/>
-              <w:numPr>
-                <w:ilvl w:val="0"/>
-                <w:numId w:val="58"/>
-              </w:numPr>
-              <w:spacing w:line="240" w:lineRule="auto"/>
-              <w:jc w:val="both"/>
-            </w:pPr>
-            <w:r>
-              <w:t>A specific message will be shown after the completion of the process.</w:t>
-            </w:r>
-          </w:p>
-        </w:tc>
-      </w:tr>
-      <w:tr>
-        <w:trPr>
-          <w:trHeight w:val="420"/>
-        </w:trPr>
-        <w:tc>
-          <w:tcPr>
-            <w:tcW w:w="2340" w:type="dxa"/>
-            <w:tcBorders>
-              <w:top w:val="single" w:sz="8" w:space="0" w:color="000000"/>
-              <w:left w:val="single" w:sz="8" w:space="0" w:color="000000"/>
-              <w:bottom w:val="single" w:sz="8" w:space="0" w:color="000000"/>
-              <w:right w:val="single" w:sz="8" w:space="0" w:color="000000"/>
-            </w:tcBorders>
-            <w:tcMar>
-              <w:top w:w="100" w:type="dxa"/>
-              <w:left w:w="100" w:type="dxa"/>
-              <w:bottom w:w="100" w:type="dxa"/>
-              <w:right w:w="100" w:type="dxa"/>
-            </w:tcMar>
-            <w:hideMark/>
-          </w:tcPr>
-          <w:p>
-            <w:pPr>
-              <w:widowControl w:val="0"/>
-              <w:spacing w:line="240" w:lineRule="auto"/>
-              <w:jc w:val="both"/>
-            </w:pPr>
-            <w:r>
-              <w:t>Normal flow</w:t>
-            </w:r>
-          </w:p>
-        </w:tc>
-        <w:tc>
-          <w:tcPr>
-            <w:tcW w:w="7020" w:type="dxa"/>
-            <w:gridSpan w:val="3"/>
-            <w:tcBorders>
-              <w:top w:val="single" w:sz="8" w:space="0" w:color="000000"/>
-              <w:left w:val="single" w:sz="8" w:space="0" w:color="000000"/>
-              <w:bottom w:val="single" w:sz="8" w:space="0" w:color="000000"/>
-              <w:right w:val="single" w:sz="8" w:space="0" w:color="000000"/>
-            </w:tcBorders>
-            <w:tcMar>
-              <w:top w:w="100" w:type="dxa"/>
-              <w:left w:w="100" w:type="dxa"/>
-              <w:bottom w:w="100" w:type="dxa"/>
-              <w:right w:w="100" w:type="dxa"/>
-            </w:tcMar>
-          </w:tcPr>
-          <w:p>
-            <w:pPr>
-              <w:widowControl w:val="0"/>
-              <w:spacing w:line="240" w:lineRule="auto"/>
-              <w:jc w:val="both"/>
-              <w:rPr>
-                <w:b/>
-              </w:rPr>
-            </w:pPr>
-            <w:r>
-              <w:rPr>
-                <w:b/>
-              </w:rPr>
-              <w:t>18.0. Modifying the current password</w:t>
-            </w:r>
-          </w:p>
-          <w:p>
-            <w:pPr>
-              <w:pStyle w:val="ListParagraph"/>
-              <w:widowControl w:val="0"/>
-              <w:numPr>
-                <w:ilvl w:val="0"/>
-                <w:numId w:val="59"/>
-              </w:numPr>
-              <w:spacing w:line="240" w:lineRule="auto"/>
-              <w:jc w:val="both"/>
-            </w:pPr>
-            <w:r>
-              <w:t>After “Change account’s password” button is pressed, a window which encapsulates a short form will be displayed on the screen.</w:t>
-            </w:r>
-          </w:p>
-          <w:p>
-            <w:pPr>
-              <w:pStyle w:val="ListParagraph"/>
-              <w:widowControl w:val="0"/>
-              <w:numPr>
-                <w:ilvl w:val="0"/>
-                <w:numId w:val="59"/>
-              </w:numPr>
-              <w:spacing w:line="240" w:lineRule="auto"/>
-              <w:jc w:val="both"/>
-            </w:pPr>
-            <w:r>
-              <w:t xml:space="preserve">The form is compounded of the following fields: old </w:t>
-            </w:r>
-            <w:proofErr w:type="gramStart"/>
-            <w:r>
-              <w:t>password, new password, confirm</w:t>
-            </w:r>
-            <w:proofErr w:type="gramEnd"/>
-            <w:r>
-              <w:t xml:space="preserve"> new password</w:t>
-            </w:r>
-            <w:r>
-              <w:t xml:space="preserve"> and </w:t>
-            </w:r>
-            <w:r>
-              <w:t xml:space="preserve">a </w:t>
-            </w:r>
-            <w:r>
-              <w:t>“Submit” button</w:t>
-            </w:r>
-            <w:r>
-              <w:t>.</w:t>
-            </w:r>
-          </w:p>
-        </w:tc>
-      </w:tr>
-      <w:tr>
-        <w:trPr>
-          <w:trHeight w:val="420"/>
-        </w:trPr>
-        <w:tc>
-          <w:tcPr>
-            <w:tcW w:w="2340" w:type="dxa"/>
-            <w:tcBorders>
-              <w:top w:val="single" w:sz="8" w:space="0" w:color="000000"/>
-              <w:left w:val="single" w:sz="8" w:space="0" w:color="000000"/>
-              <w:bottom w:val="single" w:sz="8" w:space="0" w:color="000000"/>
-              <w:right w:val="single" w:sz="8" w:space="0" w:color="000000"/>
-            </w:tcBorders>
-            <w:tcMar>
-              <w:top w:w="100" w:type="dxa"/>
-              <w:left w:w="100" w:type="dxa"/>
-              <w:bottom w:w="100" w:type="dxa"/>
-              <w:right w:w="100" w:type="dxa"/>
-            </w:tcMar>
-            <w:hideMark/>
-          </w:tcPr>
-          <w:p>
-            <w:pPr>
-              <w:widowControl w:val="0"/>
-              <w:spacing w:line="240" w:lineRule="auto"/>
-              <w:jc w:val="both"/>
-            </w:pPr>
-            <w:r>
-              <w:t>Alternative flows</w:t>
-            </w:r>
-          </w:p>
-        </w:tc>
-        <w:tc>
-          <w:tcPr>
-            <w:tcW w:w="7020" w:type="dxa"/>
-            <w:gridSpan w:val="3"/>
-            <w:tcBorders>
-              <w:top w:val="single" w:sz="8" w:space="0" w:color="000000"/>
-              <w:left w:val="single" w:sz="8" w:space="0" w:color="000000"/>
-              <w:bottom w:val="single" w:sz="8" w:space="0" w:color="000000"/>
-              <w:right w:val="single" w:sz="8" w:space="0" w:color="000000"/>
-            </w:tcBorders>
-            <w:tcMar>
-              <w:top w:w="100" w:type="dxa"/>
-              <w:left w:w="100" w:type="dxa"/>
-              <w:bottom w:w="100" w:type="dxa"/>
-              <w:right w:w="100" w:type="dxa"/>
-            </w:tcMar>
-          </w:tcPr>
-          <w:p>
-            <w:pPr>
-              <w:widowControl w:val="0"/>
-              <w:spacing w:line="240" w:lineRule="auto"/>
-              <w:jc w:val="both"/>
-            </w:pPr>
-            <w:r>
-              <w:t>-</w:t>
-            </w:r>
-          </w:p>
-        </w:tc>
-      </w:tr>
-      <w:tr>
-        <w:trPr>
-          <w:trHeight w:val="420"/>
-        </w:trPr>
-        <w:tc>
-          <w:tcPr>
-            <w:tcW w:w="2340" w:type="dxa"/>
-            <w:tcBorders>
-              <w:top w:val="single" w:sz="8" w:space="0" w:color="000000"/>
-              <w:left w:val="single" w:sz="8" w:space="0" w:color="000000"/>
-              <w:bottom w:val="single" w:sz="8" w:space="0" w:color="000000"/>
-              <w:right w:val="single" w:sz="8" w:space="0" w:color="000000"/>
-            </w:tcBorders>
-            <w:tcMar>
-              <w:top w:w="100" w:type="dxa"/>
-              <w:left w:w="100" w:type="dxa"/>
-              <w:bottom w:w="100" w:type="dxa"/>
-              <w:right w:w="100" w:type="dxa"/>
-            </w:tcMar>
-            <w:hideMark/>
-          </w:tcPr>
-          <w:p>
-            <w:pPr>
-              <w:widowControl w:val="0"/>
-              <w:spacing w:line="240" w:lineRule="auto"/>
-              <w:jc w:val="both"/>
-            </w:pPr>
-            <w:r>
-              <w:t>Exceptions</w:t>
-            </w:r>
-          </w:p>
-        </w:tc>
-        <w:tc>
-          <w:tcPr>
-            <w:tcW w:w="7020" w:type="dxa"/>
-            <w:gridSpan w:val="3"/>
-            <w:tcBorders>
-              <w:top w:val="single" w:sz="8" w:space="0" w:color="000000"/>
-              <w:left w:val="single" w:sz="8" w:space="0" w:color="000000"/>
-              <w:bottom w:val="single" w:sz="8" w:space="0" w:color="000000"/>
-              <w:right w:val="single" w:sz="8" w:space="0" w:color="000000"/>
-            </w:tcBorders>
-            <w:tcMar>
-              <w:top w:w="100" w:type="dxa"/>
-              <w:left w:w="100" w:type="dxa"/>
-              <w:bottom w:w="100" w:type="dxa"/>
-              <w:right w:w="100" w:type="dxa"/>
-            </w:tcMar>
-          </w:tcPr>
-          <w:p>
-            <w:pPr>
-              <w:widowControl w:val="0"/>
-              <w:spacing w:line="240" w:lineRule="auto"/>
-              <w:jc w:val="both"/>
-              <w:rPr>
-                <w:b/>
-              </w:rPr>
-            </w:pPr>
-            <w:r>
-              <w:rPr>
-                <w:b/>
-              </w:rPr>
-              <w:t>18.0</w:t>
-            </w:r>
-            <w:proofErr w:type="gramStart"/>
-            <w:r>
-              <w:rPr>
-                <w:b/>
-              </w:rPr>
-              <w:t>.E1</w:t>
-            </w:r>
-            <w:proofErr w:type="gramEnd"/>
-            <w:r>
-              <w:rPr>
-                <w:b/>
-              </w:rPr>
-              <w:t>. The new password is invalid</w:t>
-            </w:r>
-          </w:p>
-          <w:p>
-            <w:pPr>
-              <w:pStyle w:val="ListParagraph"/>
-              <w:widowControl w:val="0"/>
-              <w:numPr>
-                <w:ilvl w:val="0"/>
-                <w:numId w:val="60"/>
-              </w:numPr>
-              <w:spacing w:line="240" w:lineRule="auto"/>
-              <w:jc w:val="both"/>
-            </w:pPr>
-            <w:r>
-              <w:t>A message of error will be displayed if there are differences between the contents of the fields “New password” and “Confirm new password” or if the “New password” field is empty.</w:t>
-            </w:r>
-          </w:p>
-        </w:tc>
-      </w:tr>
-    </w:tbl>
-    <w:p>
-      <w:pPr>
-        <w:jc w:val="both"/>
-        <w:rPr>
-          <w:rFonts w:ascii="Cooper Std Black" w:hAnsi="Cooper Std Black" w:cs="Times New Roman"/>
-          <w:sz w:val="40"/>
-          <w:szCs w:val="40"/>
-        </w:rPr>
-      </w:pPr>
-    </w:p>
-    <w:tbl>
-      <w:tblPr>
-        <w:tblW w:w="9360" w:type="dxa"/>
-        <w:tblBorders>
-          <w:top w:val="single" w:sz="8" w:space="0" w:color="000000"/>
-          <w:left w:val="single" w:sz="8" w:space="0" w:color="000000"/>
-          <w:bottom w:val="single" w:sz="8" w:space="0" w:color="000000"/>
-          <w:right w:val="single" w:sz="8" w:space="0" w:color="000000"/>
-          <w:insideH w:val="single" w:sz="8" w:space="0" w:color="000000"/>
-          <w:insideV w:val="single" w:sz="8" w:space="0" w:color="000000"/>
-        </w:tblBorders>
-        <w:tblLayout w:type="fixed"/>
-        <w:tblLook w:val="0600" w:firstRow="0" w:lastRow="0" w:firstColumn="0" w:lastColumn="0" w:noHBand="1" w:noVBand="1"/>
-      </w:tblPr>
-      <w:tblGrid>
-        <w:gridCol w:w="2340"/>
-        <w:gridCol w:w="2340"/>
-        <w:gridCol w:w="2340"/>
-        <w:gridCol w:w="2340"/>
-      </w:tblGrid>
-      <w:tr>
-        <w:trPr>
-          <w:trHeight w:val="420"/>
-        </w:trPr>
-        <w:tc>
-          <w:tcPr>
-            <w:tcW w:w="2340" w:type="dxa"/>
-            <w:tcBorders>
-              <w:top w:val="single" w:sz="8" w:space="0" w:color="000000"/>
-              <w:left w:val="single" w:sz="8" w:space="0" w:color="000000"/>
-              <w:bottom w:val="single" w:sz="8" w:space="0" w:color="000000"/>
-              <w:right w:val="single" w:sz="8" w:space="0" w:color="000000"/>
-            </w:tcBorders>
-            <w:tcMar>
-              <w:top w:w="100" w:type="dxa"/>
-              <w:left w:w="100" w:type="dxa"/>
-              <w:bottom w:w="100" w:type="dxa"/>
-              <w:right w:w="100" w:type="dxa"/>
-            </w:tcMar>
-            <w:hideMark/>
-          </w:tcPr>
-          <w:p>
-            <w:pPr>
-              <w:widowControl w:val="0"/>
-              <w:spacing w:line="240" w:lineRule="auto"/>
-              <w:jc w:val="both"/>
-            </w:pPr>
-            <w:r>
-              <w:t>ID and name</w:t>
-            </w:r>
-          </w:p>
-        </w:tc>
-        <w:tc>
-          <w:tcPr>
-            <w:tcW w:w="7020" w:type="dxa"/>
-            <w:gridSpan w:val="3"/>
-            <w:tcBorders>
-              <w:top w:val="single" w:sz="8" w:space="0" w:color="000000"/>
-              <w:left w:val="single" w:sz="8" w:space="0" w:color="000000"/>
-              <w:bottom w:val="single" w:sz="8" w:space="0" w:color="000000"/>
-              <w:right w:val="single" w:sz="8" w:space="0" w:color="000000"/>
-            </w:tcBorders>
-            <w:tcMar>
-              <w:top w:w="100" w:type="dxa"/>
-              <w:left w:w="100" w:type="dxa"/>
-              <w:bottom w:w="100" w:type="dxa"/>
-              <w:right w:w="100" w:type="dxa"/>
-            </w:tcMar>
-          </w:tcPr>
-          <w:p>
-            <w:pPr>
-              <w:widowControl w:val="0"/>
-              <w:spacing w:line="240" w:lineRule="auto"/>
-              <w:jc w:val="both"/>
-            </w:pPr>
-            <w:r>
-              <w:t>UC-1</w:t>
-            </w:r>
-            <w:r>
-              <w:t>9</w:t>
-            </w:r>
-            <w:r>
-              <w:t xml:space="preserve">: </w:t>
-            </w:r>
-            <w:r>
-              <w:t>Delete account</w:t>
-            </w:r>
-          </w:p>
-        </w:tc>
-      </w:tr>
-      <w:tr>
-        <w:tc>
-          <w:tcPr>
-            <w:tcW w:w="2340" w:type="dxa"/>
-            <w:tcBorders>
-              <w:top w:val="single" w:sz="8" w:space="0" w:color="000000"/>
-              <w:left w:val="single" w:sz="8" w:space="0" w:color="000000"/>
-              <w:bottom w:val="single" w:sz="8" w:space="0" w:color="000000"/>
-              <w:right w:val="single" w:sz="8" w:space="0" w:color="000000"/>
-            </w:tcBorders>
-            <w:tcMar>
-              <w:top w:w="100" w:type="dxa"/>
-              <w:left w:w="100" w:type="dxa"/>
-              <w:bottom w:w="100" w:type="dxa"/>
-              <w:right w:w="100" w:type="dxa"/>
-            </w:tcMar>
-            <w:hideMark/>
-          </w:tcPr>
-          <w:p>
-            <w:pPr>
-              <w:widowControl w:val="0"/>
-              <w:spacing w:line="240" w:lineRule="auto"/>
-              <w:jc w:val="both"/>
-            </w:pPr>
-            <w:r>
-              <w:t>Primary actor</w:t>
-            </w:r>
-          </w:p>
-        </w:tc>
-        <w:tc>
-          <w:tcPr>
-            <w:tcW w:w="2340" w:type="dxa"/>
-            <w:tcBorders>
-              <w:top w:val="single" w:sz="8" w:space="0" w:color="000000"/>
-              <w:left w:val="single" w:sz="8" w:space="0" w:color="000000"/>
-              <w:bottom w:val="single" w:sz="8" w:space="0" w:color="000000"/>
-              <w:right w:val="single" w:sz="8" w:space="0" w:color="000000"/>
-            </w:tcBorders>
-            <w:tcMar>
-              <w:top w:w="100" w:type="dxa"/>
-              <w:left w:w="100" w:type="dxa"/>
-              <w:bottom w:w="100" w:type="dxa"/>
-              <w:right w:w="100" w:type="dxa"/>
-            </w:tcMar>
-          </w:tcPr>
-          <w:p>
-            <w:pPr>
-              <w:widowControl w:val="0"/>
-              <w:spacing w:line="240" w:lineRule="auto"/>
-              <w:jc w:val="both"/>
-            </w:pPr>
-            <w:r>
-              <w:t>Client</w:t>
-            </w:r>
-          </w:p>
-        </w:tc>
-        <w:tc>
-          <w:tcPr>
-            <w:tcW w:w="2340" w:type="dxa"/>
-            <w:tcBorders>
-              <w:top w:val="single" w:sz="8" w:space="0" w:color="000000"/>
-              <w:left w:val="single" w:sz="8" w:space="0" w:color="000000"/>
-              <w:bottom w:val="single" w:sz="8" w:space="0" w:color="000000"/>
-              <w:right w:val="single" w:sz="8" w:space="0" w:color="000000"/>
-            </w:tcBorders>
-            <w:tcMar>
-              <w:top w:w="100" w:type="dxa"/>
-              <w:left w:w="100" w:type="dxa"/>
-              <w:bottom w:w="100" w:type="dxa"/>
-              <w:right w:w="100" w:type="dxa"/>
-            </w:tcMar>
-            <w:hideMark/>
-          </w:tcPr>
-          <w:p>
-            <w:pPr>
-              <w:widowControl w:val="0"/>
-              <w:spacing w:line="240" w:lineRule="auto"/>
-              <w:jc w:val="both"/>
-            </w:pPr>
-            <w:r>
-              <w:t>Secondary actors</w:t>
-            </w:r>
-          </w:p>
-        </w:tc>
-        <w:tc>
-          <w:tcPr>
-            <w:tcW w:w="2340" w:type="dxa"/>
-            <w:tcBorders>
-              <w:top w:val="single" w:sz="8" w:space="0" w:color="000000"/>
-              <w:left w:val="single" w:sz="8" w:space="0" w:color="000000"/>
-              <w:bottom w:val="single" w:sz="8" w:space="0" w:color="000000"/>
-              <w:right w:val="single" w:sz="8" w:space="0" w:color="000000"/>
-            </w:tcBorders>
-            <w:tcMar>
-              <w:top w:w="100" w:type="dxa"/>
-              <w:left w:w="100" w:type="dxa"/>
-              <w:bottom w:w="100" w:type="dxa"/>
-              <w:right w:w="100" w:type="dxa"/>
-            </w:tcMar>
-          </w:tcPr>
-          <w:p>
-            <w:pPr>
-              <w:widowControl w:val="0"/>
-              <w:spacing w:line="240" w:lineRule="auto"/>
-              <w:jc w:val="both"/>
-            </w:pPr>
-            <w:r>
-              <w:t>-</w:t>
-            </w:r>
-          </w:p>
-        </w:tc>
-      </w:tr>
-      <w:tr>
-        <w:trPr>
-          <w:trHeight w:val="420"/>
-        </w:trPr>
-        <w:tc>
-          <w:tcPr>
-            <w:tcW w:w="2340" w:type="dxa"/>
-            <w:tcBorders>
-              <w:top w:val="single" w:sz="8" w:space="0" w:color="000000"/>
-              <w:left w:val="single" w:sz="8" w:space="0" w:color="000000"/>
-              <w:bottom w:val="single" w:sz="8" w:space="0" w:color="000000"/>
-              <w:right w:val="single" w:sz="8" w:space="0" w:color="000000"/>
-            </w:tcBorders>
-            <w:tcMar>
-              <w:top w:w="100" w:type="dxa"/>
-              <w:left w:w="100" w:type="dxa"/>
-              <w:bottom w:w="100" w:type="dxa"/>
-              <w:right w:w="100" w:type="dxa"/>
-            </w:tcMar>
-            <w:hideMark/>
-          </w:tcPr>
-          <w:p>
-            <w:pPr>
-              <w:widowControl w:val="0"/>
-              <w:spacing w:line="240" w:lineRule="auto"/>
-              <w:jc w:val="both"/>
-            </w:pPr>
-            <w:r>
-              <w:t>Description</w:t>
-            </w:r>
-          </w:p>
-        </w:tc>
-        <w:tc>
-          <w:tcPr>
-            <w:tcW w:w="7020" w:type="dxa"/>
-            <w:gridSpan w:val="3"/>
-            <w:tcBorders>
-              <w:top w:val="single" w:sz="8" w:space="0" w:color="000000"/>
-              <w:left w:val="single" w:sz="8" w:space="0" w:color="000000"/>
-              <w:bottom w:val="single" w:sz="8" w:space="0" w:color="000000"/>
-              <w:right w:val="single" w:sz="8" w:space="0" w:color="000000"/>
-            </w:tcBorders>
-            <w:tcMar>
-              <w:top w:w="100" w:type="dxa"/>
-              <w:left w:w="100" w:type="dxa"/>
-              <w:bottom w:w="100" w:type="dxa"/>
-              <w:right w:w="100" w:type="dxa"/>
-            </w:tcMar>
-          </w:tcPr>
-          <w:p>
-            <w:pPr>
-              <w:widowControl w:val="0"/>
-              <w:spacing w:line="240" w:lineRule="auto"/>
-              <w:jc w:val="both"/>
-            </w:pPr>
-            <w:r>
-              <w:t xml:space="preserve">Offers the possibility of </w:t>
-            </w:r>
-            <w:r>
-              <w:t>removing the current account.</w:t>
-            </w:r>
-          </w:p>
-        </w:tc>
-      </w:tr>
-      <w:tr>
-        <w:trPr>
-          <w:trHeight w:val="420"/>
-        </w:trPr>
-        <w:tc>
-          <w:tcPr>
-            <w:tcW w:w="2340" w:type="dxa"/>
-            <w:tcBorders>
-              <w:top w:val="single" w:sz="8" w:space="0" w:color="000000"/>
-              <w:left w:val="single" w:sz="8" w:space="0" w:color="000000"/>
-              <w:bottom w:val="single" w:sz="8" w:space="0" w:color="000000"/>
-              <w:right w:val="single" w:sz="8" w:space="0" w:color="000000"/>
-            </w:tcBorders>
-            <w:tcMar>
-              <w:top w:w="100" w:type="dxa"/>
-              <w:left w:w="100" w:type="dxa"/>
-              <w:bottom w:w="100" w:type="dxa"/>
-              <w:right w:w="100" w:type="dxa"/>
-            </w:tcMar>
-            <w:hideMark/>
-          </w:tcPr>
-          <w:p>
-            <w:pPr>
-              <w:widowControl w:val="0"/>
-              <w:spacing w:line="240" w:lineRule="auto"/>
-              <w:jc w:val="both"/>
-            </w:pPr>
-            <w:r>
-              <w:t>Trigger</w:t>
-            </w:r>
-          </w:p>
-        </w:tc>
-        <w:tc>
-          <w:tcPr>
-            <w:tcW w:w="7020" w:type="dxa"/>
-            <w:gridSpan w:val="3"/>
-            <w:tcBorders>
-              <w:top w:val="single" w:sz="8" w:space="0" w:color="000000"/>
-              <w:left w:val="single" w:sz="8" w:space="0" w:color="000000"/>
-              <w:bottom w:val="single" w:sz="8" w:space="0" w:color="000000"/>
-              <w:right w:val="single" w:sz="8" w:space="0" w:color="000000"/>
-            </w:tcBorders>
-            <w:tcMar>
-              <w:top w:w="100" w:type="dxa"/>
-              <w:left w:w="100" w:type="dxa"/>
-              <w:bottom w:w="100" w:type="dxa"/>
-              <w:right w:w="100" w:type="dxa"/>
-            </w:tcMar>
-          </w:tcPr>
-          <w:p>
-            <w:pPr>
-              <w:widowControl w:val="0"/>
-              <w:spacing w:line="240" w:lineRule="auto"/>
-              <w:jc w:val="both"/>
-            </w:pPr>
-            <w:r>
-              <w:t xml:space="preserve">A client desires to </w:t>
-            </w:r>
-            <w:r>
-              <w:t>remove its account</w:t>
-            </w:r>
-            <w:r>
-              <w:t xml:space="preserve"> and presses “</w:t>
-            </w:r>
-            <w:r>
-              <w:t>Remove account</w:t>
-            </w:r>
-            <w:r>
-              <w:t>” button.</w:t>
-            </w:r>
-          </w:p>
-        </w:tc>
-      </w:tr>
-      <w:tr>
-        <w:trPr>
-          <w:trHeight w:val="420"/>
-        </w:trPr>
-        <w:tc>
-          <w:tcPr>
-            <w:tcW w:w="2340" w:type="dxa"/>
-            <w:tcBorders>
-              <w:top w:val="single" w:sz="8" w:space="0" w:color="000000"/>
-              <w:left w:val="single" w:sz="8" w:space="0" w:color="000000"/>
-              <w:bottom w:val="single" w:sz="8" w:space="0" w:color="000000"/>
-              <w:right w:val="single" w:sz="8" w:space="0" w:color="000000"/>
-            </w:tcBorders>
-            <w:tcMar>
-              <w:top w:w="100" w:type="dxa"/>
-              <w:left w:w="100" w:type="dxa"/>
-              <w:bottom w:w="100" w:type="dxa"/>
-              <w:right w:w="100" w:type="dxa"/>
-            </w:tcMar>
-            <w:hideMark/>
-          </w:tcPr>
-          <w:p>
-            <w:pPr>
-              <w:widowControl w:val="0"/>
-              <w:spacing w:line="240" w:lineRule="auto"/>
-              <w:jc w:val="both"/>
-            </w:pPr>
-            <w:r>
-              <w:t>Preconditions</w:t>
-            </w:r>
-          </w:p>
-        </w:tc>
-        <w:tc>
-          <w:tcPr>
-            <w:tcW w:w="7020" w:type="dxa"/>
-            <w:gridSpan w:val="3"/>
-            <w:tcBorders>
-              <w:top w:val="single" w:sz="8" w:space="0" w:color="000000"/>
-              <w:left w:val="single" w:sz="8" w:space="0" w:color="000000"/>
-              <w:bottom w:val="single" w:sz="8" w:space="0" w:color="000000"/>
-              <w:right w:val="single" w:sz="8" w:space="0" w:color="000000"/>
-            </w:tcBorders>
-            <w:tcMar>
-              <w:top w:w="100" w:type="dxa"/>
-              <w:left w:w="100" w:type="dxa"/>
-              <w:bottom w:w="100" w:type="dxa"/>
-              <w:right w:w="100" w:type="dxa"/>
-            </w:tcMar>
-          </w:tcPr>
-          <w:p>
-            <w:pPr>
-              <w:pStyle w:val="ListParagraph"/>
-              <w:widowControl w:val="0"/>
-              <w:numPr>
-                <w:ilvl w:val="0"/>
-                <w:numId w:val="61"/>
-              </w:numPr>
-              <w:spacing w:line="240" w:lineRule="auto"/>
-              <w:jc w:val="both"/>
-            </w:pPr>
-            <w:r>
-              <w:t>Client must be logged in.</w:t>
-            </w:r>
-          </w:p>
-          <w:p>
-            <w:pPr>
-              <w:pStyle w:val="ListParagraph"/>
-              <w:widowControl w:val="0"/>
-              <w:numPr>
-                <w:ilvl w:val="0"/>
-                <w:numId w:val="61"/>
-              </w:numPr>
-              <w:spacing w:line="240" w:lineRule="auto"/>
-              <w:jc w:val="both"/>
-            </w:pPr>
-            <w:r>
-              <w:lastRenderedPageBreak/>
-              <w:t>Client must be in the “Edit Profile” section to change its password.</w:t>
-            </w:r>
-          </w:p>
-        </w:tc>
-      </w:tr>
-      <w:tr>
-        <w:trPr>
-          <w:trHeight w:val="420"/>
-        </w:trPr>
-        <w:tc>
-          <w:tcPr>
-            <w:tcW w:w="2340" w:type="dxa"/>
-            <w:tcBorders>
-              <w:top w:val="single" w:sz="8" w:space="0" w:color="000000"/>
-              <w:left w:val="single" w:sz="8" w:space="0" w:color="000000"/>
-              <w:bottom w:val="single" w:sz="8" w:space="0" w:color="000000"/>
-              <w:right w:val="single" w:sz="8" w:space="0" w:color="000000"/>
-            </w:tcBorders>
-            <w:tcMar>
-              <w:top w:w="100" w:type="dxa"/>
-              <w:left w:w="100" w:type="dxa"/>
-              <w:bottom w:w="100" w:type="dxa"/>
-              <w:right w:w="100" w:type="dxa"/>
-            </w:tcMar>
-            <w:hideMark/>
-          </w:tcPr>
-          <w:p>
-            <w:pPr>
-              <w:widowControl w:val="0"/>
-              <w:spacing w:line="240" w:lineRule="auto"/>
-              <w:jc w:val="both"/>
-            </w:pPr>
-            <w:proofErr w:type="spellStart"/>
-            <w:r>
-              <w:lastRenderedPageBreak/>
-              <w:t>Postconditions</w:t>
-            </w:r>
-            <w:proofErr w:type="spellEnd"/>
-          </w:p>
-        </w:tc>
-        <w:tc>
-          <w:tcPr>
-            <w:tcW w:w="7020" w:type="dxa"/>
-            <w:gridSpan w:val="3"/>
-            <w:tcBorders>
-              <w:top w:val="single" w:sz="8" w:space="0" w:color="000000"/>
-              <w:left w:val="single" w:sz="8" w:space="0" w:color="000000"/>
-              <w:bottom w:val="single" w:sz="8" w:space="0" w:color="000000"/>
-              <w:right w:val="single" w:sz="8" w:space="0" w:color="000000"/>
-            </w:tcBorders>
-            <w:tcMar>
-              <w:top w:w="100" w:type="dxa"/>
-              <w:left w:w="100" w:type="dxa"/>
-              <w:bottom w:w="100" w:type="dxa"/>
-              <w:right w:w="100" w:type="dxa"/>
-            </w:tcMar>
-          </w:tcPr>
-          <w:p>
-            <w:pPr>
-              <w:pStyle w:val="ListParagraph"/>
-              <w:widowControl w:val="0"/>
-              <w:numPr>
-                <w:ilvl w:val="0"/>
-                <w:numId w:val="62"/>
-              </w:numPr>
-              <w:spacing w:line="240" w:lineRule="auto"/>
-              <w:jc w:val="both"/>
-            </w:pPr>
-            <w:r>
-              <w:t xml:space="preserve">The account will be erased from </w:t>
-            </w:r>
-            <w:proofErr w:type="spellStart"/>
-            <w:r>
-              <w:t>Teatrus</w:t>
-            </w:r>
-            <w:proofErr w:type="spellEnd"/>
-            <w:r>
-              <w:t xml:space="preserve"> database</w:t>
-            </w:r>
-            <w:r>
-              <w:t>.</w:t>
-            </w:r>
-          </w:p>
-          <w:p>
-            <w:pPr>
-              <w:pStyle w:val="ListParagraph"/>
-              <w:widowControl w:val="0"/>
-              <w:numPr>
-                <w:ilvl w:val="0"/>
-                <w:numId w:val="62"/>
-              </w:numPr>
-              <w:spacing w:line="240" w:lineRule="auto"/>
-              <w:jc w:val="both"/>
-            </w:pPr>
-            <w:r>
-              <w:t>A specific message will be shown after the completion of the process.</w:t>
-            </w:r>
-          </w:p>
-        </w:tc>
-      </w:tr>
-      <w:tr>
-        <w:trPr>
-          <w:trHeight w:val="420"/>
-        </w:trPr>
-        <w:tc>
-          <w:tcPr>
-            <w:tcW w:w="2340" w:type="dxa"/>
-            <w:tcBorders>
-              <w:top w:val="single" w:sz="8" w:space="0" w:color="000000"/>
-              <w:left w:val="single" w:sz="8" w:space="0" w:color="000000"/>
-              <w:bottom w:val="single" w:sz="8" w:space="0" w:color="000000"/>
-              <w:right w:val="single" w:sz="8" w:space="0" w:color="000000"/>
-            </w:tcBorders>
-            <w:tcMar>
-              <w:top w:w="100" w:type="dxa"/>
-              <w:left w:w="100" w:type="dxa"/>
-              <w:bottom w:w="100" w:type="dxa"/>
-              <w:right w:w="100" w:type="dxa"/>
-            </w:tcMar>
-            <w:hideMark/>
-          </w:tcPr>
-          <w:p>
-            <w:pPr>
-              <w:widowControl w:val="0"/>
-              <w:spacing w:line="240" w:lineRule="auto"/>
-              <w:jc w:val="both"/>
-            </w:pPr>
-            <w:r>
-              <w:t>Normal flow</w:t>
-            </w:r>
-          </w:p>
-        </w:tc>
-        <w:tc>
-          <w:tcPr>
-            <w:tcW w:w="7020" w:type="dxa"/>
-            <w:gridSpan w:val="3"/>
-            <w:tcBorders>
-              <w:top w:val="single" w:sz="8" w:space="0" w:color="000000"/>
-              <w:left w:val="single" w:sz="8" w:space="0" w:color="000000"/>
-              <w:bottom w:val="single" w:sz="8" w:space="0" w:color="000000"/>
-              <w:right w:val="single" w:sz="8" w:space="0" w:color="000000"/>
-            </w:tcBorders>
-            <w:tcMar>
-              <w:top w:w="100" w:type="dxa"/>
-              <w:left w:w="100" w:type="dxa"/>
-              <w:bottom w:w="100" w:type="dxa"/>
-              <w:right w:w="100" w:type="dxa"/>
-            </w:tcMar>
-          </w:tcPr>
-          <w:p>
-            <w:pPr>
-              <w:widowControl w:val="0"/>
-              <w:spacing w:line="240" w:lineRule="auto"/>
-              <w:jc w:val="both"/>
-              <w:rPr>
-                <w:b/>
-              </w:rPr>
-            </w:pPr>
-            <w:r>
-              <w:rPr>
-                <w:b/>
-              </w:rPr>
-              <w:t>19.0. Delete the current account</w:t>
-            </w:r>
-          </w:p>
-          <w:p>
-            <w:pPr>
-              <w:pStyle w:val="ListParagraph"/>
-              <w:widowControl w:val="0"/>
-              <w:numPr>
-                <w:ilvl w:val="0"/>
-                <w:numId w:val="63"/>
-              </w:numPr>
-              <w:spacing w:line="240" w:lineRule="auto"/>
-              <w:jc w:val="both"/>
-            </w:pPr>
-            <w:r>
-              <w:t>After “</w:t>
-            </w:r>
-            <w:r>
-              <w:t>Remove account</w:t>
-            </w:r>
-            <w:r>
-              <w:t>” button is pressed, a w</w:t>
-            </w:r>
-            <w:r>
-              <w:t xml:space="preserve">indow which encapsulates a </w:t>
-            </w:r>
-            <w:r>
-              <w:t>verification question will be displayed.</w:t>
-            </w:r>
-          </w:p>
-          <w:p>
-            <w:pPr>
-              <w:pStyle w:val="ListParagraph"/>
-              <w:widowControl w:val="0"/>
-              <w:numPr>
-                <w:ilvl w:val="0"/>
-                <w:numId w:val="63"/>
-              </w:numPr>
-              <w:spacing w:line="240" w:lineRule="auto"/>
-              <w:jc w:val="both"/>
-            </w:pPr>
-            <w:r>
-              <w:t xml:space="preserve">When the question is answered and </w:t>
-            </w:r>
-            <w:r>
-              <w:t xml:space="preserve">“Submit” button is pressed, the current account will be removed from </w:t>
-            </w:r>
-            <w:proofErr w:type="spellStart"/>
-            <w:r>
-              <w:t>Teatrus</w:t>
-            </w:r>
-            <w:proofErr w:type="spellEnd"/>
-            <w:r>
-              <w:t xml:space="preserve"> database.</w:t>
-            </w:r>
-          </w:p>
-        </w:tc>
-      </w:tr>
-      <w:tr>
-        <w:trPr>
-          <w:trHeight w:val="420"/>
-        </w:trPr>
-        <w:tc>
-          <w:tcPr>
-            <w:tcW w:w="2340" w:type="dxa"/>
-            <w:tcBorders>
-              <w:top w:val="single" w:sz="8" w:space="0" w:color="000000"/>
-              <w:left w:val="single" w:sz="8" w:space="0" w:color="000000"/>
-              <w:bottom w:val="single" w:sz="8" w:space="0" w:color="000000"/>
-              <w:right w:val="single" w:sz="8" w:space="0" w:color="000000"/>
-            </w:tcBorders>
-            <w:tcMar>
-              <w:top w:w="100" w:type="dxa"/>
-              <w:left w:w="100" w:type="dxa"/>
-              <w:bottom w:w="100" w:type="dxa"/>
-              <w:right w:w="100" w:type="dxa"/>
-            </w:tcMar>
-            <w:hideMark/>
-          </w:tcPr>
-          <w:p>
-            <w:pPr>
-              <w:widowControl w:val="0"/>
-              <w:spacing w:line="240" w:lineRule="auto"/>
-              <w:jc w:val="both"/>
-            </w:pPr>
-            <w:r>
               <w:t>Alternative flows</w:t>
             </w:r>
           </w:p>
@@ -15152,8 +11854,6 @@
       <w:r>
         <w:t>Conditions that result in the normal flow ending prematurely due to an unrecoverable condition in the system. The condition that causes the flow should be clearly stated, as should be any other decisions that the actor must make in this situation.</w:t>
       </w:r>
-      <w:bookmarkStart w:id="0" w:name="_GoBack"/>
-      <w:bookmarkEnd w:id="0"/>
     </w:p>
     <w:p>
       <w:pPr>
@@ -16190,9 +12890,9 @@
   <w:abstractNum w:abstractNumId="10">
     <w:nsid w:val="1D8B1AF8"/>
     <w:multiLevelType w:val="multilevel"/>
-    <w:tmpl w:val="85AA7342"/>
+    <w:tmpl w:val="FD3A2B42"/>
     <w:lvl w:ilvl="0">
-      <w:start w:val="2"/>
+      <w:start w:val="1"/>
       <w:numFmt w:val="decimal"/>
       <w:lvlText w:val="%1.0."/>
       <w:lvlJc w:val="left"/>
@@ -20108,9 +16808,9 @@
   <w:abstractNum w:abstractNumId="52">
     <w:nsid w:val="6E3E12BD"/>
     <w:multiLevelType w:val="multilevel"/>
-    <w:tmpl w:val="3E36ED66"/>
+    <w:tmpl w:val="87D2F218"/>
     <w:lvl w:ilvl="0">
-      <w:start w:val="2"/>
+      <w:start w:val="1"/>
       <w:numFmt w:val="decimal"/>
       <w:lvlText w:val="%1.0."/>
       <w:lvlJc w:val="left"/>
